--- a/Writing/Revision/OCNMS otter-kelp-invert REVISE ++.docx
+++ b/Writing/Revision/OCNMS otter-kelp-invert REVISE ++.docx
@@ -14,8 +14,6 @@
           <w:szCs w:val="24"/>
         </w:rPr>
       </w:pPr>
-      <w:bookmarkStart w:id="0" w:name="_GoBack"/>
-      <w:bookmarkEnd w:id="0"/>
       <w:r>
         <w:rPr>
           <w:rFonts w:ascii="Times" w:hAnsi="Times"/>
@@ -116,13 +114,23 @@
         </w:rPr>
         <w:t xml:space="preserve">, </w:t>
       </w:r>
-      <w:r>
-        <w:rPr>
-          <w:rFonts w:ascii="Times" w:hAnsi="Times" w:cs="Times New Roman"/>
-          <w:sz w:val="24"/>
-          <w:szCs w:val="24"/>
-        </w:rPr>
-        <w:t>Jameal F. Samhouri</w:t>
+      <w:proofErr w:type="spellStart"/>
+      <w:r>
+        <w:rPr>
+          <w:rFonts w:ascii="Times" w:hAnsi="Times" w:cs="Times New Roman"/>
+          <w:sz w:val="24"/>
+          <w:szCs w:val="24"/>
+        </w:rPr>
+        <w:t>Jameal</w:t>
+      </w:r>
+      <w:proofErr w:type="spellEnd"/>
+      <w:r>
+        <w:rPr>
+          <w:rFonts w:ascii="Times" w:hAnsi="Times" w:cs="Times New Roman"/>
+          <w:sz w:val="24"/>
+          <w:szCs w:val="24"/>
+        </w:rPr>
+        <w:t xml:space="preserve"> F. Samhouri</w:t>
       </w:r>
       <w:r>
         <w:rPr>
@@ -387,7 +395,25 @@
           <w:sz w:val="24"/>
           <w:szCs w:val="24"/>
         </w:rPr>
-        <w:t>orthwest Fisheries Science Center, National Marine Fisheries Service, National Oceanic and Atmospheric Administration, 2725 Montlake Blvd E, Seattle, WA 98112</w:t>
+        <w:t xml:space="preserve">orthwest Fisheries Science Center, National Marine Fisheries Service, National Oceanic and Atmospheric Administration, 2725 </w:t>
+      </w:r>
+      <w:proofErr w:type="spellStart"/>
+      <w:r>
+        <w:rPr>
+          <w:rFonts w:ascii="Times" w:hAnsi="Times" w:cs="Times New Roman"/>
+          <w:sz w:val="24"/>
+          <w:szCs w:val="24"/>
+        </w:rPr>
+        <w:t>Montlake</w:t>
+      </w:r>
+      <w:proofErr w:type="spellEnd"/>
+      <w:r>
+        <w:rPr>
+          <w:rFonts w:ascii="Times" w:hAnsi="Times" w:cs="Times New Roman"/>
+          <w:sz w:val="24"/>
+          <w:szCs w:val="24"/>
+        </w:rPr>
+        <w:t xml:space="preserve"> Blvd E, Seattle, WA 98112</w:t>
       </w:r>
       <w:r>
         <w:rPr>
@@ -423,7 +449,25 @@
           <w:sz w:val="24"/>
           <w:szCs w:val="24"/>
         </w:rPr>
-        <w:t>Fisheries Ecology Division, Northwest Fisheries Science Center, National Marine Fisheries Service, National Oceanic and Atmospheric Administration, 2725 Montlake Blvd E, Seattle, WA 98112 USA</w:t>
+        <w:t xml:space="preserve">Fisheries Ecology Division, Northwest Fisheries Science Center, National Marine Fisheries Service, National Oceanic and Atmospheric Administration, 2725 </w:t>
+      </w:r>
+      <w:proofErr w:type="spellStart"/>
+      <w:r>
+        <w:rPr>
+          <w:rFonts w:ascii="Times" w:hAnsi="Times" w:cs="Times New Roman"/>
+          <w:sz w:val="24"/>
+          <w:szCs w:val="24"/>
+        </w:rPr>
+        <w:t>Montlake</w:t>
+      </w:r>
+      <w:proofErr w:type="spellEnd"/>
+      <w:r>
+        <w:rPr>
+          <w:rFonts w:ascii="Times" w:hAnsi="Times" w:cs="Times New Roman"/>
+          <w:sz w:val="24"/>
+          <w:szCs w:val="24"/>
+        </w:rPr>
+        <w:t xml:space="preserve"> Blvd E, Seattle, WA 98112 USA</w:t>
       </w:r>
     </w:p>
     <w:p>
@@ -467,7 +511,25 @@
           <w:sz w:val="24"/>
           <w:szCs w:val="24"/>
         </w:rPr>
-        <w:t xml:space="preserve"> Northwest Fisheries Science Center, National Marine Fisheries Service, National Oceanic and Atmospheric Administration, 2725 Montlake Blvd E, Seattle, WA 98112 USA</w:t>
+        <w:t xml:space="preserve"> Northwest Fisheries Science Center, National Marine Fisheries Service, National Oceanic and Atmospheric Administration, 2725 </w:t>
+      </w:r>
+      <w:proofErr w:type="spellStart"/>
+      <w:r>
+        <w:rPr>
+          <w:rFonts w:ascii="Times" w:hAnsi="Times" w:cs="Times New Roman"/>
+          <w:sz w:val="24"/>
+          <w:szCs w:val="24"/>
+        </w:rPr>
+        <w:t>Montlake</w:t>
+      </w:r>
+      <w:proofErr w:type="spellEnd"/>
+      <w:r>
+        <w:rPr>
+          <w:rFonts w:ascii="Times" w:hAnsi="Times" w:cs="Times New Roman"/>
+          <w:sz w:val="24"/>
+          <w:szCs w:val="24"/>
+        </w:rPr>
+        <w:t xml:space="preserve"> Blvd E, Seattle, WA 98112 USA</w:t>
       </w:r>
     </w:p>
     <w:p>
@@ -588,6 +650,7 @@
           <w:rFonts w:ascii="Times" w:hAnsi="Times" w:cs="Times New Roman"/>
           <w:sz w:val="24"/>
           <w:szCs w:val="24"/>
+          <w:lang w:val="fr-FR"/>
         </w:rPr>
       </w:pPr>
       <w:r>
@@ -596,14 +659,38 @@
           <w:rFonts w:ascii="Times" w:hAnsi="Times"/>
           <w:sz w:val="24"/>
           <w:szCs w:val="24"/>
-        </w:rPr>
-        <w:t>*Contact information: ole.shelton@noaa.gov, 206-860-3209</w:t>
-      </w:r>
-      <w:r>
-        <w:rPr>
-          <w:rFonts w:ascii="Times" w:hAnsi="Times" w:cs="Times New Roman"/>
-          <w:sz w:val="24"/>
-          <w:szCs w:val="24"/>
+          <w:lang w:val="fr-FR"/>
+        </w:rPr>
+        <w:t xml:space="preserve">*Contact </w:t>
+      </w:r>
+      <w:proofErr w:type="gramStart"/>
+      <w:r>
+        <w:rPr>
+          <w:rStyle w:val="current-selection"/>
+          <w:rFonts w:ascii="Times" w:hAnsi="Times"/>
+          <w:sz w:val="24"/>
+          <w:szCs w:val="24"/>
+          <w:lang w:val="fr-FR"/>
+        </w:rPr>
+        <w:t>information:</w:t>
+      </w:r>
+      <w:proofErr w:type="gramEnd"/>
+      <w:r>
+        <w:rPr>
+          <w:rStyle w:val="current-selection"/>
+          <w:rFonts w:ascii="Times" w:hAnsi="Times"/>
+          <w:sz w:val="24"/>
+          <w:szCs w:val="24"/>
+          <w:lang w:val="fr-FR"/>
+        </w:rPr>
+        <w:t xml:space="preserve"> ole.shelton@noaa.gov, 206-860-3209</w:t>
+      </w:r>
+      <w:r>
+        <w:rPr>
+          <w:rFonts w:ascii="Times" w:hAnsi="Times" w:cs="Times New Roman"/>
+          <w:sz w:val="24"/>
+          <w:szCs w:val="24"/>
+          <w:lang w:val="fr-FR"/>
         </w:rPr>
         <w:br w:type="page"/>
       </w:r>
@@ -1124,6 +1211,7 @@
         </w:rPr>
         <w:t xml:space="preserve">predator-prey interactions, keystone predator, community ecology, spatial ecology, marine ecosystems, </w:t>
       </w:r>
+      <w:proofErr w:type="spellStart"/>
       <w:r>
         <w:rPr>
           <w:rFonts w:ascii="Times" w:hAnsi="Times" w:cs="Times New Roman"/>
@@ -1131,7 +1219,37 @@
           <w:sz w:val="24"/>
           <w:szCs w:val="24"/>
         </w:rPr>
-        <w:t>Enhydra lutris,</w:t>
+        <w:t>Enhydra</w:t>
+      </w:r>
+      <w:proofErr w:type="spellEnd"/>
+      <w:r>
+        <w:rPr>
+          <w:rFonts w:ascii="Times" w:hAnsi="Times" w:cs="Times New Roman"/>
+          <w:i/>
+          <w:sz w:val="24"/>
+          <w:szCs w:val="24"/>
+        </w:rPr>
+        <w:t xml:space="preserve"> </w:t>
+      </w:r>
+      <w:proofErr w:type="spellStart"/>
+      <w:r>
+        <w:rPr>
+          <w:rFonts w:ascii="Times" w:hAnsi="Times" w:cs="Times New Roman"/>
+          <w:i/>
+          <w:sz w:val="24"/>
+          <w:szCs w:val="24"/>
+        </w:rPr>
+        <w:t>lutris</w:t>
+      </w:r>
+      <w:proofErr w:type="spellEnd"/>
+      <w:r>
+        <w:rPr>
+          <w:rFonts w:ascii="Times" w:hAnsi="Times" w:cs="Times New Roman"/>
+          <w:i/>
+          <w:sz w:val="24"/>
+          <w:szCs w:val="24"/>
+        </w:rPr>
+        <w:t>,</w:t>
       </w:r>
     </w:p>
     <w:p>
@@ -1441,7 +1559,17 @@
           <w:sz w:val="24"/>
           <w:szCs w:val="24"/>
         </w:rPr>
-        <w:t xml:space="preserve"> For example, </w:t>
+        <w:t xml:space="preserve"> For exa</w:t>
+      </w:r>
+      <w:bookmarkStart w:id="0" w:name="_GoBack"/>
+      <w:bookmarkEnd w:id="0"/>
+      <w:r>
+        <w:rPr>
+          <w:rFonts w:ascii="Times" w:hAnsi="Times" w:cs="Times New Roman"/>
+          <w:sz w:val="24"/>
+          <w:szCs w:val="24"/>
+        </w:rPr>
+        <w:t xml:space="preserve">mple, </w:t>
       </w:r>
       <w:r>
         <w:rPr>
@@ -1645,6 +1773,7 @@
         </w:rPr>
         <w:t xml:space="preserve"> </w:t>
       </w:r>
+      <w:proofErr w:type="spellStart"/>
       <w:r>
         <w:rPr>
           <w:rFonts w:ascii="Times" w:hAnsi="Times" w:cs="Times New Roman"/>
@@ -1652,8 +1781,9 @@
           <w:sz w:val="24"/>
           <w:szCs w:val="24"/>
         </w:rPr>
-        <w:t>Enhydra lutris</w:t>
-      </w:r>
+        <w:t>Enhydra</w:t>
+      </w:r>
+      <w:proofErr w:type="spellEnd"/>
       <w:r>
         <w:rPr>
           <w:rFonts w:ascii="Times" w:hAnsi="Times" w:cs="Times New Roman"/>
@@ -1661,6 +1791,26 @@
           <w:sz w:val="24"/>
           <w:szCs w:val="24"/>
         </w:rPr>
+        <w:t xml:space="preserve"> </w:t>
+      </w:r>
+      <w:proofErr w:type="spellStart"/>
+      <w:r>
+        <w:rPr>
+          <w:rFonts w:ascii="Times" w:hAnsi="Times" w:cs="Times New Roman"/>
+          <w:i/>
+          <w:sz w:val="24"/>
+          <w:szCs w:val="24"/>
+        </w:rPr>
+        <w:t>lutris</w:t>
+      </w:r>
+      <w:proofErr w:type="spellEnd"/>
+      <w:r>
+        <w:rPr>
+          <w:rFonts w:ascii="Times" w:hAnsi="Times" w:cs="Times New Roman"/>
+          <w:i/>
+          <w:sz w:val="24"/>
+          <w:szCs w:val="24"/>
+        </w:rPr>
         <w:t>,</w:t>
       </w:r>
       <w:r>
@@ -2106,7 +2256,25 @@
           <w:sz w:val="24"/>
           <w:szCs w:val="24"/>
         </w:rPr>
-        <w:t>(Wilmers et al. 2012)</w:t>
+        <w:t>(</w:t>
+      </w:r>
+      <w:proofErr w:type="spellStart"/>
+      <w:r>
+        <w:rPr>
+          <w:rFonts w:ascii="Times" w:hAnsi="Times" w:cs="Times"/>
+          <w:sz w:val="24"/>
+          <w:szCs w:val="24"/>
+        </w:rPr>
+        <w:t>Wilmers</w:t>
+      </w:r>
+      <w:proofErr w:type="spellEnd"/>
+      <w:r>
+        <w:rPr>
+          <w:rFonts w:ascii="Times" w:hAnsi="Times" w:cs="Times"/>
+          <w:sz w:val="24"/>
+          <w:szCs w:val="24"/>
+        </w:rPr>
+        <w:t xml:space="preserve"> et al. 2012)</w:t>
       </w:r>
       <w:r>
         <w:rPr>
@@ -2837,6 +3005,7 @@
         </w:rPr>
         <w:t xml:space="preserve"> </w:t>
       </w:r>
+      <w:proofErr w:type="spellStart"/>
       <w:r>
         <w:rPr>
           <w:rFonts w:ascii="Times" w:hAnsi="Times" w:cs="Times New Roman"/>
@@ -2855,6 +3024,7 @@
         </w:rPr>
         <w:t>ocentrotus</w:t>
       </w:r>
+      <w:proofErr w:type="spellEnd"/>
       <w:r>
         <w:rPr>
           <w:rFonts w:ascii="Times" w:hAnsi="Times" w:cs="Times New Roman"/>
@@ -2872,6 +3042,7 @@
         </w:rPr>
         <w:t xml:space="preserve">and </w:t>
       </w:r>
+      <w:proofErr w:type="spellStart"/>
       <w:r>
         <w:rPr>
           <w:rFonts w:ascii="Times" w:hAnsi="Times" w:cs="Times New Roman"/>
@@ -2881,6 +3052,7 @@
         </w:rPr>
         <w:t>Strongylocentrotus</w:t>
       </w:r>
+      <w:proofErr w:type="spellEnd"/>
       <w:r>
         <w:rPr>
           <w:rFonts w:ascii="Times" w:hAnsi="Times" w:cs="Times New Roman"/>
@@ -2961,7 +3133,25 @@
           <w:sz w:val="24"/>
           <w:szCs w:val="24"/>
         </w:rPr>
-        <w:t>(Kvitek et al. 1989, 1998, 2000)</w:t>
+        <w:t>(</w:t>
+      </w:r>
+      <w:proofErr w:type="spellStart"/>
+      <w:r>
+        <w:rPr>
+          <w:rFonts w:ascii="Times" w:hAnsi="Times" w:cs="Times New Roman"/>
+          <w:sz w:val="24"/>
+          <w:szCs w:val="24"/>
+        </w:rPr>
+        <w:t>Kvitek</w:t>
+      </w:r>
+      <w:proofErr w:type="spellEnd"/>
+      <w:r>
+        <w:rPr>
+          <w:rFonts w:ascii="Times" w:hAnsi="Times" w:cs="Times New Roman"/>
+          <w:sz w:val="24"/>
+          <w:szCs w:val="24"/>
+        </w:rPr>
+        <w:t xml:space="preserve"> et al. 1989, 1998, 2000)</w:t>
       </w:r>
       <w:r>
         <w:rPr>
@@ -3075,13 +3265,23 @@
         </w:rPr>
         <w:t xml:space="preserve">; </w:t>
       </w:r>
+      <w:proofErr w:type="spellStart"/>
       <w:r>
         <w:rPr>
           <w:rFonts w:ascii="Times" w:hAnsi="Times" w:cs="Times"/>
           <w:sz w:val="24"/>
           <w:szCs w:val="24"/>
         </w:rPr>
-        <w:t>Pfister et al. 2018</w:t>
+        <w:t>Pfister</w:t>
+      </w:r>
+      <w:proofErr w:type="spellEnd"/>
+      <w:r>
+        <w:rPr>
+          <w:rFonts w:ascii="Times" w:hAnsi="Times" w:cs="Times"/>
+          <w:sz w:val="24"/>
+          <w:szCs w:val="24"/>
+        </w:rPr>
+        <w:t xml:space="preserve"> et al. 2018</w:t>
       </w:r>
       <w:r>
         <w:rPr>
@@ -3842,15 +4042,33 @@
           <w:sz w:val="24"/>
           <w:szCs w:val="24"/>
         </w:rPr>
-        <w:t>. We conduct spati</w:t>
-      </w:r>
-      <w:r>
-        <w:rPr>
-          <w:rFonts w:ascii="Times" w:hAnsi="Times" w:cs="Times New Roman"/>
-          <w:sz w:val="24"/>
-          <w:szCs w:val="24"/>
-        </w:rPr>
-        <w:t>o-</w:t>
+        <w:t xml:space="preserve">. We conduct </w:t>
+      </w:r>
+      <w:proofErr w:type="spellStart"/>
+      <w:r>
+        <w:rPr>
+          <w:rFonts w:ascii="Times" w:hAnsi="Times" w:cs="Times New Roman"/>
+          <w:sz w:val="24"/>
+          <w:szCs w:val="24"/>
+        </w:rPr>
+        <w:t>spati</w:t>
+      </w:r>
+      <w:r>
+        <w:rPr>
+          <w:rFonts w:ascii="Times" w:hAnsi="Times" w:cs="Times New Roman"/>
+          <w:sz w:val="24"/>
+          <w:szCs w:val="24"/>
+        </w:rPr>
+        <w:t>o</w:t>
+      </w:r>
+      <w:proofErr w:type="spellEnd"/>
+      <w:r>
+        <w:rPr>
+          <w:rFonts w:ascii="Times" w:hAnsi="Times" w:cs="Times New Roman"/>
+          <w:sz w:val="24"/>
+          <w:szCs w:val="24"/>
+        </w:rPr>
+        <w:t>-</w:t>
       </w:r>
       <w:r>
         <w:rPr>
@@ -3890,7 +4108,25 @@
           <w:sz w:val="24"/>
           <w:szCs w:val="24"/>
         </w:rPr>
-        <w:t xml:space="preserve"> focal sites by Kvitek et al.</w:t>
+        <w:t xml:space="preserve"> focal sites by </w:t>
+      </w:r>
+      <w:proofErr w:type="spellStart"/>
+      <w:r>
+        <w:rPr>
+          <w:rFonts w:ascii="Times" w:hAnsi="Times" w:cs="Times New Roman"/>
+          <w:sz w:val="24"/>
+          <w:szCs w:val="24"/>
+        </w:rPr>
+        <w:t>Kvitek</w:t>
+      </w:r>
+      <w:proofErr w:type="spellEnd"/>
+      <w:r>
+        <w:rPr>
+          <w:rFonts w:ascii="Times" w:hAnsi="Times" w:cs="Times New Roman"/>
+          <w:sz w:val="24"/>
+          <w:szCs w:val="24"/>
+        </w:rPr>
+        <w:t xml:space="preserve"> et al.</w:t>
       </w:r>
       <w:r>
         <w:rPr>
@@ -4409,7 +4645,16 @@
           <w:szCs w:val="24"/>
         </w:rPr>
         <w:lastRenderedPageBreak/>
-        <w:t>two, Chiba</w:t>
+        <w:t xml:space="preserve">two, </w:t>
+      </w:r>
+      <w:proofErr w:type="spellStart"/>
+      <w:r>
+        <w:rPr>
+          <w:rFonts w:ascii="Times" w:hAnsi="Times" w:cs="Times New Roman"/>
+          <w:sz w:val="24"/>
+          <w:szCs w:val="24"/>
+        </w:rPr>
+        <w:t>Chiba</w:t>
       </w:r>
       <w:r>
         <w:rPr>
@@ -4425,7 +4670,34 @@
           <w:sz w:val="24"/>
           <w:szCs w:val="24"/>
         </w:rPr>
-        <w:t>dehl Rocks and Neah Bay, are inside th</w:t>
+        <w:t>dehl</w:t>
+      </w:r>
+      <w:proofErr w:type="spellEnd"/>
+      <w:r>
+        <w:rPr>
+          <w:rFonts w:ascii="Times" w:hAnsi="Times" w:cs="Times New Roman"/>
+          <w:sz w:val="24"/>
+          <w:szCs w:val="24"/>
+        </w:rPr>
+        <w:t xml:space="preserve"> Rocks and </w:t>
+      </w:r>
+      <w:proofErr w:type="spellStart"/>
+      <w:r>
+        <w:rPr>
+          <w:rFonts w:ascii="Times" w:hAnsi="Times" w:cs="Times New Roman"/>
+          <w:sz w:val="24"/>
+          <w:szCs w:val="24"/>
+        </w:rPr>
+        <w:t>Neah</w:t>
+      </w:r>
+      <w:proofErr w:type="spellEnd"/>
+      <w:r>
+        <w:rPr>
+          <w:rFonts w:ascii="Times" w:hAnsi="Times" w:cs="Times New Roman"/>
+          <w:sz w:val="24"/>
+          <w:szCs w:val="24"/>
+        </w:rPr>
+        <w:t xml:space="preserve"> Bay, are inside th</w:t>
       </w:r>
       <w:r>
         <w:rPr>
@@ -4451,6 +4723,7 @@
         </w:rPr>
         <w:t>canopy kelp (</w:t>
       </w:r>
+      <w:proofErr w:type="spellStart"/>
       <w:r>
         <w:rPr>
           <w:rFonts w:ascii="Times" w:hAnsi="Times" w:cs="Times New Roman"/>
@@ -4458,8 +4731,29 @@
           <w:sz w:val="24"/>
           <w:szCs w:val="24"/>
         </w:rPr>
-        <w:t>Nereocystis luetkeana</w:t>
-      </w:r>
+        <w:t>Nereocystis</w:t>
+      </w:r>
+      <w:proofErr w:type="spellEnd"/>
+      <w:r>
+        <w:rPr>
+          <w:rFonts w:ascii="Times" w:hAnsi="Times" w:cs="Times New Roman"/>
+          <w:i/>
+          <w:sz w:val="24"/>
+          <w:szCs w:val="24"/>
+        </w:rPr>
+        <w:t xml:space="preserve"> </w:t>
+      </w:r>
+      <w:proofErr w:type="spellStart"/>
+      <w:r>
+        <w:rPr>
+          <w:rFonts w:ascii="Times" w:hAnsi="Times" w:cs="Times New Roman"/>
+          <w:i/>
+          <w:sz w:val="24"/>
+          <w:szCs w:val="24"/>
+        </w:rPr>
+        <w:t>luetkeana</w:t>
+      </w:r>
+      <w:proofErr w:type="spellEnd"/>
       <w:r>
         <w:rPr>
           <w:rFonts w:ascii="Times" w:hAnsi="Times" w:cs="Times New Roman"/>
@@ -4468,6 +4762,7 @@
         </w:rPr>
         <w:t xml:space="preserve"> and/or </w:t>
       </w:r>
+      <w:proofErr w:type="spellStart"/>
       <w:r>
         <w:rPr>
           <w:rFonts w:ascii="Times" w:hAnsi="Times" w:cs="Times New Roman"/>
@@ -4475,8 +4770,9 @@
           <w:sz w:val="24"/>
           <w:szCs w:val="24"/>
         </w:rPr>
-        <w:t>Macrocystis pyrifera</w:t>
-      </w:r>
+        <w:t>Macrocystis</w:t>
+      </w:r>
+      <w:proofErr w:type="spellEnd"/>
       <w:r>
         <w:rPr>
           <w:rFonts w:ascii="Times" w:hAnsi="Times" w:cs="Times New Roman"/>
@@ -4484,6 +4780,26 @@
           <w:sz w:val="24"/>
           <w:szCs w:val="24"/>
         </w:rPr>
+        <w:t xml:space="preserve"> </w:t>
+      </w:r>
+      <w:proofErr w:type="spellStart"/>
+      <w:r>
+        <w:rPr>
+          <w:rFonts w:ascii="Times" w:hAnsi="Times" w:cs="Times New Roman"/>
+          <w:i/>
+          <w:sz w:val="24"/>
+          <w:szCs w:val="24"/>
+        </w:rPr>
+        <w:t>pyrifera</w:t>
+      </w:r>
+      <w:proofErr w:type="spellEnd"/>
+      <w:r>
+        <w:rPr>
+          <w:rFonts w:ascii="Times" w:hAnsi="Times" w:cs="Times New Roman"/>
+          <w:i/>
+          <w:sz w:val="24"/>
+          <w:szCs w:val="24"/>
+        </w:rPr>
         <w:t>)</w:t>
       </w:r>
       <w:r>
@@ -4678,13 +4994,23 @@
         </w:rPr>
         <w:t xml:space="preserve"> and 1999) by </w:t>
       </w:r>
-      <w:r>
-        <w:rPr>
-          <w:rFonts w:ascii="Times" w:hAnsi="Times" w:cs="Times New Roman"/>
-          <w:sz w:val="24"/>
-          <w:szCs w:val="24"/>
-        </w:rPr>
-        <w:t xml:space="preserve">Kvitek and colleagues </w:t>
+      <w:proofErr w:type="spellStart"/>
+      <w:r>
+        <w:rPr>
+          <w:rFonts w:ascii="Times" w:hAnsi="Times" w:cs="Times New Roman"/>
+          <w:sz w:val="24"/>
+          <w:szCs w:val="24"/>
+        </w:rPr>
+        <w:t>Kvitek</w:t>
+      </w:r>
+      <w:proofErr w:type="spellEnd"/>
+      <w:r>
+        <w:rPr>
+          <w:rFonts w:ascii="Times" w:hAnsi="Times" w:cs="Times New Roman"/>
+          <w:sz w:val="24"/>
+          <w:szCs w:val="24"/>
+        </w:rPr>
+        <w:t xml:space="preserve"> and colleagues </w:t>
       </w:r>
       <w:r>
         <w:rPr>
@@ -4753,7 +5079,25 @@
           <w:sz w:val="24"/>
           <w:szCs w:val="24"/>
         </w:rPr>
-        <w:t xml:space="preserve">Six sites (Teahwhit Head, Rock 305, Cape Johnson, </w:t>
+        <w:t>Six sites (</w:t>
+      </w:r>
+      <w:proofErr w:type="spellStart"/>
+      <w:r>
+        <w:rPr>
+          <w:rFonts w:ascii="Times" w:hAnsi="Times" w:cs="Times New Roman"/>
+          <w:sz w:val="24"/>
+          <w:szCs w:val="24"/>
+        </w:rPr>
+        <w:t>Teahwhit</w:t>
+      </w:r>
+      <w:proofErr w:type="spellEnd"/>
+      <w:r>
+        <w:rPr>
+          <w:rFonts w:ascii="Times" w:hAnsi="Times" w:cs="Times New Roman"/>
+          <w:sz w:val="24"/>
+          <w:szCs w:val="24"/>
+        </w:rPr>
+        <w:t xml:space="preserve"> Head, Rock 305, Cape Johnson, </w:t>
       </w:r>
       <w:r>
         <w:rPr>
@@ -4763,13 +5107,23 @@
         </w:rPr>
         <w:t xml:space="preserve">Cape Alava, Anderson Point, </w:t>
       </w:r>
-      <w:r>
-        <w:rPr>
-          <w:rFonts w:ascii="Times" w:hAnsi="Times" w:cs="Times New Roman"/>
-          <w:sz w:val="24"/>
-          <w:szCs w:val="24"/>
-        </w:rPr>
-        <w:t>Neah Bay</w:t>
+      <w:proofErr w:type="spellStart"/>
+      <w:r>
+        <w:rPr>
+          <w:rFonts w:ascii="Times" w:hAnsi="Times" w:cs="Times New Roman"/>
+          <w:sz w:val="24"/>
+          <w:szCs w:val="24"/>
+        </w:rPr>
+        <w:t>Neah</w:t>
+      </w:r>
+      <w:proofErr w:type="spellEnd"/>
+      <w:r>
+        <w:rPr>
+          <w:rFonts w:ascii="Times" w:hAnsi="Times" w:cs="Times New Roman"/>
+          <w:sz w:val="24"/>
+          <w:szCs w:val="24"/>
+        </w:rPr>
+        <w:t xml:space="preserve"> Bay</w:t>
       </w:r>
       <w:r>
         <w:rPr>
@@ -4833,7 +5187,43 @@
           <w:sz w:val="24"/>
           <w:szCs w:val="24"/>
         </w:rPr>
-        <w:t xml:space="preserve"> in the area including two of the sites, Chibadehl Rocks and Neah Bay</w:t>
+        <w:t xml:space="preserve"> in the area including two of the sites, </w:t>
+      </w:r>
+      <w:proofErr w:type="spellStart"/>
+      <w:r>
+        <w:rPr>
+          <w:rFonts w:ascii="Times" w:hAnsi="Times" w:cs="Times New Roman"/>
+          <w:sz w:val="24"/>
+          <w:szCs w:val="24"/>
+        </w:rPr>
+        <w:t>Chibadehl</w:t>
+      </w:r>
+      <w:proofErr w:type="spellEnd"/>
+      <w:r>
+        <w:rPr>
+          <w:rFonts w:ascii="Times" w:hAnsi="Times" w:cs="Times New Roman"/>
+          <w:sz w:val="24"/>
+          <w:szCs w:val="24"/>
+        </w:rPr>
+        <w:t xml:space="preserve"> Rocks and </w:t>
+      </w:r>
+      <w:proofErr w:type="spellStart"/>
+      <w:r>
+        <w:rPr>
+          <w:rFonts w:ascii="Times" w:hAnsi="Times" w:cs="Times New Roman"/>
+          <w:sz w:val="24"/>
+          <w:szCs w:val="24"/>
+        </w:rPr>
+        <w:t>Neah</w:t>
+      </w:r>
+      <w:proofErr w:type="spellEnd"/>
+      <w:r>
+        <w:rPr>
+          <w:rFonts w:ascii="Times" w:hAnsi="Times" w:cs="Times New Roman"/>
+          <w:sz w:val="24"/>
+          <w:szCs w:val="24"/>
+        </w:rPr>
+        <w:t xml:space="preserve"> Bay</w:t>
       </w:r>
       <w:r>
         <w:rPr>
@@ -4858,7 +5248,47 @@
           <w:szCs w:val="24"/>
           <w:highlight w:val="yellow"/>
         </w:rPr>
-        <w:t>but available evidence does not suggest that harvest had a profound effect on sea urchin populations (Kvitek 1989, Laidre and Jameson 2006)</w:t>
+        <w:t>but available evidence does not suggest that harvest had a profound effect on sea urchin populations (</w:t>
+      </w:r>
+      <w:proofErr w:type="spellStart"/>
+      <w:r>
+        <w:rPr>
+          <w:rFonts w:ascii="Times" w:hAnsi="Times" w:cs="Times New Roman"/>
+          <w:sz w:val="24"/>
+          <w:szCs w:val="24"/>
+          <w:highlight w:val="yellow"/>
+        </w:rPr>
+        <w:t>Kvitek</w:t>
+      </w:r>
+      <w:proofErr w:type="spellEnd"/>
+      <w:r>
+        <w:rPr>
+          <w:rFonts w:ascii="Times" w:hAnsi="Times" w:cs="Times New Roman"/>
+          <w:sz w:val="24"/>
+          <w:szCs w:val="24"/>
+          <w:highlight w:val="yellow"/>
+        </w:rPr>
+        <w:t xml:space="preserve"> 1989, </w:t>
+      </w:r>
+      <w:proofErr w:type="spellStart"/>
+      <w:r>
+        <w:rPr>
+          <w:rFonts w:ascii="Times" w:hAnsi="Times" w:cs="Times New Roman"/>
+          <w:sz w:val="24"/>
+          <w:szCs w:val="24"/>
+          <w:highlight w:val="yellow"/>
+        </w:rPr>
+        <w:t>Laidre</w:t>
+      </w:r>
+      <w:proofErr w:type="spellEnd"/>
+      <w:r>
+        <w:rPr>
+          <w:rFonts w:ascii="Times" w:hAnsi="Times" w:cs="Times New Roman"/>
+          <w:sz w:val="24"/>
+          <w:szCs w:val="24"/>
+          <w:highlight w:val="yellow"/>
+        </w:rPr>
+        <w:t xml:space="preserve"> and Jameson 2006)</w:t>
       </w:r>
       <w:r>
         <w:rPr>
@@ -4996,8 +5426,9 @@
           <w:sz w:val="24"/>
           <w:szCs w:val="24"/>
         </w:rPr>
-        <w:t>orthern (Neah Bay, Chiba</w:t>
-      </w:r>
+        <w:t>orthern (</w:t>
+      </w:r>
+      <w:proofErr w:type="spellStart"/>
       <w:r>
         <w:rPr>
           <w:rFonts w:ascii="Times" w:hAnsi="Times" w:cs="Times New Roman"/>
@@ -5005,6 +5436,35 @@
           <w:sz w:val="24"/>
           <w:szCs w:val="24"/>
         </w:rPr>
+        <w:t>Neah</w:t>
+      </w:r>
+      <w:proofErr w:type="spellEnd"/>
+      <w:r>
+        <w:rPr>
+          <w:rFonts w:ascii="Times" w:hAnsi="Times" w:cs="Times New Roman"/>
+          <w:color w:val="151518"/>
+          <w:sz w:val="24"/>
+          <w:szCs w:val="24"/>
+        </w:rPr>
+        <w:t xml:space="preserve"> Bay, </w:t>
+      </w:r>
+      <w:proofErr w:type="spellStart"/>
+      <w:r>
+        <w:rPr>
+          <w:rFonts w:ascii="Times" w:hAnsi="Times" w:cs="Times New Roman"/>
+          <w:color w:val="151518"/>
+          <w:sz w:val="24"/>
+          <w:szCs w:val="24"/>
+        </w:rPr>
+        <w:t>Chiba</w:t>
+      </w:r>
+      <w:r>
+        <w:rPr>
+          <w:rFonts w:ascii="Times" w:hAnsi="Times" w:cs="Times New Roman"/>
+          <w:color w:val="151518"/>
+          <w:sz w:val="24"/>
+          <w:szCs w:val="24"/>
+        </w:rPr>
         <w:t>h</w:t>
       </w:r>
       <w:r>
@@ -5016,6 +5476,7 @@
         </w:rPr>
         <w:t>dehl</w:t>
       </w:r>
+      <w:proofErr w:type="spellEnd"/>
       <w:r>
         <w:rPr>
           <w:rFonts w:ascii="Times" w:hAnsi="Times" w:cs="Times New Roman"/>
@@ -5023,8 +5484,9 @@
           <w:sz w:val="24"/>
           <w:szCs w:val="24"/>
         </w:rPr>
-        <w:t xml:space="preserve"> Rocks, Tatoosh Island), c</w:t>
-      </w:r>
+        <w:t xml:space="preserve"> Rocks, </w:t>
+      </w:r>
+      <w:proofErr w:type="spellStart"/>
       <w:r>
         <w:rPr>
           <w:rFonts w:ascii="Times" w:hAnsi="Times" w:cs="Times New Roman"/>
@@ -5032,6 +5494,25 @@
           <w:sz w:val="24"/>
           <w:szCs w:val="24"/>
         </w:rPr>
+        <w:t>Tatoosh</w:t>
+      </w:r>
+      <w:proofErr w:type="spellEnd"/>
+      <w:r>
+        <w:rPr>
+          <w:rFonts w:ascii="Times" w:hAnsi="Times" w:cs="Times New Roman"/>
+          <w:color w:val="151518"/>
+          <w:sz w:val="24"/>
+          <w:szCs w:val="24"/>
+        </w:rPr>
+        <w:t xml:space="preserve"> Island), c</w:t>
+      </w:r>
+      <w:r>
+        <w:rPr>
+          <w:rFonts w:ascii="Times" w:hAnsi="Times" w:cs="Times New Roman"/>
+          <w:color w:val="151518"/>
+          <w:sz w:val="24"/>
+          <w:szCs w:val="24"/>
+        </w:rPr>
         <w:t>entral (Anderso</w:t>
       </w:r>
       <w:r>
@@ -5077,7 +5558,27 @@
           <w:sz w:val="24"/>
           <w:szCs w:val="24"/>
         </w:rPr>
-        <w:t xml:space="preserve"> Teahwhit Head, Destruction Island). These groupings </w:t>
+        <w:t xml:space="preserve"> </w:t>
+      </w:r>
+      <w:proofErr w:type="spellStart"/>
+      <w:r>
+        <w:rPr>
+          <w:rFonts w:ascii="Times" w:hAnsi="Times" w:cs="Times New Roman"/>
+          <w:color w:val="151518"/>
+          <w:sz w:val="24"/>
+          <w:szCs w:val="24"/>
+        </w:rPr>
+        <w:t>Teahwhit</w:t>
+      </w:r>
+      <w:proofErr w:type="spellEnd"/>
+      <w:r>
+        <w:rPr>
+          <w:rFonts w:ascii="Times" w:hAnsi="Times" w:cs="Times New Roman"/>
+          <w:color w:val="151518"/>
+          <w:sz w:val="24"/>
+          <w:szCs w:val="24"/>
+        </w:rPr>
+        <w:t xml:space="preserve"> Head, Destruction Island). These groupings </w:t>
       </w:r>
       <w:r>
         <w:rPr>
@@ -6936,7 +7437,25 @@
           <w:sz w:val="24"/>
           <w:szCs w:val="24"/>
         </w:rPr>
-        <w:t>Van Wagenen 2015</w:t>
+        <w:t xml:space="preserve">Van </w:t>
+      </w:r>
+      <w:proofErr w:type="spellStart"/>
+      <w:r>
+        <w:rPr>
+          <w:rFonts w:ascii="Times" w:hAnsi="Times" w:cs="Times New Roman"/>
+          <w:sz w:val="24"/>
+          <w:szCs w:val="24"/>
+        </w:rPr>
+        <w:t>Wagenen</w:t>
+      </w:r>
+      <w:proofErr w:type="spellEnd"/>
+      <w:r>
+        <w:rPr>
+          <w:rFonts w:ascii="Times" w:hAnsi="Times" w:cs="Times New Roman"/>
+          <w:sz w:val="24"/>
+          <w:szCs w:val="24"/>
+        </w:rPr>
+        <w:t xml:space="preserve"> 2015</w:t>
       </w:r>
       <w:r>
         <w:rPr>
@@ -7050,6 +7569,7 @@
         </w:rPr>
         <w:t xml:space="preserve">anopies in this region consist of a mix of </w:t>
       </w:r>
+      <w:proofErr w:type="spellStart"/>
       <w:r>
         <w:rPr>
           <w:rFonts w:ascii="Times" w:hAnsi="Times" w:cs="Times New Roman"/>
@@ -7059,6 +7579,7 @@
         </w:rPr>
         <w:t>Macrocystis</w:t>
       </w:r>
+      <w:proofErr w:type="spellEnd"/>
       <w:r>
         <w:rPr>
           <w:rFonts w:ascii="Times" w:hAnsi="Times" w:cs="Times New Roman"/>
@@ -7067,6 +7588,7 @@
         </w:rPr>
         <w:t xml:space="preserve"> and </w:t>
       </w:r>
+      <w:proofErr w:type="spellStart"/>
       <w:r>
         <w:rPr>
           <w:rFonts w:ascii="Times" w:hAnsi="Times" w:cs="Times New Roman"/>
@@ -7076,6 +7598,7 @@
         </w:rPr>
         <w:t>Nereocystis</w:t>
       </w:r>
+      <w:proofErr w:type="spellEnd"/>
       <w:r>
         <w:rPr>
           <w:rFonts w:ascii="Times" w:hAnsi="Times" w:cs="Times New Roman"/>
@@ -7178,13 +7701,23 @@
         </w:rPr>
         <w:t xml:space="preserve"> </w:t>
       </w:r>
+      <w:proofErr w:type="spellStart"/>
       <w:r>
         <w:rPr>
           <w:rFonts w:ascii="Times" w:hAnsi="Times" w:cs="Times"/>
           <w:sz w:val="24"/>
           <w:szCs w:val="24"/>
         </w:rPr>
-        <w:t>Pfister et al. 201</w:t>
+        <w:t>Pfister</w:t>
+      </w:r>
+      <w:proofErr w:type="spellEnd"/>
+      <w:r>
+        <w:rPr>
+          <w:rFonts w:ascii="Times" w:hAnsi="Times" w:cs="Times"/>
+          <w:sz w:val="24"/>
+          <w:szCs w:val="24"/>
+        </w:rPr>
+        <w:t xml:space="preserve"> et al. 201</w:t>
       </w:r>
       <w:r>
         <w:rPr>
@@ -7408,7 +7941,25 @@
           <w:sz w:val="24"/>
           <w:szCs w:val="24"/>
         </w:rPr>
-        <w:t>). Second, we summed kelp surface coverage in all strata between Neah Bay and Destruction Island to provide a</w:t>
+        <w:t xml:space="preserve">). Second, we summed kelp surface coverage in all strata between </w:t>
+      </w:r>
+      <w:proofErr w:type="spellStart"/>
+      <w:r>
+        <w:rPr>
+          <w:rFonts w:ascii="Times" w:hAnsi="Times" w:cs="Times New Roman"/>
+          <w:sz w:val="24"/>
+          <w:szCs w:val="24"/>
+        </w:rPr>
+        <w:t>Neah</w:t>
+      </w:r>
+      <w:proofErr w:type="spellEnd"/>
+      <w:r>
+        <w:rPr>
+          <w:rFonts w:ascii="Times" w:hAnsi="Times" w:cs="Times New Roman"/>
+          <w:sz w:val="24"/>
+          <w:szCs w:val="24"/>
+        </w:rPr>
+        <w:t xml:space="preserve"> Bay and Destruction Island to provide a</w:t>
       </w:r>
       <w:r>
         <w:rPr>
@@ -7888,15 +8439,51 @@
           <w:sz w:val="24"/>
           <w:szCs w:val="24"/>
         </w:rPr>
-        <w:t>historical survey information collected by Kvitek and co</w:t>
-      </w:r>
-      <w:r>
-        <w:rPr>
-          <w:rFonts w:ascii="Times" w:hAnsi="Times" w:cs="Times New Roman"/>
-          <w:sz w:val="24"/>
-          <w:szCs w:val="24"/>
-        </w:rPr>
-        <w:t>lleagues in 1987, 1995, and 1999 (Kvitek et al. 1989, 1998, 2000)</w:t>
+        <w:t xml:space="preserve">historical survey information collected by </w:t>
+      </w:r>
+      <w:proofErr w:type="spellStart"/>
+      <w:r>
+        <w:rPr>
+          <w:rFonts w:ascii="Times" w:hAnsi="Times" w:cs="Times New Roman"/>
+          <w:sz w:val="24"/>
+          <w:szCs w:val="24"/>
+        </w:rPr>
+        <w:t>Kvitek</w:t>
+      </w:r>
+      <w:proofErr w:type="spellEnd"/>
+      <w:r>
+        <w:rPr>
+          <w:rFonts w:ascii="Times" w:hAnsi="Times" w:cs="Times New Roman"/>
+          <w:sz w:val="24"/>
+          <w:szCs w:val="24"/>
+        </w:rPr>
+        <w:t xml:space="preserve"> and co</w:t>
+      </w:r>
+      <w:r>
+        <w:rPr>
+          <w:rFonts w:ascii="Times" w:hAnsi="Times" w:cs="Times New Roman"/>
+          <w:sz w:val="24"/>
+          <w:szCs w:val="24"/>
+        </w:rPr>
+        <w:t>lleagues in 1987, 1995, and 1999 (</w:t>
+      </w:r>
+      <w:proofErr w:type="spellStart"/>
+      <w:r>
+        <w:rPr>
+          <w:rFonts w:ascii="Times" w:hAnsi="Times" w:cs="Times New Roman"/>
+          <w:sz w:val="24"/>
+          <w:szCs w:val="24"/>
+        </w:rPr>
+        <w:t>Kvitek</w:t>
+      </w:r>
+      <w:proofErr w:type="spellEnd"/>
+      <w:r>
+        <w:rPr>
+          <w:rFonts w:ascii="Times" w:hAnsi="Times" w:cs="Times New Roman"/>
+          <w:sz w:val="24"/>
+          <w:szCs w:val="24"/>
+        </w:rPr>
+        <w:t xml:space="preserve"> et al. 1989, 1998, 2000)</w:t>
       </w:r>
       <w:r>
         <w:rPr>
@@ -8184,13 +8771,23 @@
         </w:rPr>
         <w:t xml:space="preserve"> </w:t>
       </w:r>
-      <w:r>
-        <w:rPr>
-          <w:rFonts w:ascii="Times" w:hAnsi="Times" w:cs="Times New Roman"/>
-          <w:sz w:val="24"/>
-          <w:szCs w:val="24"/>
-        </w:rPr>
-        <w:t xml:space="preserve">Kvitek and colleagues </w:t>
+      <w:proofErr w:type="spellStart"/>
+      <w:r>
+        <w:rPr>
+          <w:rFonts w:ascii="Times" w:hAnsi="Times" w:cs="Times New Roman"/>
+          <w:sz w:val="24"/>
+          <w:szCs w:val="24"/>
+        </w:rPr>
+        <w:t>Kvitek</w:t>
+      </w:r>
+      <w:proofErr w:type="spellEnd"/>
+      <w:r>
+        <w:rPr>
+          <w:rFonts w:ascii="Times" w:hAnsi="Times" w:cs="Times New Roman"/>
+          <w:sz w:val="24"/>
+          <w:szCs w:val="24"/>
+        </w:rPr>
+        <w:t xml:space="preserve"> and colleagues </w:t>
       </w:r>
       <w:r>
         <w:rPr>
@@ -8452,7 +9049,25 @@
           <w:sz w:val="24"/>
           <w:szCs w:val="24"/>
         </w:rPr>
-        <w:t>avoid concertns about the</w:t>
+        <w:t xml:space="preserve">avoid </w:t>
+      </w:r>
+      <w:proofErr w:type="spellStart"/>
+      <w:r>
+        <w:rPr>
+          <w:rFonts w:ascii="Times" w:hAnsi="Times" w:cs="Times New Roman"/>
+          <w:sz w:val="24"/>
+          <w:szCs w:val="24"/>
+        </w:rPr>
+        <w:t>concertns</w:t>
+      </w:r>
+      <w:proofErr w:type="spellEnd"/>
+      <w:r>
+        <w:rPr>
+          <w:rFonts w:ascii="Times" w:hAnsi="Times" w:cs="Times New Roman"/>
+          <w:sz w:val="24"/>
+          <w:szCs w:val="24"/>
+        </w:rPr>
+        <w:t xml:space="preserve"> about the</w:t>
       </w:r>
       <w:r>
         <w:rPr>
@@ -8478,6 +9093,7 @@
         </w:rPr>
         <w:t xml:space="preserve"> chitons; class </w:t>
       </w:r>
+      <w:proofErr w:type="spellStart"/>
       <w:r>
         <w:rPr>
           <w:rFonts w:ascii="Times" w:hAnsi="Times" w:cs="Times New Roman"/>
@@ -8487,6 +9103,7 @@
         </w:rPr>
         <w:t>Polyplacophora</w:t>
       </w:r>
+      <w:proofErr w:type="spellEnd"/>
       <w:r>
         <w:rPr>
           <w:rFonts w:ascii="Times" w:hAnsi="Times" w:cs="Times New Roman"/>
@@ -8551,6 +9168,7 @@
         </w:rPr>
         <w:t xml:space="preserve"> </w:t>
       </w:r>
+      <w:proofErr w:type="spellStart"/>
       <w:r>
         <w:rPr>
           <w:rFonts w:ascii="Times" w:hAnsi="Times" w:cs="Times New Roman"/>
@@ -8560,6 +9178,7 @@
         </w:rPr>
         <w:t>Mesocentrotus</w:t>
       </w:r>
+      <w:proofErr w:type="spellEnd"/>
       <w:r>
         <w:rPr>
           <w:rFonts w:ascii="Times" w:hAnsi="Times" w:cs="Times New Roman"/>
@@ -8577,6 +9196,7 @@
         </w:rPr>
         <w:t xml:space="preserve">and </w:t>
       </w:r>
+      <w:proofErr w:type="spellStart"/>
       <w:r>
         <w:rPr>
           <w:rFonts w:ascii="Times" w:hAnsi="Times" w:cs="Times New Roman"/>
@@ -8586,6 +9206,7 @@
         </w:rPr>
         <w:t>Strongylocentrotus</w:t>
       </w:r>
+      <w:proofErr w:type="spellEnd"/>
       <w:r>
         <w:rPr>
           <w:rFonts w:ascii="Times" w:hAnsi="Times" w:cs="Times New Roman"/>
@@ -8610,6 +9231,7 @@
         </w:rPr>
         <w:t xml:space="preserve"> (genera </w:t>
       </w:r>
+      <w:proofErr w:type="spellStart"/>
       <w:r>
         <w:rPr>
           <w:rFonts w:ascii="Times" w:hAnsi="Times" w:cs="Times New Roman"/>
@@ -8619,6 +9241,7 @@
         </w:rPr>
         <w:t>Cucumaria</w:t>
       </w:r>
+      <w:proofErr w:type="spellEnd"/>
       <w:r>
         <w:rPr>
           <w:rFonts w:ascii="Times" w:hAnsi="Times" w:cs="Times New Roman"/>
@@ -8636,6 +9259,7 @@
         </w:rPr>
         <w:t xml:space="preserve"> </w:t>
       </w:r>
+      <w:proofErr w:type="spellStart"/>
       <w:r>
         <w:rPr>
           <w:rFonts w:ascii="Times" w:eastAsia="Times New Roman" w:hAnsi="Times" w:cs="Times New Roman"/>
@@ -8643,7 +9267,17 @@
           <w:sz w:val="24"/>
           <w:szCs w:val="24"/>
         </w:rPr>
-        <w:t>Parastichopus)</w:t>
+        <w:t>Parastichopus</w:t>
+      </w:r>
+      <w:proofErr w:type="spellEnd"/>
+      <w:r>
+        <w:rPr>
+          <w:rFonts w:ascii="Times" w:eastAsia="Times New Roman" w:hAnsi="Times" w:cs="Times New Roman"/>
+          <w:i/>
+          <w:sz w:val="24"/>
+          <w:szCs w:val="24"/>
+        </w:rPr>
+        <w:t>)</w:t>
       </w:r>
       <w:r>
         <w:rPr>
@@ -8685,6 +9319,7 @@
         </w:rPr>
         <w:t xml:space="preserve"> </w:t>
       </w:r>
+      <w:proofErr w:type="spellStart"/>
       <w:r>
         <w:rPr>
           <w:rFonts w:ascii="Times" w:hAnsi="Times" w:cs="Times New Roman"/>
@@ -8692,7 +9327,17 @@
           <w:sz w:val="24"/>
           <w:szCs w:val="24"/>
         </w:rPr>
-        <w:t xml:space="preserve">Pugettia </w:t>
+        <w:t>Pugettia</w:t>
+      </w:r>
+      <w:proofErr w:type="spellEnd"/>
+      <w:r>
+        <w:rPr>
+          <w:rFonts w:ascii="Times" w:hAnsi="Times" w:cs="Times New Roman"/>
+          <w:i/>
+          <w:sz w:val="24"/>
+          <w:szCs w:val="24"/>
+        </w:rPr>
+        <w:t xml:space="preserve"> </w:t>
       </w:r>
       <w:r>
         <w:rPr>
@@ -8743,6 +9388,7 @@
         </w:rPr>
         <w:t xml:space="preserve"> (primarily rock scallops, </w:t>
       </w:r>
+      <w:proofErr w:type="spellStart"/>
       <w:r>
         <w:rPr>
           <w:rFonts w:ascii="Times" w:hAnsi="Times" w:cs="Times New Roman"/>
@@ -8750,8 +9396,29 @@
           <w:sz w:val="24"/>
           <w:szCs w:val="24"/>
         </w:rPr>
-        <w:t>Crassadoma gigantea</w:t>
-      </w:r>
+        <w:t>Crassadoma</w:t>
+      </w:r>
+      <w:proofErr w:type="spellEnd"/>
+      <w:r>
+        <w:rPr>
+          <w:rFonts w:ascii="Times" w:hAnsi="Times" w:cs="Times New Roman"/>
+          <w:i/>
+          <w:sz w:val="24"/>
+          <w:szCs w:val="24"/>
+        </w:rPr>
+        <w:t xml:space="preserve"> </w:t>
+      </w:r>
+      <w:proofErr w:type="spellStart"/>
+      <w:r>
+        <w:rPr>
+          <w:rFonts w:ascii="Times" w:hAnsi="Times" w:cs="Times New Roman"/>
+          <w:i/>
+          <w:sz w:val="24"/>
+          <w:szCs w:val="24"/>
+        </w:rPr>
+        <w:t>gigantea</w:t>
+      </w:r>
+      <w:proofErr w:type="spellEnd"/>
       <w:r>
         <w:rPr>
           <w:rFonts w:ascii="Times" w:hAnsi="Times" w:cs="Times New Roman"/>
@@ -8784,6 +9451,7 @@
         </w:rPr>
         <w:t xml:space="preserve">stars (including genera </w:t>
       </w:r>
+      <w:proofErr w:type="spellStart"/>
       <w:r>
         <w:rPr>
           <w:rFonts w:ascii="Times" w:hAnsi="Times" w:cs="Times New Roman"/>
@@ -8791,8 +9459,9 @@
           <w:sz w:val="24"/>
           <w:szCs w:val="24"/>
         </w:rPr>
-        <w:t>Pisaster,</w:t>
-      </w:r>
+        <w:t>Pisaster</w:t>
+      </w:r>
+      <w:proofErr w:type="spellEnd"/>
       <w:r>
         <w:rPr>
           <w:rFonts w:ascii="Times" w:hAnsi="Times" w:cs="Times New Roman"/>
@@ -8800,7 +9469,7 @@
           <w:sz w:val="24"/>
           <w:szCs w:val="24"/>
         </w:rPr>
-        <w:t xml:space="preserve"> Orthaster</w:t>
+        <w:t>,</w:t>
       </w:r>
       <w:r>
         <w:rPr>
@@ -8809,8 +9478,28 @@
           <w:sz w:val="24"/>
           <w:szCs w:val="24"/>
         </w:rPr>
+        <w:t xml:space="preserve"> </w:t>
+      </w:r>
+      <w:proofErr w:type="spellStart"/>
+      <w:r>
+        <w:rPr>
+          <w:rFonts w:ascii="Times" w:hAnsi="Times" w:cs="Times New Roman"/>
+          <w:i/>
+          <w:sz w:val="24"/>
+          <w:szCs w:val="24"/>
+        </w:rPr>
+        <w:t>Orthaster</w:t>
+      </w:r>
+      <w:r>
+        <w:rPr>
+          <w:rFonts w:ascii="Times" w:hAnsi="Times" w:cs="Times New Roman"/>
+          <w:i/>
+          <w:sz w:val="24"/>
+          <w:szCs w:val="24"/>
+        </w:rPr>
         <w:t>ias</w:t>
       </w:r>
+      <w:proofErr w:type="spellEnd"/>
       <w:r>
         <w:rPr>
           <w:rFonts w:ascii="Times" w:hAnsi="Times" w:cs="Times New Roman"/>
@@ -8829,6 +9518,7 @@
         </w:rPr>
         <w:t xml:space="preserve"> </w:t>
       </w:r>
+      <w:proofErr w:type="spellStart"/>
       <w:r>
         <w:rPr>
           <w:rFonts w:ascii="Times" w:eastAsia="Times New Roman" w:hAnsi="Times" w:cs="Times New Roman"/>
@@ -8837,16 +9527,67 @@
           <w:sz w:val="24"/>
           <w:szCs w:val="24"/>
         </w:rPr>
-        <w:t>Dermasterias,</w:t>
-      </w:r>
-      <w:r>
-        <w:rPr>
-          <w:rFonts w:ascii="Times" w:hAnsi="Times" w:cs="Times New Roman"/>
+        <w:t>Dermasterias</w:t>
+      </w:r>
+      <w:proofErr w:type="spellEnd"/>
+      <w:r>
+        <w:rPr>
+          <w:rFonts w:ascii="Times" w:eastAsia="Times New Roman" w:hAnsi="Times" w:cs="Times New Roman"/>
           <w:i/>
-          <w:sz w:val="24"/>
-          <w:szCs w:val="24"/>
-        </w:rPr>
-        <w:t xml:space="preserve"> Henricia, Pycnopodia)</w:t>
+          <w:iCs/>
+          <w:sz w:val="24"/>
+          <w:szCs w:val="24"/>
+        </w:rPr>
+        <w:t>,</w:t>
+      </w:r>
+      <w:r>
+        <w:rPr>
+          <w:rFonts w:ascii="Times" w:hAnsi="Times" w:cs="Times New Roman"/>
+          <w:i/>
+          <w:sz w:val="24"/>
+          <w:szCs w:val="24"/>
+        </w:rPr>
+        <w:t xml:space="preserve"> </w:t>
+      </w:r>
+      <w:proofErr w:type="spellStart"/>
+      <w:r>
+        <w:rPr>
+          <w:rFonts w:ascii="Times" w:hAnsi="Times" w:cs="Times New Roman"/>
+          <w:i/>
+          <w:sz w:val="24"/>
+          <w:szCs w:val="24"/>
+        </w:rPr>
+        <w:t>Henricia</w:t>
+      </w:r>
+      <w:proofErr w:type="spellEnd"/>
+      <w:r>
+        <w:rPr>
+          <w:rFonts w:ascii="Times" w:hAnsi="Times" w:cs="Times New Roman"/>
+          <w:i/>
+          <w:sz w:val="24"/>
+          <w:szCs w:val="24"/>
+        </w:rPr>
+        <w:t xml:space="preserve">, </w:t>
+      </w:r>
+      <w:proofErr w:type="spellStart"/>
+      <w:r>
+        <w:rPr>
+          <w:rFonts w:ascii="Times" w:hAnsi="Times" w:cs="Times New Roman"/>
+          <w:i/>
+          <w:sz w:val="24"/>
+          <w:szCs w:val="24"/>
+        </w:rPr>
+        <w:t>Pycnopodia</w:t>
+      </w:r>
+      <w:proofErr w:type="spellEnd"/>
+      <w:r>
+        <w:rPr>
+          <w:rFonts w:ascii="Times" w:hAnsi="Times" w:cs="Times New Roman"/>
+          <w:i/>
+          <w:sz w:val="24"/>
+          <w:szCs w:val="24"/>
+        </w:rPr>
+        <w:t>)</w:t>
       </w:r>
       <w:r>
         <w:rPr>
@@ -9080,7 +9821,27 @@
           <w:szCs w:val="24"/>
           <w:highlight w:val="yellow"/>
         </w:rPr>
-        <w:t xml:space="preserve">(Estes et al. 2003; Laidre and Jameson 2006; Tinker et al. 2008; </w:t>
+        <w:t xml:space="preserve">(Estes et al. 2003; </w:t>
+      </w:r>
+      <w:proofErr w:type="spellStart"/>
+      <w:r>
+        <w:rPr>
+          <w:rFonts w:ascii="Times" w:hAnsi="Times" w:cs="Times New Roman"/>
+          <w:sz w:val="24"/>
+          <w:szCs w:val="24"/>
+          <w:highlight w:val="yellow"/>
+        </w:rPr>
+        <w:t>Laidre</w:t>
+      </w:r>
+      <w:proofErr w:type="spellEnd"/>
+      <w:r>
+        <w:rPr>
+          <w:rFonts w:ascii="Times" w:hAnsi="Times" w:cs="Times New Roman"/>
+          <w:sz w:val="24"/>
+          <w:szCs w:val="24"/>
+          <w:highlight w:val="yellow"/>
+        </w:rPr>
+        <w:t xml:space="preserve"> and Jameson 2006; Tinker et al. 2008; </w:t>
       </w:r>
       <w:r>
         <w:rPr>
@@ -9133,6 +9894,7 @@
         </w:rPr>
         <w:t xml:space="preserve">ther important prey for sea otters are not observed during our surveys due to tidal range (e.g., intertidal mussels </w:t>
       </w:r>
+      <w:proofErr w:type="spellStart"/>
       <w:r>
         <w:rPr>
           <w:rFonts w:ascii="Times" w:hAnsi="Times" w:cs="Times New Roman"/>
@@ -9140,7 +9902,17 @@
           <w:sz w:val="24"/>
           <w:szCs w:val="24"/>
         </w:rPr>
-        <w:t xml:space="preserve">Mytilus </w:t>
+        <w:t>Mytilus</w:t>
+      </w:r>
+      <w:proofErr w:type="spellEnd"/>
+      <w:r>
+        <w:rPr>
+          <w:rFonts w:ascii="Times" w:hAnsi="Times" w:cs="Times New Roman"/>
+          <w:i/>
+          <w:sz w:val="24"/>
+          <w:szCs w:val="24"/>
+        </w:rPr>
+        <w:t xml:space="preserve"> </w:t>
       </w:r>
       <w:r>
         <w:rPr>
@@ -9387,7 +10159,29 @@
           <w:szCs w:val="24"/>
           <w:highlight w:val="yellow"/>
         </w:rPr>
-        <w:t xml:space="preserve"> major ocean indicies such as the Pacific Decadal Oscillation (PDO; Mantua</w:t>
+        <w:t xml:space="preserve"> major ocean </w:t>
+      </w:r>
+      <w:proofErr w:type="spellStart"/>
+      <w:r>
+        <w:rPr>
+          <w:rFonts w:ascii="Times" w:hAnsi="Times" w:cs="Times New Roman"/>
+          <w:color w:val="151518"/>
+          <w:sz w:val="24"/>
+          <w:szCs w:val="24"/>
+          <w:highlight w:val="yellow"/>
+        </w:rPr>
+        <w:t>indicies</w:t>
+      </w:r>
+      <w:proofErr w:type="spellEnd"/>
+      <w:r>
+        <w:rPr>
+          <w:rFonts w:ascii="Times" w:hAnsi="Times" w:cs="Times New Roman"/>
+          <w:color w:val="151518"/>
+          <w:sz w:val="24"/>
+          <w:szCs w:val="24"/>
+          <w:highlight w:val="yellow"/>
+        </w:rPr>
+        <w:t xml:space="preserve"> such as the Pacific Decadal Oscillation (PDO; Mantua</w:t>
       </w:r>
       <w:proofErr w:type="gramStart"/>
       <w:r>
@@ -9777,7 +10571,27 @@
           <w:sz w:val="24"/>
           <w:szCs w:val="24"/>
         </w:rPr>
-        <w:t xml:space="preserve"> (AICc)</w:t>
+        <w:t xml:space="preserve"> (</w:t>
+      </w:r>
+      <w:proofErr w:type="spellStart"/>
+      <w:r>
+        <w:rPr>
+          <w:rFonts w:ascii="Times" w:hAnsi="Times" w:cs="Times New Roman"/>
+          <w:color w:val="151518"/>
+          <w:sz w:val="24"/>
+          <w:szCs w:val="24"/>
+        </w:rPr>
+        <w:t>AICc</w:t>
+      </w:r>
+      <w:proofErr w:type="spellEnd"/>
+      <w:r>
+        <w:rPr>
+          <w:rFonts w:ascii="Times" w:hAnsi="Times" w:cs="Times New Roman"/>
+          <w:color w:val="151518"/>
+          <w:sz w:val="24"/>
+          <w:szCs w:val="24"/>
+        </w:rPr>
+        <w:t>)</w:t>
       </w:r>
       <w:r>
         <w:rPr>
@@ -9856,7 +10670,25 @@
           <w:sz w:val="24"/>
           <w:szCs w:val="24"/>
         </w:rPr>
-        <w:t>, 2015) or three regions (northern, central, and southern) using the adonis function in R</w:t>
+        <w:t xml:space="preserve">, 2015) or three regions (northern, central, and southern) using the </w:t>
+      </w:r>
+      <w:proofErr w:type="spellStart"/>
+      <w:r>
+        <w:rPr>
+          <w:rFonts w:ascii="Times" w:hAnsi="Times" w:cs="Times New Roman"/>
+          <w:sz w:val="24"/>
+          <w:szCs w:val="24"/>
+        </w:rPr>
+        <w:t>adonis</w:t>
+      </w:r>
+      <w:proofErr w:type="spellEnd"/>
+      <w:r>
+        <w:rPr>
+          <w:rFonts w:ascii="Times" w:hAnsi="Times" w:cs="Times New Roman"/>
+          <w:sz w:val="24"/>
+          <w:szCs w:val="24"/>
+        </w:rPr>
+        <w:t xml:space="preserve"> function in R</w:t>
       </w:r>
       <w:r>
         <w:rPr>
@@ -10084,8 +10916,45 @@
           <w:sz w:val="24"/>
           <w:szCs w:val="24"/>
         </w:rPr>
-        <w:t xml:space="preserve">time periods by examining multivariate dispersion in community composition using the betadisper function in R. To visualize differences among time periods or regions in invertebrate community structure, we used non-metric multidimensional scaling (nMDS) based on the </w:t>
-      </w:r>
+        <w:t xml:space="preserve">time periods by examining multivariate dispersion in community composition using the </w:t>
+      </w:r>
+      <w:proofErr w:type="spellStart"/>
+      <w:r>
+        <w:rPr>
+          <w:rFonts w:ascii="Times" w:hAnsi="Times" w:cs="Times New Roman"/>
+          <w:sz w:val="24"/>
+          <w:szCs w:val="24"/>
+        </w:rPr>
+        <w:t>betadisper</w:t>
+      </w:r>
+      <w:proofErr w:type="spellEnd"/>
+      <w:r>
+        <w:rPr>
+          <w:rFonts w:ascii="Times" w:hAnsi="Times" w:cs="Times New Roman"/>
+          <w:sz w:val="24"/>
+          <w:szCs w:val="24"/>
+        </w:rPr>
+        <w:t xml:space="preserve"> function in R. To visualize differences among time periods or regions in invertebrate community structure, we used non-metric multidimensional scaling (</w:t>
+      </w:r>
+      <w:proofErr w:type="spellStart"/>
+      <w:r>
+        <w:rPr>
+          <w:rFonts w:ascii="Times" w:hAnsi="Times" w:cs="Times New Roman"/>
+          <w:sz w:val="24"/>
+          <w:szCs w:val="24"/>
+        </w:rPr>
+        <w:t>nMDS</w:t>
+      </w:r>
+      <w:proofErr w:type="spellEnd"/>
+      <w:r>
+        <w:rPr>
+          <w:rFonts w:ascii="Times" w:hAnsi="Times" w:cs="Times New Roman"/>
+          <w:sz w:val="24"/>
+          <w:szCs w:val="24"/>
+        </w:rPr>
+        <w:t xml:space="preserve">) based on the </w:t>
+      </w:r>
+      <w:proofErr w:type="spellStart"/>
       <w:r>
         <w:rPr>
           <w:rFonts w:ascii="Times" w:hAnsi="Times" w:cs="Times New Roman"/>
@@ -10095,6 +10964,7 @@
         </w:rPr>
         <w:t>nmds</w:t>
       </w:r>
+      <w:proofErr w:type="spellEnd"/>
       <w:r>
         <w:rPr>
           <w:rFonts w:ascii="Times" w:hAnsi="Times" w:cs="Times New Roman"/>
@@ -10119,6 +10989,7 @@
         </w:rPr>
         <w:t xml:space="preserve">variation individual taxa to community dissimilarity using the </w:t>
       </w:r>
+      <w:proofErr w:type="spellStart"/>
       <w:r>
         <w:rPr>
           <w:rFonts w:ascii="Times" w:hAnsi="Times" w:cs="Times New Roman"/>
@@ -10128,6 +10999,7 @@
         </w:rPr>
         <w:t>envfit</w:t>
       </w:r>
+      <w:proofErr w:type="spellEnd"/>
       <w:r>
         <w:rPr>
           <w:rFonts w:ascii="Times" w:hAnsi="Times" w:cs="Times New Roman"/>
@@ -10858,7 +11730,25 @@
           <w:sz w:val="24"/>
           <w:szCs w:val="24"/>
         </w:rPr>
-        <w:t>outpaced rates near Teahwhit Head and Cape Johnson / Rock 305</w:t>
+        <w:t xml:space="preserve">outpaced rates near </w:t>
+      </w:r>
+      <w:proofErr w:type="spellStart"/>
+      <w:r>
+        <w:rPr>
+          <w:rFonts w:ascii="Times" w:hAnsi="Times" w:cs="Times New Roman"/>
+          <w:sz w:val="24"/>
+          <w:szCs w:val="24"/>
+        </w:rPr>
+        <w:t>Teahwhit</w:t>
+      </w:r>
+      <w:proofErr w:type="spellEnd"/>
+      <w:r>
+        <w:rPr>
+          <w:rFonts w:ascii="Times" w:hAnsi="Times" w:cs="Times New Roman"/>
+          <w:sz w:val="24"/>
+          <w:szCs w:val="24"/>
+        </w:rPr>
+        <w:t xml:space="preserve"> Head and Cape Johnson / Rock 305</w:t>
       </w:r>
       <w:r>
         <w:rPr>
@@ -11028,13 +11918,23 @@
         </w:rPr>
         <w:t xml:space="preserve">for </w:t>
       </w:r>
-      <w:r>
-        <w:rPr>
-          <w:rFonts w:ascii="Times" w:hAnsi="Times" w:cs="Times New Roman"/>
-          <w:sz w:val="24"/>
-          <w:szCs w:val="24"/>
-        </w:rPr>
-        <w:t>Tatoosh Island (</w:t>
+      <w:proofErr w:type="spellStart"/>
+      <w:r>
+        <w:rPr>
+          <w:rFonts w:ascii="Times" w:hAnsi="Times" w:cs="Times New Roman"/>
+          <w:sz w:val="24"/>
+          <w:szCs w:val="24"/>
+        </w:rPr>
+        <w:t>Tatoosh</w:t>
+      </w:r>
+      <w:proofErr w:type="spellEnd"/>
+      <w:r>
+        <w:rPr>
+          <w:rFonts w:ascii="Times" w:hAnsi="Times" w:cs="Times New Roman"/>
+          <w:sz w:val="24"/>
+          <w:szCs w:val="24"/>
+        </w:rPr>
+        <w:t xml:space="preserve"> Island (</w:t>
       </w:r>
       <w:r>
         <w:rPr>
@@ -11334,7 +12234,16 @@
           <w:sz w:val="24"/>
           <w:szCs w:val="24"/>
         </w:rPr>
-        <w:t xml:space="preserve"> Destruction Island (Fig. 3). The center of gravity of the population was in the vicinity of Teahw</w:t>
+        <w:t xml:space="preserve"> Destruction Island (Fig. 3). The center of gravity of the population was in the vicinity of </w:t>
+      </w:r>
+      <w:proofErr w:type="spellStart"/>
+      <w:r>
+        <w:rPr>
+          <w:rFonts w:ascii="Times" w:hAnsi="Times" w:cs="Times New Roman"/>
+          <w:sz w:val="24"/>
+          <w:szCs w:val="24"/>
+        </w:rPr>
+        <w:t>Teahw</w:t>
       </w:r>
       <w:r>
         <w:rPr>
@@ -11350,7 +12259,16 @@
           <w:sz w:val="24"/>
           <w:szCs w:val="24"/>
         </w:rPr>
-        <w:t xml:space="preserve">it Head in the late 1970s, but then shifted north to the area around Cape Alava </w:t>
+        <w:t>it</w:t>
+      </w:r>
+      <w:proofErr w:type="spellEnd"/>
+      <w:r>
+        <w:rPr>
+          <w:rFonts w:ascii="Times" w:hAnsi="Times" w:cs="Times New Roman"/>
+          <w:sz w:val="24"/>
+          <w:szCs w:val="24"/>
+        </w:rPr>
+        <w:t xml:space="preserve"> Head in the late 1970s, but then shifted north to the area around Cape Alava </w:t>
       </w:r>
       <w:r>
         <w:rPr>
@@ -11588,7 +12506,25 @@
           <w:sz w:val="24"/>
           <w:szCs w:val="24"/>
         </w:rPr>
-        <w:t xml:space="preserve"> Kelp area showed substantial interannual variation both at the individual sites and the </w:t>
+        <w:t xml:space="preserve"> Kelp area showed substantial </w:t>
+      </w:r>
+      <w:proofErr w:type="spellStart"/>
+      <w:r>
+        <w:rPr>
+          <w:rFonts w:ascii="Times" w:hAnsi="Times" w:cs="Times New Roman"/>
+          <w:sz w:val="24"/>
+          <w:szCs w:val="24"/>
+        </w:rPr>
+        <w:t>interannual</w:t>
+      </w:r>
+      <w:proofErr w:type="spellEnd"/>
+      <w:r>
+        <w:rPr>
+          <w:rFonts w:ascii="Times" w:hAnsi="Times" w:cs="Times New Roman"/>
+          <w:sz w:val="24"/>
+          <w:szCs w:val="24"/>
+        </w:rPr>
+        <w:t xml:space="preserve"> variation both at the individual sites and the </w:t>
       </w:r>
       <w:r>
         <w:rPr>
@@ -11644,7 +12580,25 @@
           <w:sz w:val="24"/>
           <w:szCs w:val="24"/>
         </w:rPr>
-        <w:t>3; Pfister et al. 2018</w:t>
+        <w:t xml:space="preserve">3; </w:t>
+      </w:r>
+      <w:proofErr w:type="spellStart"/>
+      <w:r>
+        <w:rPr>
+          <w:rFonts w:ascii="Times" w:hAnsi="Times" w:cs="Times New Roman"/>
+          <w:sz w:val="24"/>
+          <w:szCs w:val="24"/>
+        </w:rPr>
+        <w:t>Pfister</w:t>
+      </w:r>
+      <w:proofErr w:type="spellEnd"/>
+      <w:r>
+        <w:rPr>
+          <w:rFonts w:ascii="Times" w:hAnsi="Times" w:cs="Times New Roman"/>
+          <w:sz w:val="24"/>
+          <w:szCs w:val="24"/>
+        </w:rPr>
+        <w:t xml:space="preserve"> et al. 2018</w:t>
       </w:r>
       <w:r>
         <w:rPr>
@@ -11732,15 +12686,43 @@
           <w:sz w:val="24"/>
           <w:szCs w:val="24"/>
         </w:rPr>
-        <w:t xml:space="preserve">notably higher interannual variability at </w:t>
-      </w:r>
-      <w:r>
-        <w:rPr>
-          <w:rFonts w:ascii="Times" w:hAnsi="Times" w:cs="Times New Roman"/>
-          <w:sz w:val="24"/>
-          <w:szCs w:val="24"/>
-        </w:rPr>
-        <w:t xml:space="preserve">Tatoosh Island </w:t>
+        <w:t xml:space="preserve">notably higher </w:t>
+      </w:r>
+      <w:proofErr w:type="spellStart"/>
+      <w:r>
+        <w:rPr>
+          <w:rFonts w:ascii="Times" w:hAnsi="Times" w:cs="Times New Roman"/>
+          <w:sz w:val="24"/>
+          <w:szCs w:val="24"/>
+        </w:rPr>
+        <w:t>interannual</w:t>
+      </w:r>
+      <w:proofErr w:type="spellEnd"/>
+      <w:r>
+        <w:rPr>
+          <w:rFonts w:ascii="Times" w:hAnsi="Times" w:cs="Times New Roman"/>
+          <w:sz w:val="24"/>
+          <w:szCs w:val="24"/>
+        </w:rPr>
+        <w:t xml:space="preserve"> variability at </w:t>
+      </w:r>
+      <w:proofErr w:type="spellStart"/>
+      <w:r>
+        <w:rPr>
+          <w:rFonts w:ascii="Times" w:hAnsi="Times" w:cs="Times New Roman"/>
+          <w:sz w:val="24"/>
+          <w:szCs w:val="24"/>
+        </w:rPr>
+        <w:t>Tatoosh</w:t>
+      </w:r>
+      <w:proofErr w:type="spellEnd"/>
+      <w:r>
+        <w:rPr>
+          <w:rFonts w:ascii="Times" w:hAnsi="Times" w:cs="Times New Roman"/>
+          <w:sz w:val="24"/>
+          <w:szCs w:val="24"/>
+        </w:rPr>
+        <w:t xml:space="preserve"> Island </w:t>
       </w:r>
       <w:r>
         <w:rPr>
@@ -11756,7 +12738,34 @@
           <w:sz w:val="24"/>
           <w:szCs w:val="24"/>
         </w:rPr>
-        <w:t xml:space="preserve"> Neah Bay and Chiba</w:t>
+        <w:t xml:space="preserve"> </w:t>
+      </w:r>
+      <w:proofErr w:type="spellStart"/>
+      <w:r>
+        <w:rPr>
+          <w:rFonts w:ascii="Times" w:hAnsi="Times" w:cs="Times New Roman"/>
+          <w:sz w:val="24"/>
+          <w:szCs w:val="24"/>
+        </w:rPr>
+        <w:t>Neah</w:t>
+      </w:r>
+      <w:proofErr w:type="spellEnd"/>
+      <w:r>
+        <w:rPr>
+          <w:rFonts w:ascii="Times" w:hAnsi="Times" w:cs="Times New Roman"/>
+          <w:sz w:val="24"/>
+          <w:szCs w:val="24"/>
+        </w:rPr>
+        <w:t xml:space="preserve"> Bay and </w:t>
+      </w:r>
+      <w:proofErr w:type="spellStart"/>
+      <w:r>
+        <w:rPr>
+          <w:rFonts w:ascii="Times" w:hAnsi="Times" w:cs="Times New Roman"/>
+          <w:sz w:val="24"/>
+          <w:szCs w:val="24"/>
+        </w:rPr>
+        <w:t>Chiba</w:t>
       </w:r>
       <w:r>
         <w:rPr>
@@ -11772,7 +12781,16 @@
           <w:sz w:val="24"/>
           <w:szCs w:val="24"/>
         </w:rPr>
-        <w:t>dehl Rocks inside the Strait of Juan</w:t>
+        <w:t>dehl</w:t>
+      </w:r>
+      <w:proofErr w:type="spellEnd"/>
+      <w:r>
+        <w:rPr>
+          <w:rFonts w:ascii="Times" w:hAnsi="Times" w:cs="Times New Roman"/>
+          <w:sz w:val="24"/>
+          <w:szCs w:val="24"/>
+        </w:rPr>
+        <w:t xml:space="preserve"> Rocks inside the Strait of Juan</w:t>
       </w:r>
       <w:r>
         <w:rPr>
@@ -11798,13 +12816,32 @@
         </w:rPr>
         <w:t xml:space="preserve">; note that </w:t>
       </w:r>
-      <w:r>
-        <w:rPr>
-          <w:rFonts w:ascii="Times" w:hAnsi="Times" w:cs="Times New Roman"/>
-          <w:sz w:val="24"/>
-          <w:szCs w:val="24"/>
-        </w:rPr>
-        <w:t>Neah Bay and Chiba</w:t>
+      <w:proofErr w:type="spellStart"/>
+      <w:r>
+        <w:rPr>
+          <w:rFonts w:ascii="Times" w:hAnsi="Times" w:cs="Times New Roman"/>
+          <w:sz w:val="24"/>
+          <w:szCs w:val="24"/>
+        </w:rPr>
+        <w:t>Neah</w:t>
+      </w:r>
+      <w:proofErr w:type="spellEnd"/>
+      <w:r>
+        <w:rPr>
+          <w:rFonts w:ascii="Times" w:hAnsi="Times" w:cs="Times New Roman"/>
+          <w:sz w:val="24"/>
+          <w:szCs w:val="24"/>
+        </w:rPr>
+        <w:t xml:space="preserve"> Bay and </w:t>
+      </w:r>
+      <w:proofErr w:type="spellStart"/>
+      <w:r>
+        <w:rPr>
+          <w:rFonts w:ascii="Times" w:hAnsi="Times" w:cs="Times New Roman"/>
+          <w:sz w:val="24"/>
+          <w:szCs w:val="24"/>
+        </w:rPr>
+        <w:t>Chiba</w:t>
       </w:r>
       <w:r>
         <w:rPr>
@@ -11820,7 +12857,16 @@
           <w:sz w:val="24"/>
           <w:szCs w:val="24"/>
         </w:rPr>
-        <w:t xml:space="preserve">dehl Rocks are in the same kelp </w:t>
+        <w:t>dehl</w:t>
+      </w:r>
+      <w:proofErr w:type="spellEnd"/>
+      <w:r>
+        <w:rPr>
+          <w:rFonts w:ascii="Times" w:hAnsi="Times" w:cs="Times New Roman"/>
+          <w:sz w:val="24"/>
+          <w:szCs w:val="24"/>
+        </w:rPr>
+        <w:t xml:space="preserve"> Rocks are in the same kelp </w:t>
       </w:r>
       <w:r>
         <w:rPr>
@@ -12222,6 +13268,7 @@
         </w:rPr>
         <w:t xml:space="preserve">sites early in the time series. </w:t>
       </w:r>
+      <w:proofErr w:type="spellStart"/>
       <w:r>
         <w:rPr>
           <w:rFonts w:ascii="Times" w:hAnsi="Times" w:cs="Times New Roman"/>
@@ -12238,7 +13285,17 @@
           <w:szCs w:val="24"/>
           <w:highlight w:val="yellow"/>
         </w:rPr>
-        <w:t xml:space="preserve">nterannual variability </w:t>
+        <w:t>nterannual</w:t>
+      </w:r>
+      <w:proofErr w:type="spellEnd"/>
+      <w:r>
+        <w:rPr>
+          <w:rFonts w:ascii="Times" w:hAnsi="Times" w:cs="Times New Roman"/>
+          <w:sz w:val="24"/>
+          <w:szCs w:val="24"/>
+          <w:highlight w:val="yellow"/>
+        </w:rPr>
+        <w:t xml:space="preserve"> variability </w:t>
       </w:r>
       <w:r>
         <w:rPr>
@@ -13322,7 +14379,25 @@
           <w:sz w:val="24"/>
           <w:szCs w:val="24"/>
         </w:rPr>
-        <w:t>all sites but one (Tatoosh Is</w:t>
+        <w:t>all sites but one (</w:t>
+      </w:r>
+      <w:proofErr w:type="spellStart"/>
+      <w:r>
+        <w:rPr>
+          <w:rFonts w:ascii="Times" w:hAnsi="Times" w:cs="Times New Roman"/>
+          <w:sz w:val="24"/>
+          <w:szCs w:val="24"/>
+        </w:rPr>
+        <w:t>Tatoosh</w:t>
+      </w:r>
+      <w:proofErr w:type="spellEnd"/>
+      <w:r>
+        <w:rPr>
+          <w:rFonts w:ascii="Times" w:hAnsi="Times" w:cs="Times New Roman"/>
+          <w:sz w:val="24"/>
+          <w:szCs w:val="24"/>
+        </w:rPr>
+        <w:t xml:space="preserve"> Is</w:t>
       </w:r>
       <w:r>
         <w:rPr>
@@ -14446,7 +15521,25 @@
           <w:sz w:val="24"/>
           <w:szCs w:val="24"/>
         </w:rPr>
-        <w:t xml:space="preserve"> Kvitek et al. (1989) </w:t>
+        <w:t xml:space="preserve"> </w:t>
+      </w:r>
+      <w:proofErr w:type="spellStart"/>
+      <w:r>
+        <w:rPr>
+          <w:rFonts w:ascii="Times" w:hAnsi="Times" w:cs="Times New Roman"/>
+          <w:sz w:val="24"/>
+          <w:szCs w:val="24"/>
+        </w:rPr>
+        <w:t>Kvitek</w:t>
+      </w:r>
+      <w:proofErr w:type="spellEnd"/>
+      <w:r>
+        <w:rPr>
+          <w:rFonts w:ascii="Times" w:hAnsi="Times" w:cs="Times New Roman"/>
+          <w:sz w:val="24"/>
+          <w:szCs w:val="24"/>
+        </w:rPr>
+        <w:t xml:space="preserve"> et al. (1989) </w:t>
       </w:r>
       <w:r>
         <w:rPr>
@@ -14462,7 +15555,25 @@
           <w:sz w:val="24"/>
           <w:szCs w:val="24"/>
         </w:rPr>
-        <w:t>as outside of the range of sea otters (Neah Bay, Anderson Po</w:t>
+        <w:t>as outside of the range of sea otters (</w:t>
+      </w:r>
+      <w:proofErr w:type="spellStart"/>
+      <w:r>
+        <w:rPr>
+          <w:rFonts w:ascii="Times" w:hAnsi="Times" w:cs="Times New Roman"/>
+          <w:sz w:val="24"/>
+          <w:szCs w:val="24"/>
+        </w:rPr>
+        <w:t>Neah</w:t>
+      </w:r>
+      <w:proofErr w:type="spellEnd"/>
+      <w:r>
+        <w:rPr>
+          <w:rFonts w:ascii="Times" w:hAnsi="Times" w:cs="Times New Roman"/>
+          <w:sz w:val="24"/>
+          <w:szCs w:val="24"/>
+        </w:rPr>
+        <w:t xml:space="preserve"> Bay, Anderson Po</w:t>
       </w:r>
       <w:r>
         <w:rPr>
@@ -14534,7 +15645,25 @@
           <w:sz w:val="24"/>
           <w:szCs w:val="24"/>
         </w:rPr>
-        <w:t xml:space="preserve"> at Neah Bay</w:t>
+        <w:t xml:space="preserve"> at </w:t>
+      </w:r>
+      <w:proofErr w:type="spellStart"/>
+      <w:r>
+        <w:rPr>
+          <w:rFonts w:ascii="Times" w:hAnsi="Times" w:cs="Times New Roman"/>
+          <w:sz w:val="24"/>
+          <w:szCs w:val="24"/>
+        </w:rPr>
+        <w:t>Neah</w:t>
+      </w:r>
+      <w:proofErr w:type="spellEnd"/>
+      <w:r>
+        <w:rPr>
+          <w:rFonts w:ascii="Times" w:hAnsi="Times" w:cs="Times New Roman"/>
+          <w:sz w:val="24"/>
+          <w:szCs w:val="24"/>
+        </w:rPr>
+        <w:t xml:space="preserve"> Bay</w:t>
       </w:r>
       <w:r>
         <w:rPr>
@@ -14598,7 +15727,43 @@
           <w:sz w:val="24"/>
           <w:szCs w:val="24"/>
         </w:rPr>
-        <w:t>around Neah Bay in 1997 (Laidre and Jameson 2006)</w:t>
+        <w:t xml:space="preserve">around </w:t>
+      </w:r>
+      <w:proofErr w:type="spellStart"/>
+      <w:r>
+        <w:rPr>
+          <w:rFonts w:ascii="Times" w:hAnsi="Times" w:cs="Times New Roman"/>
+          <w:sz w:val="24"/>
+          <w:szCs w:val="24"/>
+        </w:rPr>
+        <w:t>Neah</w:t>
+      </w:r>
+      <w:proofErr w:type="spellEnd"/>
+      <w:r>
+        <w:rPr>
+          <w:rFonts w:ascii="Times" w:hAnsi="Times" w:cs="Times New Roman"/>
+          <w:sz w:val="24"/>
+          <w:szCs w:val="24"/>
+        </w:rPr>
+        <w:t xml:space="preserve"> Bay in 1997 (</w:t>
+      </w:r>
+      <w:proofErr w:type="spellStart"/>
+      <w:r>
+        <w:rPr>
+          <w:rFonts w:ascii="Times" w:hAnsi="Times" w:cs="Times New Roman"/>
+          <w:sz w:val="24"/>
+          <w:szCs w:val="24"/>
+        </w:rPr>
+        <w:t>Laidre</w:t>
+      </w:r>
+      <w:proofErr w:type="spellEnd"/>
+      <w:r>
+        <w:rPr>
+          <w:rFonts w:ascii="Times" w:hAnsi="Times" w:cs="Times New Roman"/>
+          <w:sz w:val="24"/>
+          <w:szCs w:val="24"/>
+        </w:rPr>
+        <w:t xml:space="preserve"> and Jameson 2006)</w:t>
       </w:r>
       <w:r>
         <w:rPr>
@@ -14857,15 +16022,51 @@
           <w:sz w:val="24"/>
           <w:szCs w:val="24"/>
         </w:rPr>
-        <w:t>Estes and Duggins 1995;</w:t>
-      </w:r>
-      <w:r>
-        <w:rPr>
-          <w:rFonts w:ascii="Times" w:hAnsi="Times" w:cs="Times New Roman"/>
-          <w:sz w:val="24"/>
-          <w:szCs w:val="24"/>
-        </w:rPr>
-        <w:t xml:space="preserve"> Steneck et al. 2002</w:t>
+        <w:t xml:space="preserve">Estes and </w:t>
+      </w:r>
+      <w:proofErr w:type="spellStart"/>
+      <w:r>
+        <w:rPr>
+          <w:rFonts w:ascii="Times" w:hAnsi="Times" w:cs="Times New Roman"/>
+          <w:sz w:val="24"/>
+          <w:szCs w:val="24"/>
+        </w:rPr>
+        <w:t>Duggins</w:t>
+      </w:r>
+      <w:proofErr w:type="spellEnd"/>
+      <w:r>
+        <w:rPr>
+          <w:rFonts w:ascii="Times" w:hAnsi="Times" w:cs="Times New Roman"/>
+          <w:sz w:val="24"/>
+          <w:szCs w:val="24"/>
+        </w:rPr>
+        <w:t xml:space="preserve"> 1995;</w:t>
+      </w:r>
+      <w:r>
+        <w:rPr>
+          <w:rFonts w:ascii="Times" w:hAnsi="Times" w:cs="Times New Roman"/>
+          <w:sz w:val="24"/>
+          <w:szCs w:val="24"/>
+        </w:rPr>
+        <w:t xml:space="preserve"> </w:t>
+      </w:r>
+      <w:proofErr w:type="spellStart"/>
+      <w:r>
+        <w:rPr>
+          <w:rFonts w:ascii="Times" w:hAnsi="Times" w:cs="Times New Roman"/>
+          <w:sz w:val="24"/>
+          <w:szCs w:val="24"/>
+        </w:rPr>
+        <w:t>Steneck</w:t>
+      </w:r>
+      <w:proofErr w:type="spellEnd"/>
+      <w:r>
+        <w:rPr>
+          <w:rFonts w:ascii="Times" w:hAnsi="Times" w:cs="Times New Roman"/>
+          <w:sz w:val="24"/>
+          <w:szCs w:val="24"/>
+        </w:rPr>
+        <w:t xml:space="preserve"> et al. 2002</w:t>
       </w:r>
       <w:r>
         <w:rPr>
@@ -15306,7 +16507,25 @@
           <w:sz w:val="24"/>
           <w:szCs w:val="24"/>
         </w:rPr>
-        <w:t xml:space="preserve"> Stier et al. 2016)</w:t>
+        <w:t xml:space="preserve"> </w:t>
+      </w:r>
+      <w:proofErr w:type="spellStart"/>
+      <w:r>
+        <w:rPr>
+          <w:rFonts w:ascii="Times" w:hAnsi="Times" w:cs="Times"/>
+          <w:sz w:val="24"/>
+          <w:szCs w:val="24"/>
+        </w:rPr>
+        <w:t>Stier</w:t>
+      </w:r>
+      <w:proofErr w:type="spellEnd"/>
+      <w:r>
+        <w:rPr>
+          <w:rFonts w:ascii="Times" w:hAnsi="Times" w:cs="Times"/>
+          <w:sz w:val="24"/>
+          <w:szCs w:val="24"/>
+        </w:rPr>
+        <w:t xml:space="preserve"> et al. 2016)</w:t>
       </w:r>
       <w:r>
         <w:rPr>
@@ -15390,15 +16609,33 @@
           <w:sz w:val="24"/>
           <w:szCs w:val="24"/>
         </w:rPr>
-        <w:t>s in their abundance. Our results echo those of K</w:t>
-      </w:r>
-      <w:r>
-        <w:rPr>
-          <w:rFonts w:ascii="Times" w:hAnsi="Times" w:cs="Times New Roman"/>
-          <w:sz w:val="24"/>
-          <w:szCs w:val="24"/>
-        </w:rPr>
-        <w:t>vitek et al. (1989, 1998</w:t>
+        <w:t xml:space="preserve">s in their abundance. Our results echo those of </w:t>
+      </w:r>
+      <w:proofErr w:type="spellStart"/>
+      <w:r>
+        <w:rPr>
+          <w:rFonts w:ascii="Times" w:hAnsi="Times" w:cs="Times New Roman"/>
+          <w:sz w:val="24"/>
+          <w:szCs w:val="24"/>
+        </w:rPr>
+        <w:t>K</w:t>
+      </w:r>
+      <w:r>
+        <w:rPr>
+          <w:rFonts w:ascii="Times" w:hAnsi="Times" w:cs="Times New Roman"/>
+          <w:sz w:val="24"/>
+          <w:szCs w:val="24"/>
+        </w:rPr>
+        <w:t>vitek</w:t>
+      </w:r>
+      <w:proofErr w:type="spellEnd"/>
+      <w:r>
+        <w:rPr>
+          <w:rFonts w:ascii="Times" w:hAnsi="Times" w:cs="Times New Roman"/>
+          <w:sz w:val="24"/>
+          <w:szCs w:val="24"/>
+        </w:rPr>
+        <w:t xml:space="preserve"> et al. (1989, 1998</w:t>
       </w:r>
       <w:r>
         <w:rPr>
@@ -15878,14 +17115,32 @@
           <w:sz w:val="24"/>
           <w:szCs w:val="24"/>
         </w:rPr>
-        <w:t>(Filbee-Dexter</w:t>
-      </w:r>
+        <w:t>(</w:t>
+      </w:r>
+      <w:proofErr w:type="spellStart"/>
       <w:r>
         <w:rPr>
           <w:rFonts w:ascii="Times" w:hAnsi="Times" w:cs="Times"/>
           <w:sz w:val="24"/>
           <w:szCs w:val="24"/>
         </w:rPr>
+        <w:t>Filbee</w:t>
+      </w:r>
+      <w:proofErr w:type="spellEnd"/>
+      <w:r>
+        <w:rPr>
+          <w:rFonts w:ascii="Times" w:hAnsi="Times" w:cs="Times"/>
+          <w:sz w:val="24"/>
+          <w:szCs w:val="24"/>
+        </w:rPr>
+        <w:t>-Dexter</w:t>
+      </w:r>
+      <w:r>
+        <w:rPr>
+          <w:rFonts w:ascii="Times" w:hAnsi="Times" w:cs="Times"/>
+          <w:sz w:val="24"/>
+          <w:szCs w:val="24"/>
+        </w:rPr>
         <w:t xml:space="preserve"> and</w:t>
       </w:r>
       <w:r>
@@ -15894,7 +17149,58 @@
           <w:sz w:val="24"/>
           <w:szCs w:val="24"/>
         </w:rPr>
-        <w:t xml:space="preserve"> Scheibling 2014)</w:t>
+        <w:t xml:space="preserve"> </w:t>
+      </w:r>
+      <w:proofErr w:type="spellStart"/>
+      <w:r>
+        <w:rPr>
+          <w:rFonts w:ascii="Times" w:hAnsi="Times" w:cs="Times"/>
+          <w:sz w:val="24"/>
+          <w:szCs w:val="24"/>
+        </w:rPr>
+        <w:t>Scheibling</w:t>
+      </w:r>
+      <w:proofErr w:type="spellEnd"/>
+      <w:r>
+        <w:rPr>
+          <w:rFonts w:ascii="Times" w:hAnsi="Times" w:cs="Times"/>
+          <w:sz w:val="24"/>
+          <w:szCs w:val="24"/>
+        </w:rPr>
+        <w:t xml:space="preserve"> 2014</w:t>
+      </w:r>
+      <w:r>
+        <w:rPr>
+          <w:rFonts w:ascii="Times" w:hAnsi="Times" w:cs="Times"/>
+          <w:sz w:val="24"/>
+          <w:szCs w:val="24"/>
+        </w:rPr>
+        <w:t>,</w:t>
+      </w:r>
+      <w:r>
+        <w:rPr>
+          <w:rFonts w:ascii="Times" w:hAnsi="Times" w:cs="Times"/>
+          <w:sz w:val="24"/>
+          <w:szCs w:val="24"/>
+        </w:rPr>
+        <w:t xml:space="preserve"> </w:t>
+      </w:r>
+      <w:r>
+        <w:rPr>
+          <w:rFonts w:ascii="Times" w:hAnsi="Times" w:cs="Times"/>
+          <w:sz w:val="24"/>
+          <w:szCs w:val="24"/>
+          <w:highlight w:val="yellow"/>
+        </w:rPr>
+        <w:t>Ling et al.</w:t>
+      </w:r>
+      <w:r>
+        <w:rPr>
+          <w:rFonts w:ascii="Times" w:hAnsi="Times" w:cs="Times"/>
+          <w:sz w:val="24"/>
+          <w:szCs w:val="24"/>
+        </w:rPr>
+        <w:t>)</w:t>
       </w:r>
       <w:r>
         <w:rPr>
@@ -16026,6 +17332,7 @@
           <w:rFonts w:ascii="Times" w:hAnsi="Times" w:cs="Times New Roman"/>
           <w:sz w:val="24"/>
           <w:szCs w:val="24"/>
+          <w:highlight w:val="yellow"/>
         </w:rPr>
       </w:pPr>
       <w:r>
@@ -16171,7 +17478,7 @@
           <w:szCs w:val="24"/>
           <w:highlight w:val="yellow"/>
         </w:rPr>
-        <w:t xml:space="preserve">. It is possible that </w:t>
+        <w:t xml:space="preserve">. </w:t>
       </w:r>
       <w:r>
         <w:rPr>
@@ -16180,61 +17487,7 @@
           <w:szCs w:val="24"/>
           <w:highlight w:val="yellow"/>
         </w:rPr>
-        <w:t xml:space="preserve">at that time the vast majority of changes in invertebrate grazer abundance due to otter predation had already occurred, and kelp dynamics became more strongly influenced by </w:t>
-      </w:r>
-      <w:r>
-        <w:rPr>
-          <w:rFonts w:ascii="Times" w:hAnsi="Times" w:cs="Times New Roman"/>
-          <w:sz w:val="24"/>
-          <w:szCs w:val="24"/>
-          <w:highlight w:val="yellow"/>
-        </w:rPr>
-        <w:t>sea surface temperature, upwelling, nutrient availability and other bottom-up forces</w:t>
-      </w:r>
-      <w:r>
-        <w:rPr>
-          <w:rFonts w:ascii="Times" w:hAnsi="Times" w:cs="Times New Roman"/>
-          <w:sz w:val="24"/>
-          <w:szCs w:val="24"/>
-          <w:highlight w:val="yellow"/>
-        </w:rPr>
-        <w:t xml:space="preserve"> (Pfister et al. 2018</w:t>
-      </w:r>
-      <w:r>
-        <w:rPr>
-          <w:rFonts w:ascii="Times" w:hAnsi="Times" w:cs="Times New Roman"/>
-          <w:sz w:val="24"/>
-          <w:szCs w:val="24"/>
-          <w:highlight w:val="yellow"/>
-        </w:rPr>
-        <w:t>)</w:t>
-      </w:r>
-      <w:r>
-        <w:rPr>
-          <w:rFonts w:ascii="Times" w:hAnsi="Times" w:cs="Times New Roman"/>
-          <w:sz w:val="24"/>
-          <w:szCs w:val="24"/>
-          <w:highlight w:val="yellow"/>
-        </w:rPr>
-        <w:t>.</w:t>
-      </w:r>
-      <w:r>
-        <w:rPr>
-          <w:rFonts w:ascii="Times" w:hAnsi="Times" w:cs="Times New Roman"/>
-          <w:sz w:val="24"/>
-          <w:szCs w:val="24"/>
-          <w:highlight w:val="yellow"/>
-        </w:rPr>
-        <w:t xml:space="preserve"> </w:t>
-      </w:r>
-      <w:r>
-        <w:rPr>
-          <w:rFonts w:ascii="Times" w:hAnsi="Times" w:cs="Times New Roman"/>
-          <w:sz w:val="24"/>
-          <w:szCs w:val="24"/>
-          <w:highlight w:val="yellow"/>
-        </w:rPr>
-        <w:t>However, as</w:t>
+        <w:t>However, broad scale oceanographic features like PDO were driving kelp dynamics would be expected to have similar consequences across all of the sites examined here and produce a signal of synchronous dynamics among sites along the Olympic coast.  In c</w:t>
       </w:r>
     </w:p>
     <w:p>
@@ -16246,56 +17499,7 @@
           <w:rFonts w:ascii="Times" w:hAnsi="Times" w:cs="Times New Roman"/>
           <w:sz w:val="24"/>
           <w:szCs w:val="24"/>
-        </w:rPr>
-      </w:pPr>
-      <w:proofErr w:type="gramStart"/>
-      <w:r>
-        <w:rPr>
-          <w:rFonts w:ascii="Times" w:hAnsi="Times" w:cs="Times New Roman"/>
-          <w:sz w:val="24"/>
-          <w:szCs w:val="24"/>
-        </w:rPr>
-        <w:t>Thus</w:t>
-      </w:r>
-      <w:proofErr w:type="gramEnd"/>
-      <w:r>
-        <w:rPr>
-          <w:rFonts w:ascii="Times" w:hAnsi="Times" w:cs="Times New Roman"/>
-          <w:sz w:val="24"/>
-          <w:szCs w:val="24"/>
-        </w:rPr>
-        <w:t xml:space="preserve"> oceanographic variables have the potential to determine the y-intercept of Fig. 4</w:t>
-      </w:r>
-    </w:p>
-    <w:p>
-      <w:pPr>
-        <w:spacing w:after="0" w:line="480" w:lineRule="auto"/>
-        <w:ind w:firstLine="360"/>
-        <w:contextualSpacing/>
-        <w:rPr>
-          <w:rFonts w:ascii="Times" w:hAnsi="Times" w:cs="Times New Roman"/>
-          <w:sz w:val="24"/>
-          <w:szCs w:val="24"/>
-        </w:rPr>
-      </w:pPr>
-      <w:r>
-        <w:rPr>
-          <w:rFonts w:ascii="Times" w:hAnsi="Times" w:cs="Times New Roman"/>
-          <w:sz w:val="24"/>
-          <w:szCs w:val="24"/>
-        </w:rPr>
-        <w:t xml:space="preserve">THE AMONG SITE VARIABILITY IN KELP GROWTH DOESN’T REALLY CHANGE MUCH </w:t>
-      </w:r>
-    </w:p>
-    <w:p>
-      <w:pPr>
-        <w:spacing w:after="0" w:line="480" w:lineRule="auto"/>
-        <w:ind w:firstLine="360"/>
-        <w:contextualSpacing/>
-        <w:rPr>
-          <w:rFonts w:ascii="Times" w:hAnsi="Times" w:cs="Times New Roman"/>
-          <w:sz w:val="24"/>
-          <w:szCs w:val="24"/>
+          <w:highlight w:val="yellow"/>
         </w:rPr>
       </w:pPr>
     </w:p>
@@ -16308,513 +17512,9 @@
           <w:rFonts w:ascii="Times" w:hAnsi="Times" w:cs="Times New Roman"/>
           <w:sz w:val="24"/>
           <w:szCs w:val="24"/>
+          <w:highlight w:val="yellow"/>
         </w:rPr>
       </w:pPr>
-      <w:r>
-        <w:rPr>
-          <w:rFonts w:ascii="Times" w:hAnsi="Times" w:cs="Times New Roman"/>
-          <w:sz w:val="24"/>
-          <w:szCs w:val="24"/>
-        </w:rPr>
-        <w:t>For kelp</w:t>
-      </w:r>
-      <w:r>
-        <w:rPr>
-          <w:rFonts w:ascii="Times" w:hAnsi="Times" w:cs="Times New Roman"/>
-          <w:sz w:val="24"/>
-          <w:szCs w:val="24"/>
-        </w:rPr>
-        <w:t xml:space="preserve"> in particular</w:t>
-      </w:r>
-      <w:r>
-        <w:rPr>
-          <w:rFonts w:ascii="Times" w:hAnsi="Times" w:cs="Times New Roman"/>
-          <w:sz w:val="24"/>
-          <w:szCs w:val="24"/>
-        </w:rPr>
-        <w:t xml:space="preserve">, </w:t>
-      </w:r>
-      <w:r>
-        <w:rPr>
-          <w:rFonts w:ascii="Times" w:hAnsi="Times" w:cs="Times New Roman"/>
-          <w:sz w:val="24"/>
-          <w:szCs w:val="24"/>
-        </w:rPr>
-        <w:t xml:space="preserve">we expected that the variability in kelp area would be strongly related to </w:t>
-      </w:r>
-      <w:r>
-        <w:rPr>
-          <w:rFonts w:ascii="Times" w:hAnsi="Times" w:cs="Times New Roman"/>
-          <w:sz w:val="24"/>
-          <w:szCs w:val="24"/>
-        </w:rPr>
-        <w:t xml:space="preserve">wave </w:t>
-      </w:r>
-      <w:r>
-        <w:rPr>
-          <w:rFonts w:ascii="Times" w:hAnsi="Times" w:cs="Times New Roman"/>
-          <w:sz w:val="24"/>
-          <w:szCs w:val="24"/>
-        </w:rPr>
-        <w:t>exposure at a given site</w:t>
-      </w:r>
-      <w:r>
-        <w:rPr>
-          <w:rFonts w:ascii="Times" w:hAnsi="Times" w:cs="Times New Roman"/>
-          <w:sz w:val="24"/>
-          <w:szCs w:val="24"/>
-        </w:rPr>
-        <w:t xml:space="preserve"> </w:t>
-      </w:r>
-      <w:r>
-        <w:rPr>
-          <w:rFonts w:ascii="Times" w:hAnsi="Times" w:cs="Times"/>
-          <w:sz w:val="24"/>
-          <w:szCs w:val="24"/>
-        </w:rPr>
-        <w:t xml:space="preserve">(Reed et al. </w:t>
-      </w:r>
-      <w:r>
-        <w:rPr>
-          <w:rFonts w:ascii="Times" w:hAnsi="Times" w:cs="Times"/>
-          <w:sz w:val="24"/>
-          <w:szCs w:val="24"/>
-        </w:rPr>
-        <w:t>2011;</w:t>
-      </w:r>
-      <w:r>
-        <w:rPr>
-          <w:rFonts w:ascii="Times" w:hAnsi="Times" w:cs="Times"/>
-          <w:sz w:val="24"/>
-          <w:szCs w:val="24"/>
-        </w:rPr>
-        <w:t xml:space="preserve"> Bell et al. 2015)</w:t>
-      </w:r>
-      <w:r>
-        <w:rPr>
-          <w:rFonts w:ascii="Times" w:hAnsi="Times" w:cs="Times New Roman"/>
-          <w:sz w:val="24"/>
-          <w:szCs w:val="24"/>
-        </w:rPr>
-        <w:t>.</w:t>
-      </w:r>
-      <w:r>
-        <w:rPr>
-          <w:rFonts w:ascii="Times" w:hAnsi="Times" w:cs="Times New Roman"/>
-          <w:sz w:val="24"/>
-          <w:szCs w:val="24"/>
-        </w:rPr>
-        <w:t xml:space="preserve"> </w:t>
-      </w:r>
-      <w:r>
-        <w:rPr>
-          <w:rFonts w:ascii="Times" w:hAnsi="Times" w:cs="Times New Roman"/>
-          <w:sz w:val="24"/>
-          <w:szCs w:val="24"/>
-        </w:rPr>
-        <w:t>However, w</w:t>
-      </w:r>
-      <w:r>
-        <w:rPr>
-          <w:rFonts w:ascii="Times" w:hAnsi="Times" w:cs="Times New Roman"/>
-          <w:sz w:val="24"/>
-          <w:szCs w:val="24"/>
-        </w:rPr>
-        <w:t>hile k</w:t>
-      </w:r>
-      <w:r>
-        <w:rPr>
-          <w:rFonts w:ascii="Times" w:hAnsi="Times" w:cs="Times New Roman"/>
-          <w:sz w:val="24"/>
-          <w:szCs w:val="24"/>
-        </w:rPr>
-        <w:t>elp CV</w:t>
-      </w:r>
-      <w:r>
-        <w:rPr>
-          <w:rFonts w:ascii="Times" w:hAnsi="Times" w:cs="Times New Roman"/>
-          <w:sz w:val="24"/>
-          <w:szCs w:val="24"/>
-        </w:rPr>
-        <w:t xml:space="preserve"> </w:t>
-      </w:r>
-      <w:r>
-        <w:rPr>
-          <w:rFonts w:ascii="Times" w:hAnsi="Times" w:cs="Times New Roman"/>
-          <w:sz w:val="24"/>
-          <w:szCs w:val="24"/>
-        </w:rPr>
-        <w:t xml:space="preserve">varied substantially among sites, </w:t>
-      </w:r>
-      <w:r>
-        <w:rPr>
-          <w:rFonts w:ascii="Times" w:hAnsi="Times" w:cs="Times New Roman"/>
-          <w:sz w:val="24"/>
-          <w:szCs w:val="24"/>
-        </w:rPr>
-        <w:t>it</w:t>
-      </w:r>
-      <w:r>
-        <w:rPr>
-          <w:rFonts w:ascii="Times" w:hAnsi="Times" w:cs="Times New Roman"/>
-          <w:sz w:val="24"/>
-          <w:szCs w:val="24"/>
-        </w:rPr>
-        <w:t xml:space="preserve"> was unrelated to c</w:t>
-      </w:r>
-      <w:r>
-        <w:rPr>
-          <w:rFonts w:ascii="Times" w:hAnsi="Times" w:cs="Times New Roman"/>
-          <w:sz w:val="24"/>
-          <w:szCs w:val="24"/>
-        </w:rPr>
-        <w:t>alculated wave exposure values</w:t>
-      </w:r>
-      <w:r>
-        <w:rPr>
-          <w:rFonts w:ascii="Times" w:hAnsi="Times" w:cs="Times New Roman"/>
-          <w:sz w:val="24"/>
-          <w:szCs w:val="24"/>
-        </w:rPr>
-        <w:t xml:space="preserve"> (Fig. S1)</w:t>
-      </w:r>
-      <w:r>
-        <w:rPr>
-          <w:rFonts w:ascii="Times" w:hAnsi="Times" w:cs="Times New Roman"/>
-          <w:sz w:val="24"/>
-          <w:szCs w:val="24"/>
-        </w:rPr>
-        <w:t xml:space="preserve">. </w:t>
-      </w:r>
-      <w:r>
-        <w:rPr>
-          <w:rFonts w:ascii="Times" w:hAnsi="Times" w:cs="Times New Roman"/>
-          <w:sz w:val="24"/>
-          <w:szCs w:val="24"/>
-        </w:rPr>
-        <w:t>Surprisingly, Neah Bay</w:t>
-      </w:r>
-      <w:r>
-        <w:rPr>
-          <w:rFonts w:ascii="Times" w:hAnsi="Times" w:cs="Times New Roman"/>
-          <w:sz w:val="24"/>
-          <w:szCs w:val="24"/>
-        </w:rPr>
-        <w:t>, a site larg</w:t>
-      </w:r>
-      <w:r>
-        <w:rPr>
-          <w:rFonts w:ascii="Times" w:hAnsi="Times" w:cs="Times New Roman"/>
-          <w:sz w:val="24"/>
-          <w:szCs w:val="24"/>
-        </w:rPr>
-        <w:t>ely protected from wave exposure</w:t>
-      </w:r>
-      <w:r>
-        <w:rPr>
-          <w:rFonts w:ascii="Times" w:hAnsi="Times" w:cs="Times New Roman"/>
-          <w:sz w:val="24"/>
-          <w:szCs w:val="24"/>
-        </w:rPr>
-        <w:t>,</w:t>
-      </w:r>
-      <w:r>
-        <w:rPr>
-          <w:rFonts w:ascii="Times" w:hAnsi="Times" w:cs="Times New Roman"/>
-          <w:sz w:val="24"/>
-          <w:szCs w:val="24"/>
-        </w:rPr>
-        <w:t xml:space="preserve"> </w:t>
-      </w:r>
-      <w:r>
-        <w:rPr>
-          <w:rFonts w:ascii="Times" w:hAnsi="Times" w:cs="Times New Roman"/>
-          <w:sz w:val="24"/>
-          <w:szCs w:val="24"/>
-        </w:rPr>
-        <w:t xml:space="preserve">has </w:t>
-      </w:r>
-      <w:r>
-        <w:rPr>
-          <w:rFonts w:ascii="Times" w:hAnsi="Times" w:cs="Times New Roman"/>
-          <w:sz w:val="24"/>
-          <w:szCs w:val="24"/>
-        </w:rPr>
-        <w:t xml:space="preserve">had nearly equivalent kelp CVs </w:t>
-      </w:r>
-      <w:r>
-        <w:rPr>
-          <w:rFonts w:ascii="Times" w:hAnsi="Times" w:cs="Times New Roman"/>
-          <w:sz w:val="24"/>
-          <w:szCs w:val="24"/>
-        </w:rPr>
-        <w:t xml:space="preserve">since 2002 </w:t>
-      </w:r>
-      <w:r>
-        <w:rPr>
-          <w:rFonts w:ascii="Times" w:hAnsi="Times" w:cs="Times New Roman"/>
-          <w:sz w:val="24"/>
-          <w:szCs w:val="24"/>
-        </w:rPr>
-        <w:t xml:space="preserve">as five </w:t>
-      </w:r>
-      <w:r>
-        <w:rPr>
-          <w:rFonts w:ascii="Times" w:hAnsi="Times" w:cs="Times New Roman"/>
-          <w:sz w:val="24"/>
-          <w:szCs w:val="24"/>
-        </w:rPr>
-        <w:t>site</w:t>
-      </w:r>
-      <w:r>
-        <w:rPr>
-          <w:rFonts w:ascii="Times" w:hAnsi="Times" w:cs="Times New Roman"/>
-          <w:sz w:val="24"/>
-          <w:szCs w:val="24"/>
-        </w:rPr>
-        <w:t>s on the outer coast</w:t>
-      </w:r>
-      <w:r>
-        <w:rPr>
-          <w:rFonts w:ascii="Times" w:hAnsi="Times" w:cs="Times New Roman"/>
-          <w:sz w:val="24"/>
-          <w:szCs w:val="24"/>
-        </w:rPr>
-        <w:t>,</w:t>
-      </w:r>
-      <w:r>
-        <w:rPr>
-          <w:rFonts w:ascii="Times" w:hAnsi="Times" w:cs="Times New Roman"/>
-          <w:sz w:val="24"/>
-          <w:szCs w:val="24"/>
-        </w:rPr>
-        <w:t xml:space="preserve"> including Cape Alava and Destruction Island (</w:t>
-      </w:r>
-      <w:r>
-        <w:rPr>
-          <w:rFonts w:ascii="Times" w:hAnsi="Times" w:cs="Times New Roman"/>
-          <w:sz w:val="24"/>
-          <w:szCs w:val="24"/>
-        </w:rPr>
-        <w:t>Fig. S2</w:t>
-      </w:r>
-      <w:r>
-        <w:rPr>
-          <w:rFonts w:ascii="Times" w:hAnsi="Times" w:cs="Times New Roman"/>
-          <w:sz w:val="24"/>
-          <w:szCs w:val="24"/>
-        </w:rPr>
-        <w:t xml:space="preserve">; detrended CV </w:t>
-      </w:r>
-      <w:r>
-        <w:rPr>
-          <w:rFonts w:ascii="Times" w:hAnsi="Times" w:cs="Times New Roman"/>
-          <w:sz w:val="24"/>
-          <w:szCs w:val="24"/>
-        </w:rPr>
-        <w:t xml:space="preserve">of approximately </w:t>
-      </w:r>
-      <w:r>
-        <w:rPr>
-          <w:rFonts w:ascii="Times" w:hAnsi="Times" w:cs="Times New Roman"/>
-          <w:sz w:val="24"/>
-          <w:szCs w:val="24"/>
-        </w:rPr>
-        <w:t>0.2</w:t>
-      </w:r>
-      <w:r>
-        <w:rPr>
-          <w:rFonts w:ascii="Times" w:hAnsi="Times" w:cs="Times New Roman"/>
-          <w:sz w:val="24"/>
-          <w:szCs w:val="24"/>
-        </w:rPr>
-        <w:t>). We speculate that this may be driven predominantly by the fact that we only have information about kelp area during the summer</w:t>
-      </w:r>
-      <w:r>
-        <w:rPr>
-          <w:rFonts w:ascii="Times" w:hAnsi="Times" w:cs="Times New Roman"/>
-          <w:sz w:val="24"/>
-          <w:szCs w:val="24"/>
-        </w:rPr>
-        <w:t>, when seasonal</w:t>
-      </w:r>
-      <w:r>
-        <w:rPr>
-          <w:rFonts w:ascii="Times" w:hAnsi="Times" w:cs="Times New Roman"/>
-          <w:sz w:val="24"/>
-          <w:szCs w:val="24"/>
-        </w:rPr>
-        <w:t xml:space="preserve"> wave </w:t>
-      </w:r>
-      <w:r>
-        <w:rPr>
-          <w:rFonts w:ascii="Times" w:hAnsi="Times" w:cs="Times New Roman"/>
-          <w:sz w:val="24"/>
-          <w:szCs w:val="24"/>
-        </w:rPr>
-        <w:t>energy on the coast</w:t>
-      </w:r>
-      <w:r>
-        <w:rPr>
-          <w:rFonts w:ascii="Times" w:hAnsi="Times" w:cs="Times New Roman"/>
-          <w:sz w:val="24"/>
-          <w:szCs w:val="24"/>
-        </w:rPr>
-        <w:t xml:space="preserve"> is</w:t>
-      </w:r>
-      <w:r>
-        <w:rPr>
-          <w:rFonts w:ascii="Times" w:hAnsi="Times" w:cs="Times New Roman"/>
-          <w:sz w:val="24"/>
-          <w:szCs w:val="24"/>
-        </w:rPr>
-        <w:t xml:space="preserve"> relatively low. </w:t>
-      </w:r>
-      <w:r>
-        <w:rPr>
-          <w:rFonts w:ascii="Times" w:hAnsi="Times" w:cs="Times New Roman"/>
-          <w:sz w:val="24"/>
-          <w:szCs w:val="24"/>
-        </w:rPr>
-        <w:t>An alternative prediction is that kelp CV in Neah Bay would decline if sea otters invaded Neah Bay, as kelp CV appears to be related to the number of ott</w:t>
-      </w:r>
-      <w:r>
-        <w:rPr>
-          <w:rFonts w:ascii="Times" w:hAnsi="Times" w:cs="Times New Roman"/>
-          <w:sz w:val="24"/>
-          <w:szCs w:val="24"/>
-        </w:rPr>
-        <w:t>ers present at each site</w:t>
-      </w:r>
-      <w:r>
-        <w:rPr>
-          <w:rFonts w:ascii="Times" w:hAnsi="Times" w:cs="Times New Roman"/>
-          <w:sz w:val="24"/>
-          <w:szCs w:val="24"/>
-        </w:rPr>
-        <w:t>.</w:t>
-      </w:r>
-      <w:r>
-        <w:rPr>
-          <w:rFonts w:ascii="Times" w:hAnsi="Times" w:cs="Times New Roman"/>
-          <w:sz w:val="24"/>
-          <w:szCs w:val="24"/>
-        </w:rPr>
-        <w:t xml:space="preserve"> We canno</w:t>
-      </w:r>
-      <w:r>
-        <w:rPr>
-          <w:rFonts w:ascii="Times" w:hAnsi="Times" w:cs="Times New Roman"/>
-          <w:sz w:val="24"/>
-          <w:szCs w:val="24"/>
-        </w:rPr>
-        <w:t>t exclude the possibility of an effect of</w:t>
-      </w:r>
-      <w:r>
-        <w:rPr>
-          <w:rFonts w:ascii="Times" w:hAnsi="Times" w:cs="Times New Roman"/>
-          <w:sz w:val="24"/>
-          <w:szCs w:val="24"/>
-        </w:rPr>
-        <w:t xml:space="preserve"> </w:t>
-      </w:r>
-      <w:r>
-        <w:rPr>
-          <w:rFonts w:ascii="Times" w:hAnsi="Times" w:cs="Times New Roman"/>
-          <w:sz w:val="24"/>
-          <w:szCs w:val="24"/>
-        </w:rPr>
-        <w:t xml:space="preserve">the </w:t>
-      </w:r>
-      <w:r>
-        <w:rPr>
-          <w:rFonts w:ascii="Times" w:hAnsi="Times" w:cs="Times New Roman"/>
-          <w:sz w:val="24"/>
-          <w:szCs w:val="24"/>
-        </w:rPr>
-        <w:t xml:space="preserve">sea urchin fishery and kelp variability </w:t>
-      </w:r>
-      <w:r>
-        <w:rPr>
-          <w:rFonts w:ascii="Times" w:hAnsi="Times" w:cs="Times New Roman"/>
-          <w:sz w:val="24"/>
-          <w:szCs w:val="24"/>
-        </w:rPr>
-        <w:t xml:space="preserve">at </w:t>
-      </w:r>
-      <w:r>
-        <w:rPr>
-          <w:rFonts w:ascii="Times" w:hAnsi="Times" w:cs="Times New Roman"/>
-          <w:sz w:val="24"/>
-          <w:szCs w:val="24"/>
-        </w:rPr>
-        <w:t xml:space="preserve">Neah Bay, but the fishery </w:t>
-      </w:r>
-      <w:r>
-        <w:rPr>
-          <w:rFonts w:ascii="Times" w:hAnsi="Times" w:cs="Times New Roman"/>
-          <w:sz w:val="24"/>
-          <w:szCs w:val="24"/>
-        </w:rPr>
-        <w:t xml:space="preserve">has been closed since 1997 and </w:t>
-      </w:r>
-      <w:r>
-        <w:rPr>
-          <w:rFonts w:ascii="Times" w:hAnsi="Times" w:cs="Times New Roman"/>
-          <w:sz w:val="24"/>
-          <w:szCs w:val="24"/>
-        </w:rPr>
-        <w:t>cannot</w:t>
-      </w:r>
-      <w:r>
-        <w:rPr>
-          <w:rFonts w:ascii="Times" w:hAnsi="Times" w:cs="Times New Roman"/>
-          <w:sz w:val="24"/>
-          <w:szCs w:val="24"/>
-        </w:rPr>
-        <w:t xml:space="preserve"> be considered a strong driver of the ecosystem in recent years.</w:t>
-      </w:r>
-      <w:r>
-        <w:rPr>
-          <w:rFonts w:ascii="Times" w:hAnsi="Times" w:cs="Times New Roman"/>
-          <w:sz w:val="24"/>
-          <w:szCs w:val="24"/>
-        </w:rPr>
-        <w:t xml:space="preserve"> While we cannot definitively identify what caused the decoupling of otter and kelp dynamics in OCNMS, shifts in factors controlling alternate states within ecological communities are not without precedent in other systems </w:t>
-      </w:r>
-      <w:r>
-        <w:rPr>
-          <w:rFonts w:ascii="Times" w:hAnsi="Times" w:cs="Times"/>
-          <w:sz w:val="24"/>
-          <w:szCs w:val="24"/>
-        </w:rPr>
-        <w:t>(Bellwood et al. 2006;</w:t>
-      </w:r>
-      <w:r>
-        <w:rPr>
-          <w:rFonts w:ascii="Times" w:hAnsi="Times" w:cs="Times"/>
-          <w:sz w:val="24"/>
-          <w:szCs w:val="24"/>
-        </w:rPr>
-        <w:t xml:space="preserve"> Petraitis et al. 2009)</w:t>
-      </w:r>
-      <w:r>
-        <w:rPr>
-          <w:rFonts w:ascii="Times" w:hAnsi="Times" w:cs="Times New Roman"/>
-          <w:sz w:val="24"/>
-          <w:szCs w:val="24"/>
-        </w:rPr>
-        <w:t xml:space="preserve">. An additional possibility is that what </w:t>
-      </w:r>
-      <w:r>
-        <w:rPr>
-          <w:rFonts w:ascii="Times" w:hAnsi="Times" w:cs="Times New Roman"/>
-          <w:sz w:val="24"/>
-          <w:szCs w:val="24"/>
-        </w:rPr>
-        <w:lastRenderedPageBreak/>
-        <w:t>were strong trophic interactions historically may change in new climatic regimes (McCoy and Pfister 2014). Our study adds richness and complexity to the classic trophic cascade explanation for the dynamics of kelp forest communities.</w:t>
-      </w:r>
     </w:p>
     <w:p>
       <w:pPr>
@@ -16832,666 +17532,92 @@
           <w:rFonts w:ascii="Times" w:hAnsi="Times" w:cs="Times New Roman"/>
           <w:sz w:val="24"/>
           <w:szCs w:val="24"/>
-        </w:rPr>
-        <w:t xml:space="preserve">Beyond the mean effects of sea otters on kelp and invertebrates, both kelp area and the benthic invertebrate community showed reduced variability as sea otter abundance increased. </w:t>
-      </w:r>
-      <w:r>
-        <w:rPr>
-          <w:rFonts w:ascii="Times" w:hAnsi="Times" w:cs="Times New Roman"/>
-          <w:sz w:val="24"/>
-          <w:szCs w:val="24"/>
-        </w:rPr>
-        <w:t xml:space="preserve">We know of no other study that has examined the interaction between otter abundance and kelp variability but suggest this is a particularly interesting avenue of future research </w:t>
-      </w:r>
-      <w:r>
-        <w:rPr>
-          <w:rFonts w:ascii="Times" w:hAnsi="Times" w:cs="Times New Roman"/>
-          <w:sz w:val="24"/>
-          <w:szCs w:val="24"/>
-        </w:rPr>
-        <w:t xml:space="preserve">due to </w:t>
-      </w:r>
-      <w:r>
-        <w:rPr>
-          <w:rFonts w:ascii="Times" w:hAnsi="Times" w:cs="Times New Roman"/>
-          <w:sz w:val="24"/>
-          <w:szCs w:val="24"/>
-        </w:rPr>
-        <w:t xml:space="preserve">the connection between </w:t>
-      </w:r>
-      <w:r>
-        <w:rPr>
-          <w:rFonts w:ascii="Times" w:hAnsi="Times" w:cs="Times New Roman"/>
-          <w:sz w:val="24"/>
-          <w:szCs w:val="24"/>
-        </w:rPr>
-        <w:t xml:space="preserve">canopy </w:t>
-      </w:r>
-      <w:r>
-        <w:rPr>
-          <w:rFonts w:ascii="Times" w:hAnsi="Times" w:cs="Times New Roman"/>
-          <w:sz w:val="24"/>
-          <w:szCs w:val="24"/>
-        </w:rPr>
-        <w:t>kelp</w:t>
-      </w:r>
-      <w:r>
-        <w:rPr>
-          <w:rFonts w:ascii="Times" w:hAnsi="Times" w:cs="Times New Roman"/>
-          <w:sz w:val="24"/>
-          <w:szCs w:val="24"/>
-        </w:rPr>
-        <w:t>s</w:t>
-      </w:r>
-      <w:r>
-        <w:rPr>
-          <w:rFonts w:ascii="Times" w:hAnsi="Times" w:cs="Times New Roman"/>
-          <w:sz w:val="24"/>
-          <w:szCs w:val="24"/>
-        </w:rPr>
-        <w:t>, benthic community structure</w:t>
-      </w:r>
-      <w:r>
-        <w:rPr>
-          <w:rFonts w:ascii="Times" w:hAnsi="Times" w:cs="Times New Roman"/>
-          <w:sz w:val="24"/>
-          <w:szCs w:val="24"/>
+          <w:highlight w:val="yellow"/>
+        </w:rPr>
+        <w:t xml:space="preserve">It is possible that </w:t>
+      </w:r>
+      <w:r>
+        <w:rPr>
+          <w:rFonts w:ascii="Times" w:hAnsi="Times" w:cs="Times New Roman"/>
+          <w:sz w:val="24"/>
+          <w:szCs w:val="24"/>
+          <w:highlight w:val="yellow"/>
+        </w:rPr>
+        <w:t xml:space="preserve">at that time the vast majority of changes in invertebrate grazer abundance due to otter predation had already occurred, and kelp dynamics became more strongly influenced by </w:t>
+      </w:r>
+      <w:r>
+        <w:rPr>
+          <w:rFonts w:ascii="Times" w:hAnsi="Times" w:cs="Times New Roman"/>
+          <w:sz w:val="24"/>
+          <w:szCs w:val="24"/>
+          <w:highlight w:val="yellow"/>
+        </w:rPr>
+        <w:t>sea surface temperature, upwelling, nutrient availability and other bottom-up forces</w:t>
+      </w:r>
+      <w:r>
+        <w:rPr>
+          <w:rFonts w:ascii="Times" w:hAnsi="Times" w:cs="Times New Roman"/>
+          <w:sz w:val="24"/>
+          <w:szCs w:val="24"/>
+          <w:highlight w:val="yellow"/>
+        </w:rPr>
+        <w:t xml:space="preserve"> (</w:t>
+      </w:r>
+      <w:proofErr w:type="spellStart"/>
+      <w:r>
+        <w:rPr>
+          <w:rFonts w:ascii="Times" w:hAnsi="Times" w:cs="Times New Roman"/>
+          <w:sz w:val="24"/>
+          <w:szCs w:val="24"/>
+          <w:highlight w:val="yellow"/>
+        </w:rPr>
+        <w:t>Pfister</w:t>
+      </w:r>
+      <w:proofErr w:type="spellEnd"/>
+      <w:r>
+        <w:rPr>
+          <w:rFonts w:ascii="Times" w:hAnsi="Times" w:cs="Times New Roman"/>
+          <w:sz w:val="24"/>
+          <w:szCs w:val="24"/>
+          <w:highlight w:val="yellow"/>
+        </w:rPr>
+        <w:t xml:space="preserve"> et al. 2018</w:t>
+      </w:r>
+      <w:r>
+        <w:rPr>
+          <w:rFonts w:ascii="Times" w:hAnsi="Times" w:cs="Times New Roman"/>
+          <w:sz w:val="24"/>
+          <w:szCs w:val="24"/>
+          <w:highlight w:val="yellow"/>
+        </w:rPr>
+        <w:t>)</w:t>
+      </w:r>
+      <w:r>
+        <w:rPr>
+          <w:rFonts w:ascii="Times" w:hAnsi="Times" w:cs="Times New Roman"/>
+          <w:sz w:val="24"/>
+          <w:szCs w:val="24"/>
+          <w:highlight w:val="yellow"/>
+        </w:rPr>
+        <w:t>.</w:t>
+      </w:r>
+      <w:r>
+        <w:rPr>
+          <w:rFonts w:ascii="Times" w:hAnsi="Times" w:cs="Times New Roman"/>
+          <w:sz w:val="24"/>
+          <w:szCs w:val="24"/>
+          <w:highlight w:val="yellow"/>
         </w:rPr>
         <w:t xml:space="preserve"> </w:t>
       </w:r>
       <w:r>
         <w:rPr>
-          <w:rFonts w:ascii="Times" w:hAnsi="Times" w:cs="Times"/>
-          <w:sz w:val="24"/>
-          <w:szCs w:val="24"/>
-        </w:rPr>
-        <w:t>(Arkema et al. 2009)</w:t>
-      </w:r>
-      <w:r>
-        <w:rPr>
-          <w:rFonts w:ascii="Times" w:hAnsi="Times" w:cs="Times New Roman"/>
-          <w:sz w:val="24"/>
-          <w:szCs w:val="24"/>
-        </w:rPr>
-        <w:t>,</w:t>
-      </w:r>
-      <w:r>
-        <w:rPr>
-          <w:rFonts w:ascii="Times" w:hAnsi="Times" w:cs="Times New Roman"/>
-          <w:sz w:val="24"/>
-          <w:szCs w:val="24"/>
-        </w:rPr>
-        <w:t xml:space="preserve"> </w:t>
-      </w:r>
-      <w:r>
-        <w:rPr>
-          <w:rFonts w:ascii="Times" w:hAnsi="Times" w:cs="Times New Roman"/>
-          <w:sz w:val="24"/>
-          <w:szCs w:val="24"/>
-        </w:rPr>
-        <w:t xml:space="preserve">and </w:t>
-      </w:r>
-      <w:r>
-        <w:rPr>
-          <w:rFonts w:ascii="Times" w:hAnsi="Times" w:cs="Times New Roman"/>
-          <w:sz w:val="24"/>
-          <w:szCs w:val="24"/>
-        </w:rPr>
-        <w:t>various</w:t>
-      </w:r>
-      <w:r>
-        <w:rPr>
-          <w:rFonts w:ascii="Times" w:hAnsi="Times" w:cs="Times New Roman"/>
-          <w:sz w:val="24"/>
-          <w:szCs w:val="24"/>
-        </w:rPr>
-        <w:t xml:space="preserve"> </w:t>
-      </w:r>
-      <w:r>
-        <w:rPr>
-          <w:rFonts w:ascii="Times" w:hAnsi="Times" w:cs="Times New Roman"/>
-          <w:sz w:val="24"/>
-          <w:szCs w:val="24"/>
-        </w:rPr>
-        <w:t>ecosystem ser</w:t>
-      </w:r>
-      <w:r>
-        <w:rPr>
-          <w:rFonts w:ascii="Times" w:hAnsi="Times" w:cs="Times New Roman"/>
-          <w:sz w:val="24"/>
-          <w:szCs w:val="24"/>
-        </w:rPr>
-        <w:t>v</w:t>
-      </w:r>
-      <w:r>
-        <w:rPr>
-          <w:rFonts w:ascii="Times" w:hAnsi="Times" w:cs="Times New Roman"/>
-          <w:sz w:val="24"/>
-          <w:szCs w:val="24"/>
-        </w:rPr>
-        <w:t>i</w:t>
-      </w:r>
-      <w:r>
-        <w:rPr>
-          <w:rFonts w:ascii="Times" w:hAnsi="Times" w:cs="Times New Roman"/>
-          <w:sz w:val="24"/>
-          <w:szCs w:val="24"/>
-        </w:rPr>
-        <w:t>c</w:t>
-      </w:r>
-      <w:r>
-        <w:rPr>
-          <w:rFonts w:ascii="Times" w:hAnsi="Times" w:cs="Times New Roman"/>
-          <w:sz w:val="24"/>
-          <w:szCs w:val="24"/>
-        </w:rPr>
-        <w:t xml:space="preserve">es </w:t>
-      </w:r>
-      <w:r>
-        <w:rPr>
-          <w:rFonts w:ascii="Times" w:hAnsi="Times" w:cs="Times"/>
-          <w:sz w:val="24"/>
-          <w:szCs w:val="24"/>
-        </w:rPr>
-        <w:t>(</w:t>
-      </w:r>
-      <w:r>
-        <w:rPr>
-          <w:rFonts w:ascii="Times" w:hAnsi="Times" w:cs="Times"/>
-          <w:sz w:val="24"/>
-          <w:szCs w:val="24"/>
-        </w:rPr>
-        <w:t>Wilmers et al. 2012;</w:t>
-      </w:r>
-      <w:r>
-        <w:rPr>
-          <w:rFonts w:ascii="Times" w:hAnsi="Times" w:cs="Times"/>
-          <w:sz w:val="24"/>
-          <w:szCs w:val="24"/>
-        </w:rPr>
-        <w:t xml:space="preserve"> Pinsky </w:t>
-      </w:r>
-      <w:r>
-        <w:rPr>
-          <w:rFonts w:ascii="Times" w:hAnsi="Times" w:cs="Times"/>
-          <w:sz w:val="24"/>
-          <w:szCs w:val="24"/>
-        </w:rPr>
-        <w:t>and</w:t>
-      </w:r>
-      <w:r>
-        <w:rPr>
-          <w:rFonts w:ascii="Times" w:hAnsi="Times" w:cs="Times"/>
-          <w:sz w:val="24"/>
-          <w:szCs w:val="24"/>
-        </w:rPr>
-        <w:t xml:space="preserve"> Fogarty 2012)</w:t>
-      </w:r>
-      <w:r>
-        <w:rPr>
-          <w:rFonts w:ascii="Times" w:hAnsi="Times" w:cs="Times New Roman"/>
-          <w:sz w:val="24"/>
-          <w:szCs w:val="24"/>
-        </w:rPr>
-        <w:t>.</w:t>
-      </w:r>
-      <w:r>
-        <w:rPr>
-          <w:rFonts w:ascii="Times" w:hAnsi="Times" w:cs="Times New Roman"/>
-          <w:sz w:val="24"/>
-          <w:szCs w:val="24"/>
-        </w:rPr>
-        <w:t xml:space="preserve"> </w:t>
-      </w:r>
-      <w:r>
-        <w:rPr>
-          <w:rFonts w:ascii="Times" w:hAnsi="Times" w:cs="Times New Roman"/>
-          <w:sz w:val="24"/>
-          <w:szCs w:val="24"/>
-        </w:rPr>
-        <w:t>Indeed, incorporat</w:t>
-      </w:r>
-      <w:r>
-        <w:rPr>
-          <w:rFonts w:ascii="Times" w:hAnsi="Times" w:cs="Times New Roman"/>
-          <w:sz w:val="24"/>
-          <w:szCs w:val="24"/>
-        </w:rPr>
-        <w:t>ing the effects of</w:t>
-      </w:r>
-      <w:r>
-        <w:rPr>
-          <w:rFonts w:ascii="Times" w:hAnsi="Times" w:cs="Times New Roman"/>
-          <w:sz w:val="24"/>
-          <w:szCs w:val="24"/>
-        </w:rPr>
-        <w:t xml:space="preserve"> keystone species and ecosystem engineers in </w:t>
-      </w:r>
-      <w:r>
-        <w:rPr>
-          <w:rFonts w:ascii="Times" w:hAnsi="Times" w:cs="Times New Roman"/>
-          <w:sz w:val="24"/>
-          <w:szCs w:val="24"/>
-        </w:rPr>
-        <w:t>marine planning</w:t>
-      </w:r>
-      <w:r>
-        <w:rPr>
-          <w:rFonts w:ascii="Times" w:hAnsi="Times" w:cs="Times New Roman"/>
-          <w:sz w:val="24"/>
-          <w:szCs w:val="24"/>
-        </w:rPr>
-        <w:t xml:space="preserve"> seems especially wise when </w:t>
-      </w:r>
-      <w:r>
-        <w:rPr>
-          <w:rFonts w:ascii="Times" w:hAnsi="Times" w:cs="Times New Roman"/>
-          <w:sz w:val="24"/>
-          <w:szCs w:val="24"/>
-        </w:rPr>
-        <w:t xml:space="preserve">ecological endpoints include </w:t>
-      </w:r>
-      <w:r>
-        <w:rPr>
-          <w:rFonts w:ascii="Times" w:hAnsi="Times" w:cs="Times New Roman"/>
-          <w:sz w:val="24"/>
-          <w:szCs w:val="24"/>
-        </w:rPr>
-        <w:t xml:space="preserve">conservation and restoration of </w:t>
-      </w:r>
-      <w:r>
-        <w:rPr>
-          <w:rFonts w:ascii="Times" w:hAnsi="Times" w:cs="Times New Roman"/>
-          <w:sz w:val="24"/>
-          <w:szCs w:val="24"/>
-        </w:rPr>
-        <w:t>biogenic habitats such as kelp forests</w:t>
-      </w:r>
-      <w:r>
-        <w:rPr>
-          <w:rFonts w:ascii="Times" w:hAnsi="Times" w:cs="Times New Roman"/>
-          <w:sz w:val="24"/>
-          <w:szCs w:val="24"/>
-        </w:rPr>
-        <w:t xml:space="preserve">.  </w:t>
-      </w:r>
-      <w:r>
-        <w:rPr>
-          <w:rFonts w:ascii="Times" w:hAnsi="Times" w:cs="Times New Roman"/>
-          <w:sz w:val="24"/>
-          <w:szCs w:val="24"/>
-        </w:rPr>
-        <w:t>For benthic invertebrates,</w:t>
-      </w:r>
-      <w:r>
-        <w:rPr>
-          <w:rFonts w:ascii="Times" w:hAnsi="Times" w:cs="Times New Roman"/>
-          <w:sz w:val="24"/>
-          <w:szCs w:val="24"/>
-        </w:rPr>
-        <w:t xml:space="preserve"> </w:t>
-      </w:r>
-      <w:r>
-        <w:rPr>
-          <w:rFonts w:ascii="Times" w:hAnsi="Times" w:cs="Times New Roman"/>
-          <w:sz w:val="24"/>
-          <w:szCs w:val="24"/>
-        </w:rPr>
-        <w:t>b</w:t>
-      </w:r>
-      <w:r>
-        <w:rPr>
-          <w:rFonts w:ascii="Times" w:hAnsi="Times" w:cs="Times New Roman"/>
-          <w:sz w:val="24"/>
-          <w:szCs w:val="24"/>
-        </w:rPr>
-        <w:t xml:space="preserve">oth </w:t>
-      </w:r>
-      <w:r>
-        <w:rPr>
-          <w:rFonts w:ascii="Times" w:hAnsi="Times" w:cs="Times New Roman"/>
-          <w:sz w:val="24"/>
-          <w:szCs w:val="24"/>
-        </w:rPr>
-        <w:t xml:space="preserve">our </w:t>
-      </w:r>
-      <w:r>
-        <w:rPr>
-          <w:rFonts w:ascii="Times" w:hAnsi="Times" w:cs="Times New Roman"/>
-          <w:sz w:val="24"/>
-          <w:szCs w:val="24"/>
-        </w:rPr>
-        <w:t xml:space="preserve">multivariate and univariate analyses show that </w:t>
-      </w:r>
-      <w:r>
-        <w:rPr>
-          <w:rFonts w:ascii="Times" w:hAnsi="Times" w:cs="Times New Roman"/>
-          <w:sz w:val="24"/>
-          <w:szCs w:val="24"/>
-        </w:rPr>
-        <w:t xml:space="preserve">invertebrate communities </w:t>
-      </w:r>
-      <w:r>
-        <w:rPr>
-          <w:rFonts w:ascii="Times" w:hAnsi="Times" w:cs="Times New Roman"/>
-          <w:sz w:val="24"/>
-          <w:szCs w:val="24"/>
-        </w:rPr>
-        <w:t>cluster by year rather than spatial region, suggesting the primary driver of communities is a temporal rather tha</w:t>
-      </w:r>
-      <w:r>
-        <w:rPr>
-          <w:rFonts w:ascii="Times" w:hAnsi="Times" w:cs="Times New Roman"/>
-          <w:sz w:val="24"/>
-          <w:szCs w:val="24"/>
-        </w:rPr>
-        <w:t>n</w:t>
-      </w:r>
-      <w:r>
-        <w:rPr>
-          <w:rFonts w:ascii="Times" w:hAnsi="Times" w:cs="Times New Roman"/>
-          <w:sz w:val="24"/>
-          <w:szCs w:val="24"/>
-        </w:rPr>
-        <w:t xml:space="preserve"> a spatial process</w:t>
-      </w:r>
-      <w:r>
-        <w:rPr>
-          <w:rFonts w:ascii="Times" w:hAnsi="Times" w:cs="Times New Roman"/>
-          <w:sz w:val="24"/>
-          <w:szCs w:val="24"/>
-        </w:rPr>
-        <w:t xml:space="preserve"> (Fig. </w:t>
-      </w:r>
-      <w:r>
-        <w:rPr>
-          <w:rFonts w:ascii="Times" w:hAnsi="Times" w:cs="Times New Roman"/>
-          <w:sz w:val="24"/>
-          <w:szCs w:val="24"/>
-        </w:rPr>
-        <w:t>5</w:t>
-      </w:r>
-      <w:r>
-        <w:rPr>
-          <w:rFonts w:ascii="Times" w:hAnsi="Times" w:cs="Times New Roman"/>
-          <w:sz w:val="24"/>
-          <w:szCs w:val="24"/>
-        </w:rPr>
-        <w:t>,</w:t>
-      </w:r>
-      <w:r>
-        <w:rPr>
-          <w:rFonts w:ascii="Times" w:hAnsi="Times" w:cs="Times New Roman"/>
-          <w:sz w:val="24"/>
-          <w:szCs w:val="24"/>
-        </w:rPr>
-        <w:t xml:space="preserve"> </w:t>
-      </w:r>
-      <w:r>
-        <w:rPr>
-          <w:rFonts w:ascii="Times" w:hAnsi="Times" w:cs="Times New Roman"/>
-          <w:sz w:val="24"/>
-          <w:szCs w:val="24"/>
-        </w:rPr>
-        <w:t>6</w:t>
-      </w:r>
-      <w:r>
-        <w:rPr>
-          <w:rFonts w:ascii="Times" w:hAnsi="Times" w:cs="Times New Roman"/>
-          <w:sz w:val="24"/>
-          <w:szCs w:val="24"/>
-        </w:rPr>
-        <w:t xml:space="preserve">). </w:t>
-      </w:r>
-      <w:r>
-        <w:rPr>
-          <w:rFonts w:ascii="Times" w:hAnsi="Times" w:cs="Times New Roman"/>
-          <w:sz w:val="24"/>
-          <w:szCs w:val="24"/>
-        </w:rPr>
-        <w:t>Thus</w:t>
-      </w:r>
-      <w:r>
-        <w:rPr>
-          <w:rFonts w:ascii="Times" w:hAnsi="Times" w:cs="Times New Roman"/>
-          <w:sz w:val="24"/>
-          <w:szCs w:val="24"/>
-        </w:rPr>
-        <w:t>,</w:t>
-      </w:r>
-      <w:r>
-        <w:rPr>
-          <w:rFonts w:ascii="Times" w:hAnsi="Times" w:cs="Times New Roman"/>
-          <w:sz w:val="24"/>
-          <w:szCs w:val="24"/>
-        </w:rPr>
-        <w:t xml:space="preserve"> both kelp and invertebrates show evidence of homogenization </w:t>
-      </w:r>
-      <w:r>
-        <w:rPr>
-          <w:rFonts w:ascii="Times" w:hAnsi="Times" w:cs="Times New Roman"/>
-          <w:sz w:val="24"/>
-          <w:szCs w:val="24"/>
-        </w:rPr>
-        <w:t xml:space="preserve">in concert </w:t>
-      </w:r>
-      <w:r>
-        <w:rPr>
-          <w:rFonts w:ascii="Times" w:hAnsi="Times" w:cs="Times New Roman"/>
-          <w:sz w:val="24"/>
-          <w:szCs w:val="24"/>
-        </w:rPr>
-        <w:t>with the expan</w:t>
-      </w:r>
-      <w:r>
-        <w:rPr>
-          <w:rFonts w:ascii="Times" w:hAnsi="Times" w:cs="Times New Roman"/>
-          <w:sz w:val="24"/>
-          <w:szCs w:val="24"/>
-        </w:rPr>
-        <w:t xml:space="preserve">sion of sea otters, which aligns with previous suggestions that </w:t>
-      </w:r>
-      <w:r>
-        <w:rPr>
-          <w:rFonts w:ascii="Times" w:hAnsi="Times" w:cs="Times New Roman"/>
-          <w:sz w:val="24"/>
-          <w:szCs w:val="24"/>
-        </w:rPr>
-        <w:t xml:space="preserve">sea </w:t>
-      </w:r>
-      <w:r>
-        <w:rPr>
-          <w:rFonts w:ascii="Times" w:hAnsi="Times" w:cs="Times New Roman"/>
-          <w:sz w:val="24"/>
-          <w:szCs w:val="24"/>
-        </w:rPr>
-        <w:t>urchin</w:t>
-      </w:r>
-      <w:r>
-        <w:rPr>
-          <w:rFonts w:ascii="Times" w:hAnsi="Times" w:cs="Times New Roman"/>
-          <w:sz w:val="24"/>
-          <w:szCs w:val="24"/>
-        </w:rPr>
-        <w:t>-</w:t>
-      </w:r>
-      <w:r>
-        <w:rPr>
-          <w:rFonts w:ascii="Times" w:hAnsi="Times" w:cs="Times New Roman"/>
-          <w:sz w:val="24"/>
-          <w:szCs w:val="24"/>
-        </w:rPr>
-        <w:t>dominated</w:t>
-      </w:r>
-      <w:r>
-        <w:rPr>
-          <w:rFonts w:ascii="Times" w:hAnsi="Times" w:cs="Times New Roman"/>
-          <w:sz w:val="24"/>
-          <w:szCs w:val="24"/>
-        </w:rPr>
-        <w:t xml:space="preserve"> habitats may show more variability than sea </w:t>
-      </w:r>
-      <w:proofErr w:type="gramStart"/>
-      <w:r>
-        <w:rPr>
-          <w:rFonts w:ascii="Times" w:hAnsi="Times" w:cs="Times New Roman"/>
-          <w:sz w:val="24"/>
-          <w:szCs w:val="24"/>
-        </w:rPr>
-        <w:t>otter controlled</w:t>
-      </w:r>
-      <w:proofErr w:type="gramEnd"/>
-      <w:r>
-        <w:rPr>
-          <w:rFonts w:ascii="Times" w:hAnsi="Times" w:cs="Times New Roman"/>
-          <w:sz w:val="24"/>
-          <w:szCs w:val="24"/>
-        </w:rPr>
-        <w:t xml:space="preserve"> habitats </w:t>
-      </w:r>
-      <w:r>
-        <w:rPr>
-          <w:rFonts w:ascii="Times" w:hAnsi="Times" w:cs="Times"/>
-          <w:sz w:val="24"/>
-          <w:szCs w:val="24"/>
-        </w:rPr>
-        <w:t xml:space="preserve">(Watson </w:t>
-      </w:r>
-      <w:r>
-        <w:rPr>
-          <w:rFonts w:ascii="Times" w:hAnsi="Times" w:cs="Times"/>
-          <w:sz w:val="24"/>
-          <w:szCs w:val="24"/>
-        </w:rPr>
-        <w:t>and</w:t>
-      </w:r>
-      <w:r>
-        <w:rPr>
-          <w:rFonts w:ascii="Times" w:hAnsi="Times" w:cs="Times"/>
-          <w:sz w:val="24"/>
-          <w:szCs w:val="24"/>
-        </w:rPr>
-        <w:t xml:space="preserve"> Estes 2011)</w:t>
-      </w:r>
-      <w:r>
-        <w:rPr>
-          <w:rFonts w:ascii="Times" w:hAnsi="Times" w:cs="Times New Roman"/>
-          <w:sz w:val="24"/>
-          <w:szCs w:val="24"/>
-        </w:rPr>
-        <w:t xml:space="preserve">. </w:t>
-      </w:r>
-      <w:r>
-        <w:rPr>
-          <w:rFonts w:ascii="Times" w:hAnsi="Times" w:cs="Times New Roman"/>
-          <w:sz w:val="24"/>
-          <w:szCs w:val="24"/>
-        </w:rPr>
-        <w:t>W</w:t>
-      </w:r>
-      <w:r>
-        <w:rPr>
-          <w:rFonts w:ascii="Times" w:hAnsi="Times" w:cs="Times New Roman"/>
-          <w:sz w:val="24"/>
-          <w:szCs w:val="24"/>
-        </w:rPr>
-        <w:t>e acknowledge many</w:t>
-      </w:r>
-      <w:r>
-        <w:rPr>
-          <w:rFonts w:ascii="Times" w:hAnsi="Times" w:cs="Times New Roman"/>
-          <w:sz w:val="24"/>
-          <w:szCs w:val="24"/>
-        </w:rPr>
-        <w:t xml:space="preserve"> potential</w:t>
-      </w:r>
-      <w:r>
-        <w:rPr>
-          <w:rFonts w:ascii="Times" w:hAnsi="Times" w:cs="Times New Roman"/>
-          <w:sz w:val="24"/>
-          <w:szCs w:val="24"/>
-        </w:rPr>
-        <w:t xml:space="preserve"> consequences for other groups including understory algae </w:t>
-      </w:r>
-      <w:r>
-        <w:rPr>
-          <w:rFonts w:ascii="Times" w:hAnsi="Times" w:cs="Times"/>
-          <w:sz w:val="24"/>
-          <w:szCs w:val="24"/>
-        </w:rPr>
-        <w:t xml:space="preserve">(Watson </w:t>
-      </w:r>
-      <w:r>
-        <w:rPr>
-          <w:rFonts w:ascii="Times" w:hAnsi="Times" w:cs="Times"/>
-          <w:sz w:val="24"/>
-          <w:szCs w:val="24"/>
-        </w:rPr>
-        <w:t>and</w:t>
-      </w:r>
-      <w:r>
-        <w:rPr>
-          <w:rFonts w:ascii="Times" w:hAnsi="Times" w:cs="Times"/>
-          <w:sz w:val="24"/>
-          <w:szCs w:val="24"/>
-        </w:rPr>
-        <w:t xml:space="preserve"> Estes 2011)</w:t>
-      </w:r>
-      <w:r>
-        <w:rPr>
-          <w:rFonts w:ascii="Times" w:hAnsi="Times" w:cs="Times New Roman"/>
-          <w:sz w:val="24"/>
-          <w:szCs w:val="24"/>
-        </w:rPr>
-        <w:t xml:space="preserve"> and fish </w:t>
-      </w:r>
-      <w:r>
-        <w:rPr>
-          <w:rFonts w:ascii="Times" w:hAnsi="Times" w:cs="Times"/>
-          <w:sz w:val="24"/>
-          <w:szCs w:val="24"/>
-        </w:rPr>
-        <w:t xml:space="preserve">(Markel </w:t>
-      </w:r>
-      <w:r>
-        <w:rPr>
-          <w:rFonts w:ascii="Times" w:hAnsi="Times" w:cs="Times"/>
-          <w:sz w:val="24"/>
-          <w:szCs w:val="24"/>
-        </w:rPr>
-        <w:t>and</w:t>
-      </w:r>
-      <w:r>
-        <w:rPr>
-          <w:rFonts w:ascii="Times" w:hAnsi="Times" w:cs="Times"/>
-          <w:sz w:val="24"/>
-          <w:szCs w:val="24"/>
-        </w:rPr>
-        <w:t xml:space="preserve"> Shurin 2015)</w:t>
-      </w:r>
-      <w:r>
-        <w:rPr>
-          <w:rFonts w:ascii="Times" w:hAnsi="Times" w:cs="Times New Roman"/>
-          <w:sz w:val="24"/>
-          <w:szCs w:val="24"/>
-        </w:rPr>
-        <w:t xml:space="preserve"> that we cannot explore </w:t>
-      </w:r>
-      <w:r>
-        <w:rPr>
-          <w:rFonts w:ascii="Times" w:hAnsi="Times" w:cs="Times New Roman"/>
-          <w:sz w:val="24"/>
-          <w:szCs w:val="24"/>
-        </w:rPr>
-        <w:t>here</w:t>
-      </w:r>
-      <w:r>
-        <w:rPr>
-          <w:rFonts w:ascii="Times" w:hAnsi="Times" w:cs="Times New Roman"/>
-          <w:sz w:val="24"/>
-          <w:szCs w:val="24"/>
-        </w:rPr>
-        <w:t>.</w:t>
+          <w:rFonts w:ascii="Times" w:hAnsi="Times" w:cs="Times New Roman"/>
+          <w:sz w:val="24"/>
+          <w:szCs w:val="24"/>
+          <w:highlight w:val="yellow"/>
+        </w:rPr>
+        <w:t>However, as</w:t>
       </w:r>
     </w:p>
     <w:p>
@@ -17505,190 +17631,23 @@
           <w:szCs w:val="24"/>
         </w:rPr>
       </w:pPr>
-      <w:r>
-        <w:rPr>
-          <w:rFonts w:ascii="Times" w:hAnsi="Times" w:cs="Times New Roman"/>
-          <w:sz w:val="24"/>
-          <w:szCs w:val="24"/>
-        </w:rPr>
-        <w:t>Our data do</w:t>
-      </w:r>
-      <w:r>
-        <w:rPr>
-          <w:rFonts w:ascii="Times" w:hAnsi="Times" w:cs="Times New Roman"/>
-          <w:sz w:val="24"/>
-          <w:szCs w:val="24"/>
-        </w:rPr>
-        <w:t xml:space="preserve"> not </w:t>
-      </w:r>
-      <w:r>
-        <w:rPr>
-          <w:rFonts w:ascii="Times" w:hAnsi="Times" w:cs="Times New Roman"/>
-          <w:sz w:val="24"/>
-          <w:szCs w:val="24"/>
-        </w:rPr>
-        <w:t>allow us to examine</w:t>
-      </w:r>
-      <w:r>
-        <w:rPr>
-          <w:rFonts w:ascii="Times" w:hAnsi="Times" w:cs="Times New Roman"/>
-          <w:sz w:val="24"/>
-          <w:szCs w:val="24"/>
-        </w:rPr>
-        <w:t xml:space="preserve"> year to year changes in the linkages between sea otters, benthic invertebrates, and kelp, opening the possibility that invertebrate communities substantially shifted during the years between surveys in a way that can explain kelp variation.  While there is </w:t>
-      </w:r>
-      <w:r>
-        <w:rPr>
-          <w:rFonts w:ascii="Times" w:hAnsi="Times" w:cs="Times New Roman"/>
-          <w:sz w:val="24"/>
-          <w:szCs w:val="24"/>
-        </w:rPr>
-        <w:t>ample</w:t>
-      </w:r>
-      <w:r>
-        <w:rPr>
-          <w:rFonts w:ascii="Times" w:hAnsi="Times" w:cs="Times New Roman"/>
-          <w:sz w:val="24"/>
-          <w:szCs w:val="24"/>
-        </w:rPr>
-        <w:t xml:space="preserve"> evidence </w:t>
-      </w:r>
-      <w:r>
-        <w:rPr>
-          <w:rFonts w:ascii="Times" w:hAnsi="Times" w:cs="Times New Roman"/>
-          <w:sz w:val="24"/>
-          <w:szCs w:val="24"/>
-        </w:rPr>
-        <w:t xml:space="preserve">that </w:t>
-      </w:r>
-      <w:r>
-        <w:rPr>
-          <w:rFonts w:ascii="Times" w:hAnsi="Times" w:cs="Times New Roman"/>
-          <w:sz w:val="24"/>
-          <w:szCs w:val="24"/>
-        </w:rPr>
-        <w:t xml:space="preserve">other factors have affected the abundance of some </w:t>
-      </w:r>
-      <w:r>
-        <w:rPr>
-          <w:rFonts w:ascii="Times" w:hAnsi="Times" w:cs="Times New Roman"/>
-          <w:sz w:val="24"/>
-          <w:szCs w:val="24"/>
-        </w:rPr>
-        <w:lastRenderedPageBreak/>
-        <w:t xml:space="preserve">invertebrate groups </w:t>
-      </w:r>
-      <w:r>
-        <w:rPr>
-          <w:rFonts w:ascii="Times" w:hAnsi="Times" w:cs="Times"/>
-          <w:sz w:val="24"/>
-          <w:szCs w:val="24"/>
-        </w:rPr>
-        <w:t>(e.g. sea star wasting disease outbreak in 2013-4; Eisenlord et al. 2016)</w:t>
-      </w:r>
-      <w:r>
-        <w:rPr>
-          <w:rFonts w:ascii="Times" w:hAnsi="Times" w:cs="Times New Roman"/>
-          <w:sz w:val="24"/>
-          <w:szCs w:val="24"/>
-        </w:rPr>
-        <w:t>, p</w:t>
-      </w:r>
-      <w:r>
-        <w:rPr>
-          <w:rFonts w:ascii="Times" w:hAnsi="Times" w:cs="Times New Roman"/>
-          <w:sz w:val="24"/>
-          <w:szCs w:val="24"/>
-        </w:rPr>
-        <w:t>ersonal observations of one aut</w:t>
-      </w:r>
-      <w:r>
-        <w:rPr>
-          <w:rFonts w:ascii="Times" w:hAnsi="Times" w:cs="Times New Roman"/>
-          <w:sz w:val="24"/>
-          <w:szCs w:val="24"/>
-        </w:rPr>
-        <w:t>hors (AOS) between 2004 and 2008</w:t>
-      </w:r>
-      <w:r>
-        <w:rPr>
-          <w:rFonts w:ascii="Times" w:hAnsi="Times" w:cs="Times New Roman"/>
-          <w:sz w:val="24"/>
-          <w:szCs w:val="24"/>
-        </w:rPr>
-        <w:t xml:space="preserve"> at two sites - Tatoosh Island and P</w:t>
-      </w:r>
-      <w:r>
-        <w:rPr>
-          <w:rFonts w:ascii="Times" w:hAnsi="Times" w:cs="Times New Roman"/>
-          <w:sz w:val="24"/>
-          <w:szCs w:val="24"/>
-        </w:rPr>
-        <w:t>oint</w:t>
-      </w:r>
-      <w:r>
-        <w:rPr>
-          <w:rFonts w:ascii="Times" w:hAnsi="Times" w:cs="Times New Roman"/>
-          <w:sz w:val="24"/>
-          <w:szCs w:val="24"/>
-        </w:rPr>
-        <w:t xml:space="preserve"> of the Arches - do not support radical changes in invertebrate abundances during the 1999 to 2015 gap in our invertebrate time-series. We cannot exclude the possibility of variability in invert</w:t>
-      </w:r>
-      <w:r>
-        <w:rPr>
-          <w:rFonts w:ascii="Times" w:hAnsi="Times" w:cs="Times New Roman"/>
-          <w:sz w:val="24"/>
-          <w:szCs w:val="24"/>
-        </w:rPr>
-        <w:t>ebrate communities driving the</w:t>
-      </w:r>
-      <w:r>
-        <w:rPr>
-          <w:rFonts w:ascii="Times" w:hAnsi="Times" w:cs="Times New Roman"/>
-          <w:sz w:val="24"/>
-          <w:szCs w:val="24"/>
-        </w:rPr>
-        <w:t xml:space="preserve"> patterns but we suggest that </w:t>
-      </w:r>
-      <w:r>
-        <w:rPr>
-          <w:rFonts w:ascii="Times" w:hAnsi="Times" w:cs="Times New Roman"/>
-          <w:sz w:val="24"/>
-          <w:szCs w:val="24"/>
-        </w:rPr>
-        <w:t xml:space="preserve">it </w:t>
-      </w:r>
-      <w:r>
-        <w:rPr>
-          <w:rFonts w:ascii="Times" w:hAnsi="Times" w:cs="Times New Roman"/>
-          <w:sz w:val="24"/>
-          <w:szCs w:val="24"/>
-        </w:rPr>
-        <w:t xml:space="preserve">is an </w:t>
-      </w:r>
-      <w:r>
-        <w:rPr>
-          <w:rFonts w:ascii="Times" w:hAnsi="Times" w:cs="Times New Roman"/>
-          <w:sz w:val="24"/>
-          <w:szCs w:val="24"/>
-        </w:rPr>
-        <w:t>unlikely</w:t>
-      </w:r>
-      <w:r>
-        <w:rPr>
-          <w:rFonts w:ascii="Times" w:hAnsi="Times" w:cs="Times New Roman"/>
-          <w:sz w:val="24"/>
-          <w:szCs w:val="24"/>
-        </w:rPr>
-        <w:t xml:space="preserve"> cause</w:t>
-      </w:r>
-      <w:r>
-        <w:rPr>
-          <w:rFonts w:ascii="Times" w:hAnsi="Times" w:cs="Times New Roman"/>
-          <w:sz w:val="24"/>
-          <w:szCs w:val="24"/>
-        </w:rPr>
-        <w:t>.</w:t>
+      <w:proofErr w:type="gramStart"/>
+      <w:r>
+        <w:rPr>
+          <w:rFonts w:ascii="Times" w:hAnsi="Times" w:cs="Times New Roman"/>
+          <w:sz w:val="24"/>
+          <w:szCs w:val="24"/>
+        </w:rPr>
+        <w:t>Thus</w:t>
+      </w:r>
+      <w:proofErr w:type="gramEnd"/>
+      <w:r>
+        <w:rPr>
+          <w:rFonts w:ascii="Times" w:hAnsi="Times" w:cs="Times New Roman"/>
+          <w:sz w:val="24"/>
+          <w:szCs w:val="24"/>
+        </w:rPr>
+        <w:t xml:space="preserve"> oceanographic variables have the potential to determine the y-intercept of Fig. 4</w:t>
       </w:r>
     </w:p>
     <w:p>
@@ -17708,408 +17667,7 @@
           <w:sz w:val="24"/>
           <w:szCs w:val="24"/>
         </w:rPr>
-        <w:t xml:space="preserve">Looking to the future, </w:t>
-      </w:r>
-      <w:r>
-        <w:rPr>
-          <w:rFonts w:ascii="Times" w:hAnsi="Times" w:cs="Times New Roman"/>
-          <w:sz w:val="24"/>
-          <w:szCs w:val="24"/>
-        </w:rPr>
-        <w:t xml:space="preserve">sea </w:t>
-      </w:r>
-      <w:r>
-        <w:rPr>
-          <w:rFonts w:ascii="Times" w:hAnsi="Times" w:cs="Times New Roman"/>
-          <w:sz w:val="24"/>
-          <w:szCs w:val="24"/>
-        </w:rPr>
-        <w:t>o</w:t>
-      </w:r>
-      <w:r>
-        <w:rPr>
-          <w:rFonts w:ascii="Times" w:hAnsi="Times" w:cs="Times New Roman"/>
-          <w:sz w:val="24"/>
-          <w:szCs w:val="24"/>
-        </w:rPr>
-        <w:t xml:space="preserve">tter numbers appear to have stabilized in much of the northern </w:t>
-      </w:r>
-      <w:r>
-        <w:rPr>
-          <w:rFonts w:ascii="Times" w:hAnsi="Times" w:cs="Times New Roman"/>
-          <w:sz w:val="24"/>
-          <w:szCs w:val="24"/>
-        </w:rPr>
-        <w:t xml:space="preserve">and central regions of </w:t>
-      </w:r>
-      <w:r>
-        <w:rPr>
-          <w:rFonts w:ascii="Times" w:hAnsi="Times" w:cs="Times New Roman"/>
-          <w:sz w:val="24"/>
-          <w:szCs w:val="24"/>
-        </w:rPr>
-        <w:t>the OCNMS</w:t>
-      </w:r>
-      <w:r>
-        <w:rPr>
-          <w:rFonts w:ascii="Times" w:hAnsi="Times" w:cs="Times New Roman"/>
-          <w:sz w:val="24"/>
-          <w:szCs w:val="24"/>
-        </w:rPr>
-        <w:t xml:space="preserve"> (Fig. 2)</w:t>
-      </w:r>
-      <w:r>
-        <w:rPr>
-          <w:rFonts w:ascii="Times" w:hAnsi="Times" w:cs="Times New Roman"/>
-          <w:sz w:val="24"/>
-          <w:szCs w:val="24"/>
-        </w:rPr>
-        <w:t xml:space="preserve"> and </w:t>
-      </w:r>
-      <w:r>
-        <w:rPr>
-          <w:rFonts w:ascii="Times" w:hAnsi="Times" w:cs="Times New Roman"/>
-          <w:sz w:val="24"/>
-          <w:szCs w:val="24"/>
-        </w:rPr>
-        <w:t xml:space="preserve">may be </w:t>
-      </w:r>
-      <w:r>
-        <w:rPr>
-          <w:rFonts w:ascii="Times" w:hAnsi="Times" w:cs="Times New Roman"/>
-          <w:sz w:val="24"/>
-          <w:szCs w:val="24"/>
-        </w:rPr>
-        <w:t xml:space="preserve">at or near </w:t>
-      </w:r>
-      <w:r>
-        <w:rPr>
-          <w:rFonts w:ascii="Times" w:hAnsi="Times" w:cs="Times New Roman"/>
-          <w:sz w:val="24"/>
-          <w:szCs w:val="24"/>
-        </w:rPr>
-        <w:t>carrying capacity</w:t>
-      </w:r>
-      <w:r>
-        <w:rPr>
-          <w:rFonts w:ascii="Times" w:hAnsi="Times" w:cs="Times New Roman"/>
-          <w:sz w:val="24"/>
-          <w:szCs w:val="24"/>
-        </w:rPr>
-        <w:t xml:space="preserve"> in these</w:t>
-      </w:r>
-      <w:r>
-        <w:rPr>
-          <w:rFonts w:ascii="Times" w:hAnsi="Times" w:cs="Times New Roman"/>
-          <w:sz w:val="24"/>
-          <w:szCs w:val="24"/>
-        </w:rPr>
-        <w:t xml:space="preserve"> region</w:t>
-      </w:r>
-      <w:r>
-        <w:rPr>
-          <w:rFonts w:ascii="Times" w:hAnsi="Times" w:cs="Times New Roman"/>
-          <w:sz w:val="24"/>
-          <w:szCs w:val="24"/>
-        </w:rPr>
-        <w:t>s</w:t>
-      </w:r>
-      <w:r>
-        <w:rPr>
-          <w:rFonts w:ascii="Times" w:hAnsi="Times" w:cs="Times New Roman"/>
-          <w:sz w:val="24"/>
-          <w:szCs w:val="24"/>
-        </w:rPr>
-        <w:t xml:space="preserve">. Invertebrate densities in these </w:t>
-      </w:r>
-      <w:r>
-        <w:rPr>
-          <w:rFonts w:ascii="Times" w:hAnsi="Times" w:cs="Times New Roman"/>
-          <w:sz w:val="24"/>
-          <w:szCs w:val="24"/>
-        </w:rPr>
-        <w:t>regions</w:t>
-      </w:r>
-      <w:r>
-        <w:rPr>
-          <w:rFonts w:ascii="Times" w:hAnsi="Times" w:cs="Times New Roman"/>
-          <w:sz w:val="24"/>
-          <w:szCs w:val="24"/>
-        </w:rPr>
-        <w:t xml:space="preserve"> are very low, which begs the question of how sea otter populations are maintained with very low prey abundances. </w:t>
-      </w:r>
-      <w:r>
-        <w:rPr>
-          <w:rFonts w:ascii="Times" w:hAnsi="Times" w:cs="Times New Roman"/>
-          <w:sz w:val="24"/>
-          <w:szCs w:val="24"/>
-        </w:rPr>
-        <w:t>Rocky subtidal and kelp forest habitats support higher densities of sea otters</w:t>
-      </w:r>
-      <w:r>
-        <w:rPr>
-          <w:rFonts w:ascii="Times" w:hAnsi="Times" w:cs="Times New Roman"/>
-          <w:sz w:val="24"/>
-          <w:szCs w:val="24"/>
-        </w:rPr>
-        <w:t xml:space="preserve"> in Washington</w:t>
-      </w:r>
-      <w:r>
-        <w:rPr>
-          <w:rFonts w:ascii="Times" w:hAnsi="Times" w:cs="Times New Roman"/>
-          <w:sz w:val="24"/>
-          <w:szCs w:val="24"/>
-        </w:rPr>
-        <w:t xml:space="preserve"> than either sandy</w:t>
-      </w:r>
-      <w:r>
-        <w:rPr>
-          <w:rFonts w:ascii="Times" w:hAnsi="Times" w:cs="Times New Roman"/>
-          <w:sz w:val="24"/>
-          <w:szCs w:val="24"/>
-        </w:rPr>
-        <w:t xml:space="preserve"> bottom</w:t>
-      </w:r>
-      <w:r>
-        <w:rPr>
-          <w:rFonts w:ascii="Times" w:hAnsi="Times" w:cs="Times New Roman"/>
-          <w:sz w:val="24"/>
-          <w:szCs w:val="24"/>
-        </w:rPr>
-        <w:t xml:space="preserve"> or estuarine habitats </w:t>
-      </w:r>
-      <w:r>
-        <w:rPr>
-          <w:rFonts w:ascii="Times" w:hAnsi="Times" w:cs="Times"/>
-          <w:sz w:val="24"/>
-          <w:szCs w:val="24"/>
-        </w:rPr>
-        <w:t>(Laidre et al. 2001, 2002)</w:t>
-      </w:r>
-      <w:r>
-        <w:rPr>
-          <w:rFonts w:ascii="Times" w:hAnsi="Times" w:cs="Times New Roman"/>
-          <w:sz w:val="24"/>
-          <w:szCs w:val="24"/>
-        </w:rPr>
-        <w:t>, suggesting that sea otters are not likely to simply be foraging in nearby sandy habitats, but they may be capturing invertebrates in deeper</w:t>
-      </w:r>
-      <w:r>
-        <w:rPr>
-          <w:rFonts w:ascii="Times" w:hAnsi="Times" w:cs="Times New Roman"/>
-          <w:sz w:val="24"/>
-          <w:szCs w:val="24"/>
-        </w:rPr>
-        <w:t xml:space="preserve"> or shallower</w:t>
-      </w:r>
-      <w:r>
-        <w:rPr>
-          <w:rFonts w:ascii="Times" w:hAnsi="Times" w:cs="Times New Roman"/>
-          <w:sz w:val="24"/>
-          <w:szCs w:val="24"/>
-        </w:rPr>
-        <w:t xml:space="preserve"> rocky habitats that were not included in our surveys</w:t>
-      </w:r>
-      <w:r>
-        <w:rPr>
-          <w:rFonts w:ascii="Times" w:hAnsi="Times" w:cs="Times New Roman"/>
-          <w:sz w:val="24"/>
-          <w:szCs w:val="24"/>
-        </w:rPr>
-        <w:t xml:space="preserve"> or historical surveys</w:t>
-      </w:r>
-      <w:r>
-        <w:rPr>
-          <w:rFonts w:ascii="Times" w:hAnsi="Times" w:cs="Times New Roman"/>
-          <w:sz w:val="24"/>
-          <w:szCs w:val="24"/>
-        </w:rPr>
-        <w:t>. Furthermore,</w:t>
-      </w:r>
-      <w:r>
-        <w:rPr>
-          <w:rFonts w:ascii="Times" w:hAnsi="Times" w:cs="Times New Roman"/>
-          <w:sz w:val="24"/>
-          <w:szCs w:val="24"/>
-        </w:rPr>
-        <w:t xml:space="preserve"> </w:t>
-      </w:r>
-      <w:r>
-        <w:rPr>
-          <w:rFonts w:ascii="Times" w:hAnsi="Times" w:cs="Times New Roman"/>
-          <w:sz w:val="24"/>
-          <w:szCs w:val="24"/>
-        </w:rPr>
-        <w:t>w</w:t>
-      </w:r>
-      <w:r>
-        <w:rPr>
-          <w:rFonts w:ascii="Times" w:hAnsi="Times" w:cs="Times New Roman"/>
-          <w:sz w:val="24"/>
-          <w:szCs w:val="24"/>
-        </w:rPr>
-        <w:t>e note that the abundance of sea otters in 2015</w:t>
-      </w:r>
-      <w:r>
-        <w:rPr>
-          <w:rFonts w:ascii="Times" w:hAnsi="Times" w:cs="Times New Roman"/>
-          <w:sz w:val="24"/>
-          <w:szCs w:val="24"/>
-        </w:rPr>
-        <w:t xml:space="preserve"> </w:t>
-      </w:r>
-      <w:r>
-        <w:rPr>
-          <w:rFonts w:ascii="Times" w:hAnsi="Times" w:cs="Times New Roman"/>
-          <w:sz w:val="24"/>
-          <w:szCs w:val="24"/>
-        </w:rPr>
-        <w:t>(</w:t>
-      </w:r>
-      <w:r>
-        <w:rPr>
-          <w:rFonts w:ascii="Times" w:hAnsi="Times" w:cs="Times New Roman"/>
-          <w:i/>
-          <w:sz w:val="24"/>
-          <w:szCs w:val="24"/>
-        </w:rPr>
-        <w:t>n</w:t>
-      </w:r>
-      <w:r>
-        <w:rPr>
-          <w:rFonts w:ascii="Times" w:hAnsi="Times" w:cs="Times New Roman"/>
-          <w:sz w:val="24"/>
-          <w:szCs w:val="24"/>
-        </w:rPr>
-        <w:t xml:space="preserve"> &gt; 1400)</w:t>
-      </w:r>
-      <w:r>
-        <w:rPr>
-          <w:rFonts w:ascii="Times" w:hAnsi="Times" w:cs="Times New Roman"/>
-          <w:sz w:val="24"/>
-          <w:szCs w:val="24"/>
-        </w:rPr>
-        <w:t xml:space="preserve"> is substantially above published estimates of carrying capacit</w:t>
-      </w:r>
-      <w:r>
-        <w:rPr>
-          <w:rFonts w:ascii="Times" w:hAnsi="Times" w:cs="Times New Roman"/>
-          <w:sz w:val="24"/>
-          <w:szCs w:val="24"/>
-        </w:rPr>
-        <w:t>y for equivalent region of the</w:t>
-      </w:r>
-      <w:r>
-        <w:rPr>
-          <w:rFonts w:ascii="Times" w:hAnsi="Times" w:cs="Times New Roman"/>
-          <w:sz w:val="24"/>
-          <w:szCs w:val="24"/>
-        </w:rPr>
-        <w:t xml:space="preserve"> Washington outer coast</w:t>
-      </w:r>
-      <w:r>
-        <w:rPr>
-          <w:rFonts w:ascii="Times" w:hAnsi="Times" w:cs="Times New Roman"/>
-          <w:sz w:val="24"/>
-          <w:szCs w:val="24"/>
-        </w:rPr>
-        <w:t xml:space="preserve"> (922 to 1189; Laidre et al. 2002)</w:t>
-      </w:r>
-      <w:r>
-        <w:rPr>
-          <w:rFonts w:ascii="Times" w:hAnsi="Times" w:cs="Times New Roman"/>
-          <w:sz w:val="24"/>
-          <w:szCs w:val="24"/>
-        </w:rPr>
-        <w:t>, suggesting that either the carrying capacity of otters needs to be revis</w:t>
-      </w:r>
-      <w:r>
-        <w:rPr>
-          <w:rFonts w:ascii="Times" w:hAnsi="Times" w:cs="Times New Roman"/>
-          <w:sz w:val="24"/>
-          <w:szCs w:val="24"/>
-        </w:rPr>
-        <w:t>i</w:t>
-      </w:r>
-      <w:r>
-        <w:rPr>
-          <w:rFonts w:ascii="Times" w:hAnsi="Times" w:cs="Times New Roman"/>
-          <w:sz w:val="24"/>
-          <w:szCs w:val="24"/>
-        </w:rPr>
-        <w:t>ted or</w:t>
-      </w:r>
-      <w:r>
-        <w:rPr>
-          <w:rFonts w:ascii="Times" w:hAnsi="Times" w:cs="Times New Roman"/>
-          <w:sz w:val="24"/>
-          <w:szCs w:val="24"/>
-        </w:rPr>
-        <w:t>,</w:t>
-      </w:r>
-      <w:r>
-        <w:rPr>
-          <w:rFonts w:ascii="Times" w:hAnsi="Times" w:cs="Times New Roman"/>
-          <w:sz w:val="24"/>
-          <w:szCs w:val="24"/>
-        </w:rPr>
-        <w:t xml:space="preserve"> </w:t>
-      </w:r>
-      <w:r>
-        <w:rPr>
-          <w:rFonts w:ascii="Times" w:hAnsi="Times" w:cs="Times New Roman"/>
-          <w:sz w:val="24"/>
-          <w:szCs w:val="24"/>
-        </w:rPr>
-        <w:t xml:space="preserve">if </w:t>
-      </w:r>
-      <w:r>
-        <w:rPr>
-          <w:rFonts w:ascii="Times" w:hAnsi="Times" w:cs="Times New Roman"/>
-          <w:sz w:val="24"/>
-          <w:szCs w:val="24"/>
-        </w:rPr>
-        <w:t>carrying capacity</w:t>
-      </w:r>
-      <w:r>
-        <w:rPr>
-          <w:rFonts w:ascii="Times" w:hAnsi="Times" w:cs="Times New Roman"/>
-          <w:sz w:val="24"/>
-          <w:szCs w:val="24"/>
-        </w:rPr>
-        <w:t xml:space="preserve"> estimates are correct, </w:t>
-      </w:r>
-      <w:r>
-        <w:rPr>
-          <w:rFonts w:ascii="Times" w:hAnsi="Times" w:cs="Times New Roman"/>
-          <w:sz w:val="24"/>
-          <w:szCs w:val="24"/>
-        </w:rPr>
-        <w:t xml:space="preserve">the population </w:t>
-      </w:r>
-      <w:r>
-        <w:rPr>
-          <w:rFonts w:ascii="Times" w:hAnsi="Times" w:cs="Times New Roman"/>
-          <w:sz w:val="24"/>
-          <w:szCs w:val="24"/>
-        </w:rPr>
-        <w:t xml:space="preserve">is </w:t>
-      </w:r>
-      <w:r>
-        <w:rPr>
-          <w:rFonts w:ascii="Times" w:hAnsi="Times" w:cs="Times New Roman"/>
-          <w:sz w:val="24"/>
-          <w:szCs w:val="24"/>
-        </w:rPr>
-        <w:t xml:space="preserve">predicted to </w:t>
-      </w:r>
-      <w:r>
-        <w:rPr>
-          <w:rFonts w:ascii="Times" w:hAnsi="Times" w:cs="Times New Roman"/>
-          <w:sz w:val="24"/>
-          <w:szCs w:val="24"/>
-        </w:rPr>
-        <w:t>decline in the coming years.</w:t>
+        <w:t xml:space="preserve">THE AMONG SITE VARIABILITY IN KELP GROWTH DOESN’T REALLY CHANGE MUCH </w:t>
       </w:r>
     </w:p>
     <w:p>
@@ -18119,6 +17677,2051 @@
         <w:contextualSpacing/>
         <w:rPr>
           <w:rFonts w:ascii="Times" w:hAnsi="Times" w:cs="Times New Roman"/>
+          <w:sz w:val="24"/>
+          <w:szCs w:val="24"/>
+        </w:rPr>
+      </w:pPr>
+    </w:p>
+    <w:p>
+      <w:pPr>
+        <w:spacing w:after="0" w:line="480" w:lineRule="auto"/>
+        <w:ind w:firstLine="360"/>
+        <w:contextualSpacing/>
+        <w:rPr>
+          <w:rFonts w:ascii="Times" w:hAnsi="Times" w:cs="Times New Roman"/>
+          <w:sz w:val="24"/>
+          <w:szCs w:val="24"/>
+        </w:rPr>
+      </w:pPr>
+      <w:r>
+        <w:rPr>
+          <w:rFonts w:ascii="Times" w:hAnsi="Times" w:cs="Times New Roman"/>
+          <w:sz w:val="24"/>
+          <w:szCs w:val="24"/>
+        </w:rPr>
+        <w:t>For kelp</w:t>
+      </w:r>
+      <w:r>
+        <w:rPr>
+          <w:rFonts w:ascii="Times" w:hAnsi="Times" w:cs="Times New Roman"/>
+          <w:sz w:val="24"/>
+          <w:szCs w:val="24"/>
+        </w:rPr>
+        <w:t xml:space="preserve"> in particular</w:t>
+      </w:r>
+      <w:r>
+        <w:rPr>
+          <w:rFonts w:ascii="Times" w:hAnsi="Times" w:cs="Times New Roman"/>
+          <w:sz w:val="24"/>
+          <w:szCs w:val="24"/>
+        </w:rPr>
+        <w:t xml:space="preserve">, </w:t>
+      </w:r>
+      <w:r>
+        <w:rPr>
+          <w:rFonts w:ascii="Times" w:hAnsi="Times" w:cs="Times New Roman"/>
+          <w:sz w:val="24"/>
+          <w:szCs w:val="24"/>
+        </w:rPr>
+        <w:t xml:space="preserve">we expected that the variability in kelp area would be strongly related to </w:t>
+      </w:r>
+      <w:r>
+        <w:rPr>
+          <w:rFonts w:ascii="Times" w:hAnsi="Times" w:cs="Times New Roman"/>
+          <w:sz w:val="24"/>
+          <w:szCs w:val="24"/>
+        </w:rPr>
+        <w:t xml:space="preserve">wave </w:t>
+      </w:r>
+      <w:r>
+        <w:rPr>
+          <w:rFonts w:ascii="Times" w:hAnsi="Times" w:cs="Times New Roman"/>
+          <w:sz w:val="24"/>
+          <w:szCs w:val="24"/>
+        </w:rPr>
+        <w:t>exposure at a given site</w:t>
+      </w:r>
+      <w:r>
+        <w:rPr>
+          <w:rFonts w:ascii="Times" w:hAnsi="Times" w:cs="Times New Roman"/>
+          <w:sz w:val="24"/>
+          <w:szCs w:val="24"/>
+        </w:rPr>
+        <w:t xml:space="preserve"> </w:t>
+      </w:r>
+      <w:r>
+        <w:rPr>
+          <w:rFonts w:ascii="Times" w:hAnsi="Times" w:cs="Times"/>
+          <w:sz w:val="24"/>
+          <w:szCs w:val="24"/>
+        </w:rPr>
+        <w:t xml:space="preserve">(Reed et al. </w:t>
+      </w:r>
+      <w:r>
+        <w:rPr>
+          <w:rFonts w:ascii="Times" w:hAnsi="Times" w:cs="Times"/>
+          <w:sz w:val="24"/>
+          <w:szCs w:val="24"/>
+        </w:rPr>
+        <w:t>2011;</w:t>
+      </w:r>
+      <w:r>
+        <w:rPr>
+          <w:rFonts w:ascii="Times" w:hAnsi="Times" w:cs="Times"/>
+          <w:sz w:val="24"/>
+          <w:szCs w:val="24"/>
+        </w:rPr>
+        <w:t xml:space="preserve"> Bell et al. 2015)</w:t>
+      </w:r>
+      <w:r>
+        <w:rPr>
+          <w:rFonts w:ascii="Times" w:hAnsi="Times" w:cs="Times New Roman"/>
+          <w:sz w:val="24"/>
+          <w:szCs w:val="24"/>
+        </w:rPr>
+        <w:t>.</w:t>
+      </w:r>
+      <w:r>
+        <w:rPr>
+          <w:rFonts w:ascii="Times" w:hAnsi="Times" w:cs="Times New Roman"/>
+          <w:sz w:val="24"/>
+          <w:szCs w:val="24"/>
+        </w:rPr>
+        <w:t xml:space="preserve"> </w:t>
+      </w:r>
+      <w:r>
+        <w:rPr>
+          <w:rFonts w:ascii="Times" w:hAnsi="Times" w:cs="Times New Roman"/>
+          <w:sz w:val="24"/>
+          <w:szCs w:val="24"/>
+        </w:rPr>
+        <w:t>However, w</w:t>
+      </w:r>
+      <w:r>
+        <w:rPr>
+          <w:rFonts w:ascii="Times" w:hAnsi="Times" w:cs="Times New Roman"/>
+          <w:sz w:val="24"/>
+          <w:szCs w:val="24"/>
+        </w:rPr>
+        <w:t>hile k</w:t>
+      </w:r>
+      <w:r>
+        <w:rPr>
+          <w:rFonts w:ascii="Times" w:hAnsi="Times" w:cs="Times New Roman"/>
+          <w:sz w:val="24"/>
+          <w:szCs w:val="24"/>
+        </w:rPr>
+        <w:t>elp CV</w:t>
+      </w:r>
+      <w:r>
+        <w:rPr>
+          <w:rFonts w:ascii="Times" w:hAnsi="Times" w:cs="Times New Roman"/>
+          <w:sz w:val="24"/>
+          <w:szCs w:val="24"/>
+        </w:rPr>
+        <w:t xml:space="preserve"> </w:t>
+      </w:r>
+      <w:r>
+        <w:rPr>
+          <w:rFonts w:ascii="Times" w:hAnsi="Times" w:cs="Times New Roman"/>
+          <w:sz w:val="24"/>
+          <w:szCs w:val="24"/>
+        </w:rPr>
+        <w:t xml:space="preserve">varied substantially among sites, </w:t>
+      </w:r>
+      <w:r>
+        <w:rPr>
+          <w:rFonts w:ascii="Times" w:hAnsi="Times" w:cs="Times New Roman"/>
+          <w:sz w:val="24"/>
+          <w:szCs w:val="24"/>
+        </w:rPr>
+        <w:t>it</w:t>
+      </w:r>
+      <w:r>
+        <w:rPr>
+          <w:rFonts w:ascii="Times" w:hAnsi="Times" w:cs="Times New Roman"/>
+          <w:sz w:val="24"/>
+          <w:szCs w:val="24"/>
+        </w:rPr>
+        <w:t xml:space="preserve"> was unrelated to c</w:t>
+      </w:r>
+      <w:r>
+        <w:rPr>
+          <w:rFonts w:ascii="Times" w:hAnsi="Times" w:cs="Times New Roman"/>
+          <w:sz w:val="24"/>
+          <w:szCs w:val="24"/>
+        </w:rPr>
+        <w:t>alculated wave exposure values</w:t>
+      </w:r>
+      <w:r>
+        <w:rPr>
+          <w:rFonts w:ascii="Times" w:hAnsi="Times" w:cs="Times New Roman"/>
+          <w:sz w:val="24"/>
+          <w:szCs w:val="24"/>
+        </w:rPr>
+        <w:t xml:space="preserve"> (Fig. S1)</w:t>
+      </w:r>
+      <w:r>
+        <w:rPr>
+          <w:rFonts w:ascii="Times" w:hAnsi="Times" w:cs="Times New Roman"/>
+          <w:sz w:val="24"/>
+          <w:szCs w:val="24"/>
+        </w:rPr>
+        <w:t xml:space="preserve">. </w:t>
+      </w:r>
+      <w:r>
+        <w:rPr>
+          <w:rFonts w:ascii="Times" w:hAnsi="Times" w:cs="Times New Roman"/>
+          <w:sz w:val="24"/>
+          <w:szCs w:val="24"/>
+        </w:rPr>
+        <w:t xml:space="preserve">Surprisingly, </w:t>
+      </w:r>
+      <w:proofErr w:type="spellStart"/>
+      <w:r>
+        <w:rPr>
+          <w:rFonts w:ascii="Times" w:hAnsi="Times" w:cs="Times New Roman"/>
+          <w:sz w:val="24"/>
+          <w:szCs w:val="24"/>
+        </w:rPr>
+        <w:t>Neah</w:t>
+      </w:r>
+      <w:proofErr w:type="spellEnd"/>
+      <w:r>
+        <w:rPr>
+          <w:rFonts w:ascii="Times" w:hAnsi="Times" w:cs="Times New Roman"/>
+          <w:sz w:val="24"/>
+          <w:szCs w:val="24"/>
+        </w:rPr>
+        <w:t xml:space="preserve"> Bay</w:t>
+      </w:r>
+      <w:r>
+        <w:rPr>
+          <w:rFonts w:ascii="Times" w:hAnsi="Times" w:cs="Times New Roman"/>
+          <w:sz w:val="24"/>
+          <w:szCs w:val="24"/>
+        </w:rPr>
+        <w:t>, a site larg</w:t>
+      </w:r>
+      <w:r>
+        <w:rPr>
+          <w:rFonts w:ascii="Times" w:hAnsi="Times" w:cs="Times New Roman"/>
+          <w:sz w:val="24"/>
+          <w:szCs w:val="24"/>
+        </w:rPr>
+        <w:t>ely protected from wave exposure</w:t>
+      </w:r>
+      <w:r>
+        <w:rPr>
+          <w:rFonts w:ascii="Times" w:hAnsi="Times" w:cs="Times New Roman"/>
+          <w:sz w:val="24"/>
+          <w:szCs w:val="24"/>
+        </w:rPr>
+        <w:t>,</w:t>
+      </w:r>
+      <w:r>
+        <w:rPr>
+          <w:rFonts w:ascii="Times" w:hAnsi="Times" w:cs="Times New Roman"/>
+          <w:sz w:val="24"/>
+          <w:szCs w:val="24"/>
+        </w:rPr>
+        <w:t xml:space="preserve"> </w:t>
+      </w:r>
+      <w:r>
+        <w:rPr>
+          <w:rFonts w:ascii="Times" w:hAnsi="Times" w:cs="Times New Roman"/>
+          <w:sz w:val="24"/>
+          <w:szCs w:val="24"/>
+        </w:rPr>
+        <w:t xml:space="preserve">has </w:t>
+      </w:r>
+      <w:r>
+        <w:rPr>
+          <w:rFonts w:ascii="Times" w:hAnsi="Times" w:cs="Times New Roman"/>
+          <w:sz w:val="24"/>
+          <w:szCs w:val="24"/>
+        </w:rPr>
+        <w:t xml:space="preserve">had nearly equivalent kelp CVs </w:t>
+      </w:r>
+      <w:r>
+        <w:rPr>
+          <w:rFonts w:ascii="Times" w:hAnsi="Times" w:cs="Times New Roman"/>
+          <w:sz w:val="24"/>
+          <w:szCs w:val="24"/>
+        </w:rPr>
+        <w:t xml:space="preserve">since 2002 </w:t>
+      </w:r>
+      <w:r>
+        <w:rPr>
+          <w:rFonts w:ascii="Times" w:hAnsi="Times" w:cs="Times New Roman"/>
+          <w:sz w:val="24"/>
+          <w:szCs w:val="24"/>
+        </w:rPr>
+        <w:t xml:space="preserve">as five </w:t>
+      </w:r>
+      <w:r>
+        <w:rPr>
+          <w:rFonts w:ascii="Times" w:hAnsi="Times" w:cs="Times New Roman"/>
+          <w:sz w:val="24"/>
+          <w:szCs w:val="24"/>
+        </w:rPr>
+        <w:t>site</w:t>
+      </w:r>
+      <w:r>
+        <w:rPr>
+          <w:rFonts w:ascii="Times" w:hAnsi="Times" w:cs="Times New Roman"/>
+          <w:sz w:val="24"/>
+          <w:szCs w:val="24"/>
+        </w:rPr>
+        <w:t>s on the outer coast</w:t>
+      </w:r>
+      <w:r>
+        <w:rPr>
+          <w:rFonts w:ascii="Times" w:hAnsi="Times" w:cs="Times New Roman"/>
+          <w:sz w:val="24"/>
+          <w:szCs w:val="24"/>
+        </w:rPr>
+        <w:t>,</w:t>
+      </w:r>
+      <w:r>
+        <w:rPr>
+          <w:rFonts w:ascii="Times" w:hAnsi="Times" w:cs="Times New Roman"/>
+          <w:sz w:val="24"/>
+          <w:szCs w:val="24"/>
+        </w:rPr>
+        <w:t xml:space="preserve"> including Cape Alava and Destruction Island (</w:t>
+      </w:r>
+      <w:r>
+        <w:rPr>
+          <w:rFonts w:ascii="Times" w:hAnsi="Times" w:cs="Times New Roman"/>
+          <w:sz w:val="24"/>
+          <w:szCs w:val="24"/>
+        </w:rPr>
+        <w:t>Fig. S2</w:t>
+      </w:r>
+      <w:r>
+        <w:rPr>
+          <w:rFonts w:ascii="Times" w:hAnsi="Times" w:cs="Times New Roman"/>
+          <w:sz w:val="24"/>
+          <w:szCs w:val="24"/>
+        </w:rPr>
+        <w:t xml:space="preserve">; </w:t>
+      </w:r>
+      <w:proofErr w:type="spellStart"/>
+      <w:r>
+        <w:rPr>
+          <w:rFonts w:ascii="Times" w:hAnsi="Times" w:cs="Times New Roman"/>
+          <w:sz w:val="24"/>
+          <w:szCs w:val="24"/>
+        </w:rPr>
+        <w:t>detrended</w:t>
+      </w:r>
+      <w:proofErr w:type="spellEnd"/>
+      <w:r>
+        <w:rPr>
+          <w:rFonts w:ascii="Times" w:hAnsi="Times" w:cs="Times New Roman"/>
+          <w:sz w:val="24"/>
+          <w:szCs w:val="24"/>
+        </w:rPr>
+        <w:t xml:space="preserve"> CV </w:t>
+      </w:r>
+      <w:r>
+        <w:rPr>
+          <w:rFonts w:ascii="Times" w:hAnsi="Times" w:cs="Times New Roman"/>
+          <w:sz w:val="24"/>
+          <w:szCs w:val="24"/>
+        </w:rPr>
+        <w:t xml:space="preserve">of approximately </w:t>
+      </w:r>
+      <w:r>
+        <w:rPr>
+          <w:rFonts w:ascii="Times" w:hAnsi="Times" w:cs="Times New Roman"/>
+          <w:sz w:val="24"/>
+          <w:szCs w:val="24"/>
+        </w:rPr>
+        <w:t>0.2</w:t>
+      </w:r>
+      <w:r>
+        <w:rPr>
+          <w:rFonts w:ascii="Times" w:hAnsi="Times" w:cs="Times New Roman"/>
+          <w:sz w:val="24"/>
+          <w:szCs w:val="24"/>
+        </w:rPr>
+        <w:t>). We speculate that this may be driven predominantly by the fact that we only have information about kelp area during the summer</w:t>
+      </w:r>
+      <w:r>
+        <w:rPr>
+          <w:rFonts w:ascii="Times" w:hAnsi="Times" w:cs="Times New Roman"/>
+          <w:sz w:val="24"/>
+          <w:szCs w:val="24"/>
+        </w:rPr>
+        <w:t>, when seasonal</w:t>
+      </w:r>
+      <w:r>
+        <w:rPr>
+          <w:rFonts w:ascii="Times" w:hAnsi="Times" w:cs="Times New Roman"/>
+          <w:sz w:val="24"/>
+          <w:szCs w:val="24"/>
+        </w:rPr>
+        <w:t xml:space="preserve"> wave </w:t>
+      </w:r>
+      <w:r>
+        <w:rPr>
+          <w:rFonts w:ascii="Times" w:hAnsi="Times" w:cs="Times New Roman"/>
+          <w:sz w:val="24"/>
+          <w:szCs w:val="24"/>
+        </w:rPr>
+        <w:t>energy on the coast</w:t>
+      </w:r>
+      <w:r>
+        <w:rPr>
+          <w:rFonts w:ascii="Times" w:hAnsi="Times" w:cs="Times New Roman"/>
+          <w:sz w:val="24"/>
+          <w:szCs w:val="24"/>
+        </w:rPr>
+        <w:t xml:space="preserve"> is</w:t>
+      </w:r>
+      <w:r>
+        <w:rPr>
+          <w:rFonts w:ascii="Times" w:hAnsi="Times" w:cs="Times New Roman"/>
+          <w:sz w:val="24"/>
+          <w:szCs w:val="24"/>
+        </w:rPr>
+        <w:t xml:space="preserve"> relatively low. </w:t>
+      </w:r>
+      <w:r>
+        <w:rPr>
+          <w:rFonts w:ascii="Times" w:hAnsi="Times" w:cs="Times New Roman"/>
+          <w:sz w:val="24"/>
+          <w:szCs w:val="24"/>
+        </w:rPr>
+        <w:t xml:space="preserve">An alternative prediction is that kelp CV in </w:t>
+      </w:r>
+      <w:proofErr w:type="spellStart"/>
+      <w:r>
+        <w:rPr>
+          <w:rFonts w:ascii="Times" w:hAnsi="Times" w:cs="Times New Roman"/>
+          <w:sz w:val="24"/>
+          <w:szCs w:val="24"/>
+        </w:rPr>
+        <w:t>Neah</w:t>
+      </w:r>
+      <w:proofErr w:type="spellEnd"/>
+      <w:r>
+        <w:rPr>
+          <w:rFonts w:ascii="Times" w:hAnsi="Times" w:cs="Times New Roman"/>
+          <w:sz w:val="24"/>
+          <w:szCs w:val="24"/>
+        </w:rPr>
+        <w:t xml:space="preserve"> Bay would decline if sea otters invaded </w:t>
+      </w:r>
+      <w:proofErr w:type="spellStart"/>
+      <w:r>
+        <w:rPr>
+          <w:rFonts w:ascii="Times" w:hAnsi="Times" w:cs="Times New Roman"/>
+          <w:sz w:val="24"/>
+          <w:szCs w:val="24"/>
+        </w:rPr>
+        <w:t>Neah</w:t>
+      </w:r>
+      <w:proofErr w:type="spellEnd"/>
+      <w:r>
+        <w:rPr>
+          <w:rFonts w:ascii="Times" w:hAnsi="Times" w:cs="Times New Roman"/>
+          <w:sz w:val="24"/>
+          <w:szCs w:val="24"/>
+        </w:rPr>
+        <w:t xml:space="preserve"> Bay, as kelp CV appears to be related to the number of ott</w:t>
+      </w:r>
+      <w:r>
+        <w:rPr>
+          <w:rFonts w:ascii="Times" w:hAnsi="Times" w:cs="Times New Roman"/>
+          <w:sz w:val="24"/>
+          <w:szCs w:val="24"/>
+        </w:rPr>
+        <w:t>ers present at each site</w:t>
+      </w:r>
+      <w:r>
+        <w:rPr>
+          <w:rFonts w:ascii="Times" w:hAnsi="Times" w:cs="Times New Roman"/>
+          <w:sz w:val="24"/>
+          <w:szCs w:val="24"/>
+        </w:rPr>
+        <w:t>.</w:t>
+      </w:r>
+      <w:r>
+        <w:rPr>
+          <w:rFonts w:ascii="Times" w:hAnsi="Times" w:cs="Times New Roman"/>
+          <w:sz w:val="24"/>
+          <w:szCs w:val="24"/>
+        </w:rPr>
+        <w:t xml:space="preserve"> We canno</w:t>
+      </w:r>
+      <w:r>
+        <w:rPr>
+          <w:rFonts w:ascii="Times" w:hAnsi="Times" w:cs="Times New Roman"/>
+          <w:sz w:val="24"/>
+          <w:szCs w:val="24"/>
+        </w:rPr>
+        <w:t>t exclude the possibility of an effect of</w:t>
+      </w:r>
+      <w:r>
+        <w:rPr>
+          <w:rFonts w:ascii="Times" w:hAnsi="Times" w:cs="Times New Roman"/>
+          <w:sz w:val="24"/>
+          <w:szCs w:val="24"/>
+        </w:rPr>
+        <w:t xml:space="preserve"> </w:t>
+      </w:r>
+      <w:r>
+        <w:rPr>
+          <w:rFonts w:ascii="Times" w:hAnsi="Times" w:cs="Times New Roman"/>
+          <w:sz w:val="24"/>
+          <w:szCs w:val="24"/>
+        </w:rPr>
+        <w:t xml:space="preserve">the </w:t>
+      </w:r>
+      <w:r>
+        <w:rPr>
+          <w:rFonts w:ascii="Times" w:hAnsi="Times" w:cs="Times New Roman"/>
+          <w:sz w:val="24"/>
+          <w:szCs w:val="24"/>
+        </w:rPr>
+        <w:lastRenderedPageBreak/>
+        <w:t xml:space="preserve">sea urchin fishery and kelp variability </w:t>
+      </w:r>
+      <w:r>
+        <w:rPr>
+          <w:rFonts w:ascii="Times" w:hAnsi="Times" w:cs="Times New Roman"/>
+          <w:sz w:val="24"/>
+          <w:szCs w:val="24"/>
+        </w:rPr>
+        <w:t xml:space="preserve">at </w:t>
+      </w:r>
+      <w:proofErr w:type="spellStart"/>
+      <w:r>
+        <w:rPr>
+          <w:rFonts w:ascii="Times" w:hAnsi="Times" w:cs="Times New Roman"/>
+          <w:sz w:val="24"/>
+          <w:szCs w:val="24"/>
+        </w:rPr>
+        <w:t>Neah</w:t>
+      </w:r>
+      <w:proofErr w:type="spellEnd"/>
+      <w:r>
+        <w:rPr>
+          <w:rFonts w:ascii="Times" w:hAnsi="Times" w:cs="Times New Roman"/>
+          <w:sz w:val="24"/>
+          <w:szCs w:val="24"/>
+        </w:rPr>
+        <w:t xml:space="preserve"> Bay, but the fishery </w:t>
+      </w:r>
+      <w:r>
+        <w:rPr>
+          <w:rFonts w:ascii="Times" w:hAnsi="Times" w:cs="Times New Roman"/>
+          <w:sz w:val="24"/>
+          <w:szCs w:val="24"/>
+        </w:rPr>
+        <w:t xml:space="preserve">has been closed since 1997 and </w:t>
+      </w:r>
+      <w:r>
+        <w:rPr>
+          <w:rFonts w:ascii="Times" w:hAnsi="Times" w:cs="Times New Roman"/>
+          <w:sz w:val="24"/>
+          <w:szCs w:val="24"/>
+        </w:rPr>
+        <w:t>cannot</w:t>
+      </w:r>
+      <w:r>
+        <w:rPr>
+          <w:rFonts w:ascii="Times" w:hAnsi="Times" w:cs="Times New Roman"/>
+          <w:sz w:val="24"/>
+          <w:szCs w:val="24"/>
+        </w:rPr>
+        <w:t xml:space="preserve"> be considered a strong driver of the ecosystem in recent years.</w:t>
+      </w:r>
+      <w:r>
+        <w:rPr>
+          <w:rFonts w:ascii="Times" w:hAnsi="Times" w:cs="Times New Roman"/>
+          <w:sz w:val="24"/>
+          <w:szCs w:val="24"/>
+        </w:rPr>
+        <w:t xml:space="preserve"> While we cannot definitively identify what caused the decoupling of otter and kelp dynamics in OCNMS, shifts in factors controlling alternate states within ecological communities are not without precedent in other systems </w:t>
+      </w:r>
+      <w:r>
+        <w:rPr>
+          <w:rFonts w:ascii="Times" w:hAnsi="Times" w:cs="Times"/>
+          <w:sz w:val="24"/>
+          <w:szCs w:val="24"/>
+        </w:rPr>
+        <w:t>(Bellwood et al. 2006;</w:t>
+      </w:r>
+      <w:r>
+        <w:rPr>
+          <w:rFonts w:ascii="Times" w:hAnsi="Times" w:cs="Times"/>
+          <w:sz w:val="24"/>
+          <w:szCs w:val="24"/>
+        </w:rPr>
+        <w:t xml:space="preserve"> </w:t>
+      </w:r>
+      <w:proofErr w:type="spellStart"/>
+      <w:r>
+        <w:rPr>
+          <w:rFonts w:ascii="Times" w:hAnsi="Times" w:cs="Times"/>
+          <w:sz w:val="24"/>
+          <w:szCs w:val="24"/>
+        </w:rPr>
+        <w:t>Petraitis</w:t>
+      </w:r>
+      <w:proofErr w:type="spellEnd"/>
+      <w:r>
+        <w:rPr>
+          <w:rFonts w:ascii="Times" w:hAnsi="Times" w:cs="Times"/>
+          <w:sz w:val="24"/>
+          <w:szCs w:val="24"/>
+        </w:rPr>
+        <w:t xml:space="preserve"> et al. 2009)</w:t>
+      </w:r>
+      <w:r>
+        <w:rPr>
+          <w:rFonts w:ascii="Times" w:hAnsi="Times" w:cs="Times New Roman"/>
+          <w:sz w:val="24"/>
+          <w:szCs w:val="24"/>
+        </w:rPr>
+        <w:t xml:space="preserve">. An additional possibility is that what were strong trophic interactions historically may change in new climatic regimes (McCoy and </w:t>
+      </w:r>
+      <w:proofErr w:type="spellStart"/>
+      <w:r>
+        <w:rPr>
+          <w:rFonts w:ascii="Times" w:hAnsi="Times" w:cs="Times New Roman"/>
+          <w:sz w:val="24"/>
+          <w:szCs w:val="24"/>
+        </w:rPr>
+        <w:t>Pfister</w:t>
+      </w:r>
+      <w:proofErr w:type="spellEnd"/>
+      <w:r>
+        <w:rPr>
+          <w:rFonts w:ascii="Times" w:hAnsi="Times" w:cs="Times New Roman"/>
+          <w:sz w:val="24"/>
+          <w:szCs w:val="24"/>
+        </w:rPr>
+        <w:t xml:space="preserve"> 2014). Our study adds richness and complexity to the classic trophic cascade explanation for the dynamics of kelp forest communities.</w:t>
+      </w:r>
+    </w:p>
+    <w:p>
+      <w:pPr>
+        <w:spacing w:after="0" w:line="480" w:lineRule="auto"/>
+        <w:ind w:firstLine="360"/>
+        <w:contextualSpacing/>
+        <w:rPr>
+          <w:rFonts w:ascii="Times" w:hAnsi="Times" w:cs="Times New Roman"/>
+          <w:sz w:val="24"/>
+          <w:szCs w:val="24"/>
+        </w:rPr>
+      </w:pPr>
+      <w:r>
+        <w:rPr>
+          <w:rFonts w:ascii="Times" w:hAnsi="Times" w:cs="Times New Roman"/>
+          <w:sz w:val="24"/>
+          <w:szCs w:val="24"/>
+        </w:rPr>
+        <w:t xml:space="preserve">Beyond the mean effects of sea otters on kelp and invertebrates, both kelp area and the benthic invertebrate community showed reduced variability as sea otter abundance increased. </w:t>
+      </w:r>
+      <w:r>
+        <w:rPr>
+          <w:rFonts w:ascii="Times" w:hAnsi="Times" w:cs="Times New Roman"/>
+          <w:sz w:val="24"/>
+          <w:szCs w:val="24"/>
+        </w:rPr>
+        <w:t xml:space="preserve">We know of no other study that has examined the interaction between otter abundance and kelp variability but suggest this is a particularly interesting avenue of future research </w:t>
+      </w:r>
+      <w:r>
+        <w:rPr>
+          <w:rFonts w:ascii="Times" w:hAnsi="Times" w:cs="Times New Roman"/>
+          <w:sz w:val="24"/>
+          <w:szCs w:val="24"/>
+        </w:rPr>
+        <w:t xml:space="preserve">due to </w:t>
+      </w:r>
+      <w:r>
+        <w:rPr>
+          <w:rFonts w:ascii="Times" w:hAnsi="Times" w:cs="Times New Roman"/>
+          <w:sz w:val="24"/>
+          <w:szCs w:val="24"/>
+        </w:rPr>
+        <w:t xml:space="preserve">the connection between </w:t>
+      </w:r>
+      <w:r>
+        <w:rPr>
+          <w:rFonts w:ascii="Times" w:hAnsi="Times" w:cs="Times New Roman"/>
+          <w:sz w:val="24"/>
+          <w:szCs w:val="24"/>
+        </w:rPr>
+        <w:t xml:space="preserve">canopy </w:t>
+      </w:r>
+      <w:r>
+        <w:rPr>
+          <w:rFonts w:ascii="Times" w:hAnsi="Times" w:cs="Times New Roman"/>
+          <w:sz w:val="24"/>
+          <w:szCs w:val="24"/>
+        </w:rPr>
+        <w:t>kelp</w:t>
+      </w:r>
+      <w:r>
+        <w:rPr>
+          <w:rFonts w:ascii="Times" w:hAnsi="Times" w:cs="Times New Roman"/>
+          <w:sz w:val="24"/>
+          <w:szCs w:val="24"/>
+        </w:rPr>
+        <w:t>s</w:t>
+      </w:r>
+      <w:r>
+        <w:rPr>
+          <w:rFonts w:ascii="Times" w:hAnsi="Times" w:cs="Times New Roman"/>
+          <w:sz w:val="24"/>
+          <w:szCs w:val="24"/>
+        </w:rPr>
+        <w:t>, benthic community structure</w:t>
+      </w:r>
+      <w:r>
+        <w:rPr>
+          <w:rFonts w:ascii="Times" w:hAnsi="Times" w:cs="Times New Roman"/>
+          <w:sz w:val="24"/>
+          <w:szCs w:val="24"/>
+        </w:rPr>
+        <w:t xml:space="preserve"> </w:t>
+      </w:r>
+      <w:r>
+        <w:rPr>
+          <w:rFonts w:ascii="Times" w:hAnsi="Times" w:cs="Times"/>
+          <w:sz w:val="24"/>
+          <w:szCs w:val="24"/>
+        </w:rPr>
+        <w:t>(</w:t>
+      </w:r>
+      <w:proofErr w:type="spellStart"/>
+      <w:r>
+        <w:rPr>
+          <w:rFonts w:ascii="Times" w:hAnsi="Times" w:cs="Times"/>
+          <w:sz w:val="24"/>
+          <w:szCs w:val="24"/>
+        </w:rPr>
+        <w:t>Arkema</w:t>
+      </w:r>
+      <w:proofErr w:type="spellEnd"/>
+      <w:r>
+        <w:rPr>
+          <w:rFonts w:ascii="Times" w:hAnsi="Times" w:cs="Times"/>
+          <w:sz w:val="24"/>
+          <w:szCs w:val="24"/>
+        </w:rPr>
+        <w:t xml:space="preserve"> et al. 2009)</w:t>
+      </w:r>
+      <w:r>
+        <w:rPr>
+          <w:rFonts w:ascii="Times" w:hAnsi="Times" w:cs="Times New Roman"/>
+          <w:sz w:val="24"/>
+          <w:szCs w:val="24"/>
+        </w:rPr>
+        <w:t>,</w:t>
+      </w:r>
+      <w:r>
+        <w:rPr>
+          <w:rFonts w:ascii="Times" w:hAnsi="Times" w:cs="Times New Roman"/>
+          <w:sz w:val="24"/>
+          <w:szCs w:val="24"/>
+        </w:rPr>
+        <w:t xml:space="preserve"> </w:t>
+      </w:r>
+      <w:r>
+        <w:rPr>
+          <w:rFonts w:ascii="Times" w:hAnsi="Times" w:cs="Times New Roman"/>
+          <w:sz w:val="24"/>
+          <w:szCs w:val="24"/>
+        </w:rPr>
+        <w:t xml:space="preserve">and </w:t>
+      </w:r>
+      <w:r>
+        <w:rPr>
+          <w:rFonts w:ascii="Times" w:hAnsi="Times" w:cs="Times New Roman"/>
+          <w:sz w:val="24"/>
+          <w:szCs w:val="24"/>
+        </w:rPr>
+        <w:t>various</w:t>
+      </w:r>
+      <w:r>
+        <w:rPr>
+          <w:rFonts w:ascii="Times" w:hAnsi="Times" w:cs="Times New Roman"/>
+          <w:sz w:val="24"/>
+          <w:szCs w:val="24"/>
+        </w:rPr>
+        <w:t xml:space="preserve"> </w:t>
+      </w:r>
+      <w:r>
+        <w:rPr>
+          <w:rFonts w:ascii="Times" w:hAnsi="Times" w:cs="Times New Roman"/>
+          <w:sz w:val="24"/>
+          <w:szCs w:val="24"/>
+        </w:rPr>
+        <w:t>ecosystem ser</w:t>
+      </w:r>
+      <w:r>
+        <w:rPr>
+          <w:rFonts w:ascii="Times" w:hAnsi="Times" w:cs="Times New Roman"/>
+          <w:sz w:val="24"/>
+          <w:szCs w:val="24"/>
+        </w:rPr>
+        <w:t>v</w:t>
+      </w:r>
+      <w:r>
+        <w:rPr>
+          <w:rFonts w:ascii="Times" w:hAnsi="Times" w:cs="Times New Roman"/>
+          <w:sz w:val="24"/>
+          <w:szCs w:val="24"/>
+        </w:rPr>
+        <w:t>i</w:t>
+      </w:r>
+      <w:r>
+        <w:rPr>
+          <w:rFonts w:ascii="Times" w:hAnsi="Times" w:cs="Times New Roman"/>
+          <w:sz w:val="24"/>
+          <w:szCs w:val="24"/>
+        </w:rPr>
+        <w:t>c</w:t>
+      </w:r>
+      <w:r>
+        <w:rPr>
+          <w:rFonts w:ascii="Times" w:hAnsi="Times" w:cs="Times New Roman"/>
+          <w:sz w:val="24"/>
+          <w:szCs w:val="24"/>
+        </w:rPr>
+        <w:t xml:space="preserve">es </w:t>
+      </w:r>
+      <w:r>
+        <w:rPr>
+          <w:rFonts w:ascii="Times" w:hAnsi="Times" w:cs="Times"/>
+          <w:sz w:val="24"/>
+          <w:szCs w:val="24"/>
+        </w:rPr>
+        <w:t>(</w:t>
+      </w:r>
+      <w:proofErr w:type="spellStart"/>
+      <w:r>
+        <w:rPr>
+          <w:rFonts w:ascii="Times" w:hAnsi="Times" w:cs="Times"/>
+          <w:sz w:val="24"/>
+          <w:szCs w:val="24"/>
+        </w:rPr>
+        <w:t>Wilmers</w:t>
+      </w:r>
+      <w:proofErr w:type="spellEnd"/>
+      <w:r>
+        <w:rPr>
+          <w:rFonts w:ascii="Times" w:hAnsi="Times" w:cs="Times"/>
+          <w:sz w:val="24"/>
+          <w:szCs w:val="24"/>
+        </w:rPr>
+        <w:t xml:space="preserve"> et al. 2012;</w:t>
+      </w:r>
+      <w:r>
+        <w:rPr>
+          <w:rFonts w:ascii="Times" w:hAnsi="Times" w:cs="Times"/>
+          <w:sz w:val="24"/>
+          <w:szCs w:val="24"/>
+        </w:rPr>
+        <w:t xml:space="preserve"> Pinsky </w:t>
+      </w:r>
+      <w:r>
+        <w:rPr>
+          <w:rFonts w:ascii="Times" w:hAnsi="Times" w:cs="Times"/>
+          <w:sz w:val="24"/>
+          <w:szCs w:val="24"/>
+        </w:rPr>
+        <w:t>and</w:t>
+      </w:r>
+      <w:r>
+        <w:rPr>
+          <w:rFonts w:ascii="Times" w:hAnsi="Times" w:cs="Times"/>
+          <w:sz w:val="24"/>
+          <w:szCs w:val="24"/>
+        </w:rPr>
+        <w:t xml:space="preserve"> Fogarty 2012)</w:t>
+      </w:r>
+      <w:r>
+        <w:rPr>
+          <w:rFonts w:ascii="Times" w:hAnsi="Times" w:cs="Times New Roman"/>
+          <w:sz w:val="24"/>
+          <w:szCs w:val="24"/>
+        </w:rPr>
+        <w:t>.</w:t>
+      </w:r>
+      <w:r>
+        <w:rPr>
+          <w:rFonts w:ascii="Times" w:hAnsi="Times" w:cs="Times New Roman"/>
+          <w:sz w:val="24"/>
+          <w:szCs w:val="24"/>
+        </w:rPr>
+        <w:t xml:space="preserve"> </w:t>
+      </w:r>
+      <w:r>
+        <w:rPr>
+          <w:rFonts w:ascii="Times" w:hAnsi="Times" w:cs="Times New Roman"/>
+          <w:sz w:val="24"/>
+          <w:szCs w:val="24"/>
+        </w:rPr>
+        <w:t>Indeed, incorporat</w:t>
+      </w:r>
+      <w:r>
+        <w:rPr>
+          <w:rFonts w:ascii="Times" w:hAnsi="Times" w:cs="Times New Roman"/>
+          <w:sz w:val="24"/>
+          <w:szCs w:val="24"/>
+        </w:rPr>
+        <w:t>ing the effects of</w:t>
+      </w:r>
+      <w:r>
+        <w:rPr>
+          <w:rFonts w:ascii="Times" w:hAnsi="Times" w:cs="Times New Roman"/>
+          <w:sz w:val="24"/>
+          <w:szCs w:val="24"/>
+        </w:rPr>
+        <w:t xml:space="preserve"> keystone species and ecosystem engineers in </w:t>
+      </w:r>
+      <w:r>
+        <w:rPr>
+          <w:rFonts w:ascii="Times" w:hAnsi="Times" w:cs="Times New Roman"/>
+          <w:sz w:val="24"/>
+          <w:szCs w:val="24"/>
+        </w:rPr>
+        <w:t>marine planning</w:t>
+      </w:r>
+      <w:r>
+        <w:rPr>
+          <w:rFonts w:ascii="Times" w:hAnsi="Times" w:cs="Times New Roman"/>
+          <w:sz w:val="24"/>
+          <w:szCs w:val="24"/>
+        </w:rPr>
+        <w:t xml:space="preserve"> seems especially wise when </w:t>
+      </w:r>
+      <w:r>
+        <w:rPr>
+          <w:rFonts w:ascii="Times" w:hAnsi="Times" w:cs="Times New Roman"/>
+          <w:sz w:val="24"/>
+          <w:szCs w:val="24"/>
+        </w:rPr>
+        <w:t xml:space="preserve">ecological endpoints include </w:t>
+      </w:r>
+      <w:r>
+        <w:rPr>
+          <w:rFonts w:ascii="Times" w:hAnsi="Times" w:cs="Times New Roman"/>
+          <w:sz w:val="24"/>
+          <w:szCs w:val="24"/>
+        </w:rPr>
+        <w:t xml:space="preserve">conservation and restoration of </w:t>
+      </w:r>
+      <w:r>
+        <w:rPr>
+          <w:rFonts w:ascii="Times" w:hAnsi="Times" w:cs="Times New Roman"/>
+          <w:sz w:val="24"/>
+          <w:szCs w:val="24"/>
+        </w:rPr>
+        <w:t>biogenic habitats such as kelp forests</w:t>
+      </w:r>
+      <w:r>
+        <w:rPr>
+          <w:rFonts w:ascii="Times" w:hAnsi="Times" w:cs="Times New Roman"/>
+          <w:sz w:val="24"/>
+          <w:szCs w:val="24"/>
+        </w:rPr>
+        <w:t xml:space="preserve">.  </w:t>
+      </w:r>
+      <w:r>
+        <w:rPr>
+          <w:rFonts w:ascii="Times" w:hAnsi="Times" w:cs="Times New Roman"/>
+          <w:sz w:val="24"/>
+          <w:szCs w:val="24"/>
+        </w:rPr>
+        <w:t>For benthic invertebrates,</w:t>
+      </w:r>
+      <w:r>
+        <w:rPr>
+          <w:rFonts w:ascii="Times" w:hAnsi="Times" w:cs="Times New Roman"/>
+          <w:sz w:val="24"/>
+          <w:szCs w:val="24"/>
+        </w:rPr>
+        <w:t xml:space="preserve"> </w:t>
+      </w:r>
+      <w:r>
+        <w:rPr>
+          <w:rFonts w:ascii="Times" w:hAnsi="Times" w:cs="Times New Roman"/>
+          <w:sz w:val="24"/>
+          <w:szCs w:val="24"/>
+        </w:rPr>
+        <w:t>b</w:t>
+      </w:r>
+      <w:r>
+        <w:rPr>
+          <w:rFonts w:ascii="Times" w:hAnsi="Times" w:cs="Times New Roman"/>
+          <w:sz w:val="24"/>
+          <w:szCs w:val="24"/>
+        </w:rPr>
+        <w:t xml:space="preserve">oth </w:t>
+      </w:r>
+      <w:r>
+        <w:rPr>
+          <w:rFonts w:ascii="Times" w:hAnsi="Times" w:cs="Times New Roman"/>
+          <w:sz w:val="24"/>
+          <w:szCs w:val="24"/>
+        </w:rPr>
+        <w:t xml:space="preserve">our </w:t>
+      </w:r>
+      <w:r>
+        <w:rPr>
+          <w:rFonts w:ascii="Times" w:hAnsi="Times" w:cs="Times New Roman"/>
+          <w:sz w:val="24"/>
+          <w:szCs w:val="24"/>
+        </w:rPr>
+        <w:t xml:space="preserve">multivariate and univariate analyses show that </w:t>
+      </w:r>
+      <w:r>
+        <w:rPr>
+          <w:rFonts w:ascii="Times" w:hAnsi="Times" w:cs="Times New Roman"/>
+          <w:sz w:val="24"/>
+          <w:szCs w:val="24"/>
+        </w:rPr>
+        <w:t xml:space="preserve">invertebrate communities </w:t>
+      </w:r>
+      <w:r>
+        <w:rPr>
+          <w:rFonts w:ascii="Times" w:hAnsi="Times" w:cs="Times New Roman"/>
+          <w:sz w:val="24"/>
+          <w:szCs w:val="24"/>
+        </w:rPr>
+        <w:t>cluster by year rather than spatial region, suggesting the primary driver of communities is a temporal rather tha</w:t>
+      </w:r>
+      <w:r>
+        <w:rPr>
+          <w:rFonts w:ascii="Times" w:hAnsi="Times" w:cs="Times New Roman"/>
+          <w:sz w:val="24"/>
+          <w:szCs w:val="24"/>
+        </w:rPr>
+        <w:t>n</w:t>
+      </w:r>
+      <w:r>
+        <w:rPr>
+          <w:rFonts w:ascii="Times" w:hAnsi="Times" w:cs="Times New Roman"/>
+          <w:sz w:val="24"/>
+          <w:szCs w:val="24"/>
+        </w:rPr>
+        <w:t xml:space="preserve"> a spatial process</w:t>
+      </w:r>
+      <w:r>
+        <w:rPr>
+          <w:rFonts w:ascii="Times" w:hAnsi="Times" w:cs="Times New Roman"/>
+          <w:sz w:val="24"/>
+          <w:szCs w:val="24"/>
+        </w:rPr>
+        <w:t xml:space="preserve"> (Fig. </w:t>
+      </w:r>
+      <w:r>
+        <w:rPr>
+          <w:rFonts w:ascii="Times" w:hAnsi="Times" w:cs="Times New Roman"/>
+          <w:sz w:val="24"/>
+          <w:szCs w:val="24"/>
+        </w:rPr>
+        <w:t>5</w:t>
+      </w:r>
+      <w:r>
+        <w:rPr>
+          <w:rFonts w:ascii="Times" w:hAnsi="Times" w:cs="Times New Roman"/>
+          <w:sz w:val="24"/>
+          <w:szCs w:val="24"/>
+        </w:rPr>
+        <w:t>,</w:t>
+      </w:r>
+      <w:r>
+        <w:rPr>
+          <w:rFonts w:ascii="Times" w:hAnsi="Times" w:cs="Times New Roman"/>
+          <w:sz w:val="24"/>
+          <w:szCs w:val="24"/>
+        </w:rPr>
+        <w:t xml:space="preserve"> </w:t>
+      </w:r>
+      <w:r>
+        <w:rPr>
+          <w:rFonts w:ascii="Times" w:hAnsi="Times" w:cs="Times New Roman"/>
+          <w:sz w:val="24"/>
+          <w:szCs w:val="24"/>
+        </w:rPr>
+        <w:t>6</w:t>
+      </w:r>
+      <w:r>
+        <w:rPr>
+          <w:rFonts w:ascii="Times" w:hAnsi="Times" w:cs="Times New Roman"/>
+          <w:sz w:val="24"/>
+          <w:szCs w:val="24"/>
+        </w:rPr>
+        <w:t xml:space="preserve">). </w:t>
+      </w:r>
+      <w:r>
+        <w:rPr>
+          <w:rFonts w:ascii="Times" w:hAnsi="Times" w:cs="Times New Roman"/>
+          <w:sz w:val="24"/>
+          <w:szCs w:val="24"/>
+        </w:rPr>
+        <w:t>Thus</w:t>
+      </w:r>
+      <w:r>
+        <w:rPr>
+          <w:rFonts w:ascii="Times" w:hAnsi="Times" w:cs="Times New Roman"/>
+          <w:sz w:val="24"/>
+          <w:szCs w:val="24"/>
+        </w:rPr>
+        <w:t>,</w:t>
+      </w:r>
+      <w:r>
+        <w:rPr>
+          <w:rFonts w:ascii="Times" w:hAnsi="Times" w:cs="Times New Roman"/>
+          <w:sz w:val="24"/>
+          <w:szCs w:val="24"/>
+        </w:rPr>
+        <w:t xml:space="preserve"> both kelp and invertebrates show evidence of homogenization </w:t>
+      </w:r>
+      <w:r>
+        <w:rPr>
+          <w:rFonts w:ascii="Times" w:hAnsi="Times" w:cs="Times New Roman"/>
+          <w:sz w:val="24"/>
+          <w:szCs w:val="24"/>
+        </w:rPr>
+        <w:t xml:space="preserve">in concert </w:t>
+      </w:r>
+      <w:r>
+        <w:rPr>
+          <w:rFonts w:ascii="Times" w:hAnsi="Times" w:cs="Times New Roman"/>
+          <w:sz w:val="24"/>
+          <w:szCs w:val="24"/>
+        </w:rPr>
+        <w:t>with the expan</w:t>
+      </w:r>
+      <w:r>
+        <w:rPr>
+          <w:rFonts w:ascii="Times" w:hAnsi="Times" w:cs="Times New Roman"/>
+          <w:sz w:val="24"/>
+          <w:szCs w:val="24"/>
+        </w:rPr>
+        <w:t xml:space="preserve">sion of sea otters, which aligns with previous suggestions that </w:t>
+      </w:r>
+      <w:r>
+        <w:rPr>
+          <w:rFonts w:ascii="Times" w:hAnsi="Times" w:cs="Times New Roman"/>
+          <w:sz w:val="24"/>
+          <w:szCs w:val="24"/>
+        </w:rPr>
+        <w:t xml:space="preserve">sea </w:t>
+      </w:r>
+      <w:r>
+        <w:rPr>
+          <w:rFonts w:ascii="Times" w:hAnsi="Times" w:cs="Times New Roman"/>
+          <w:sz w:val="24"/>
+          <w:szCs w:val="24"/>
+        </w:rPr>
+        <w:t>urchin</w:t>
+      </w:r>
+      <w:r>
+        <w:rPr>
+          <w:rFonts w:ascii="Times" w:hAnsi="Times" w:cs="Times New Roman"/>
+          <w:sz w:val="24"/>
+          <w:szCs w:val="24"/>
+        </w:rPr>
+        <w:t>-</w:t>
+      </w:r>
+      <w:r>
+        <w:rPr>
+          <w:rFonts w:ascii="Times" w:hAnsi="Times" w:cs="Times New Roman"/>
+          <w:sz w:val="24"/>
+          <w:szCs w:val="24"/>
+        </w:rPr>
+        <w:t>dominated</w:t>
+      </w:r>
+      <w:r>
+        <w:rPr>
+          <w:rFonts w:ascii="Times" w:hAnsi="Times" w:cs="Times New Roman"/>
+          <w:sz w:val="24"/>
+          <w:szCs w:val="24"/>
+        </w:rPr>
+        <w:t xml:space="preserve"> habitats may show more variability than sea </w:t>
+      </w:r>
+      <w:proofErr w:type="gramStart"/>
+      <w:r>
+        <w:rPr>
+          <w:rFonts w:ascii="Times" w:hAnsi="Times" w:cs="Times New Roman"/>
+          <w:sz w:val="24"/>
+          <w:szCs w:val="24"/>
+        </w:rPr>
+        <w:t>otter controlled</w:t>
+      </w:r>
+      <w:proofErr w:type="gramEnd"/>
+      <w:r>
+        <w:rPr>
+          <w:rFonts w:ascii="Times" w:hAnsi="Times" w:cs="Times New Roman"/>
+          <w:sz w:val="24"/>
+          <w:szCs w:val="24"/>
+        </w:rPr>
+        <w:t xml:space="preserve"> habitats </w:t>
+      </w:r>
+      <w:r>
+        <w:rPr>
+          <w:rFonts w:ascii="Times" w:hAnsi="Times" w:cs="Times"/>
+          <w:sz w:val="24"/>
+          <w:szCs w:val="24"/>
+        </w:rPr>
+        <w:t xml:space="preserve">(Watson </w:t>
+      </w:r>
+      <w:r>
+        <w:rPr>
+          <w:rFonts w:ascii="Times" w:hAnsi="Times" w:cs="Times"/>
+          <w:sz w:val="24"/>
+          <w:szCs w:val="24"/>
+        </w:rPr>
+        <w:t>and</w:t>
+      </w:r>
+      <w:r>
+        <w:rPr>
+          <w:rFonts w:ascii="Times" w:hAnsi="Times" w:cs="Times"/>
+          <w:sz w:val="24"/>
+          <w:szCs w:val="24"/>
+        </w:rPr>
+        <w:t xml:space="preserve"> Estes 2011)</w:t>
+      </w:r>
+      <w:r>
+        <w:rPr>
+          <w:rFonts w:ascii="Times" w:hAnsi="Times" w:cs="Times New Roman"/>
+          <w:sz w:val="24"/>
+          <w:szCs w:val="24"/>
+        </w:rPr>
+        <w:t xml:space="preserve">. </w:t>
+      </w:r>
+      <w:r>
+        <w:rPr>
+          <w:rFonts w:ascii="Times" w:hAnsi="Times" w:cs="Times New Roman"/>
+          <w:sz w:val="24"/>
+          <w:szCs w:val="24"/>
+        </w:rPr>
+        <w:lastRenderedPageBreak/>
+        <w:t>W</w:t>
+      </w:r>
+      <w:r>
+        <w:rPr>
+          <w:rFonts w:ascii="Times" w:hAnsi="Times" w:cs="Times New Roman"/>
+          <w:sz w:val="24"/>
+          <w:szCs w:val="24"/>
+        </w:rPr>
+        <w:t>e acknowledge many</w:t>
+      </w:r>
+      <w:r>
+        <w:rPr>
+          <w:rFonts w:ascii="Times" w:hAnsi="Times" w:cs="Times New Roman"/>
+          <w:sz w:val="24"/>
+          <w:szCs w:val="24"/>
+        </w:rPr>
+        <w:t xml:space="preserve"> potential</w:t>
+      </w:r>
+      <w:r>
+        <w:rPr>
+          <w:rFonts w:ascii="Times" w:hAnsi="Times" w:cs="Times New Roman"/>
+          <w:sz w:val="24"/>
+          <w:szCs w:val="24"/>
+        </w:rPr>
+        <w:t xml:space="preserve"> consequences for other groups including understory algae </w:t>
+      </w:r>
+      <w:r>
+        <w:rPr>
+          <w:rFonts w:ascii="Times" w:hAnsi="Times" w:cs="Times"/>
+          <w:sz w:val="24"/>
+          <w:szCs w:val="24"/>
+        </w:rPr>
+        <w:t xml:space="preserve">(Watson </w:t>
+      </w:r>
+      <w:r>
+        <w:rPr>
+          <w:rFonts w:ascii="Times" w:hAnsi="Times" w:cs="Times"/>
+          <w:sz w:val="24"/>
+          <w:szCs w:val="24"/>
+        </w:rPr>
+        <w:t>and</w:t>
+      </w:r>
+      <w:r>
+        <w:rPr>
+          <w:rFonts w:ascii="Times" w:hAnsi="Times" w:cs="Times"/>
+          <w:sz w:val="24"/>
+          <w:szCs w:val="24"/>
+        </w:rPr>
+        <w:t xml:space="preserve"> Estes 2011)</w:t>
+      </w:r>
+      <w:r>
+        <w:rPr>
+          <w:rFonts w:ascii="Times" w:hAnsi="Times" w:cs="Times New Roman"/>
+          <w:sz w:val="24"/>
+          <w:szCs w:val="24"/>
+        </w:rPr>
+        <w:t xml:space="preserve"> and fish </w:t>
+      </w:r>
+      <w:r>
+        <w:rPr>
+          <w:rFonts w:ascii="Times" w:hAnsi="Times" w:cs="Times"/>
+          <w:sz w:val="24"/>
+          <w:szCs w:val="24"/>
+        </w:rPr>
+        <w:t xml:space="preserve">(Markel </w:t>
+      </w:r>
+      <w:r>
+        <w:rPr>
+          <w:rFonts w:ascii="Times" w:hAnsi="Times" w:cs="Times"/>
+          <w:sz w:val="24"/>
+          <w:szCs w:val="24"/>
+        </w:rPr>
+        <w:t>and</w:t>
+      </w:r>
+      <w:r>
+        <w:rPr>
+          <w:rFonts w:ascii="Times" w:hAnsi="Times" w:cs="Times"/>
+          <w:sz w:val="24"/>
+          <w:szCs w:val="24"/>
+        </w:rPr>
+        <w:t xml:space="preserve"> </w:t>
+      </w:r>
+      <w:proofErr w:type="spellStart"/>
+      <w:r>
+        <w:rPr>
+          <w:rFonts w:ascii="Times" w:hAnsi="Times" w:cs="Times"/>
+          <w:sz w:val="24"/>
+          <w:szCs w:val="24"/>
+        </w:rPr>
+        <w:t>Shurin</w:t>
+      </w:r>
+      <w:proofErr w:type="spellEnd"/>
+      <w:r>
+        <w:rPr>
+          <w:rFonts w:ascii="Times" w:hAnsi="Times" w:cs="Times"/>
+          <w:sz w:val="24"/>
+          <w:szCs w:val="24"/>
+        </w:rPr>
+        <w:t xml:space="preserve"> 2015)</w:t>
+      </w:r>
+      <w:r>
+        <w:rPr>
+          <w:rFonts w:ascii="Times" w:hAnsi="Times" w:cs="Times New Roman"/>
+          <w:sz w:val="24"/>
+          <w:szCs w:val="24"/>
+        </w:rPr>
+        <w:t xml:space="preserve"> that we cannot explore </w:t>
+      </w:r>
+      <w:r>
+        <w:rPr>
+          <w:rFonts w:ascii="Times" w:hAnsi="Times" w:cs="Times New Roman"/>
+          <w:sz w:val="24"/>
+          <w:szCs w:val="24"/>
+        </w:rPr>
+        <w:t>here</w:t>
+      </w:r>
+      <w:r>
+        <w:rPr>
+          <w:rFonts w:ascii="Times" w:hAnsi="Times" w:cs="Times New Roman"/>
+          <w:sz w:val="24"/>
+          <w:szCs w:val="24"/>
+        </w:rPr>
+        <w:t>.</w:t>
+      </w:r>
+    </w:p>
+    <w:p>
+      <w:pPr>
+        <w:spacing w:after="0" w:line="480" w:lineRule="auto"/>
+        <w:ind w:firstLine="360"/>
+        <w:contextualSpacing/>
+        <w:rPr>
+          <w:rFonts w:ascii="Times" w:hAnsi="Times" w:cs="Times New Roman"/>
+          <w:sz w:val="24"/>
+          <w:szCs w:val="24"/>
+        </w:rPr>
+      </w:pPr>
+      <w:r>
+        <w:rPr>
+          <w:rFonts w:ascii="Times" w:hAnsi="Times" w:cs="Times New Roman"/>
+          <w:sz w:val="24"/>
+          <w:szCs w:val="24"/>
+        </w:rPr>
+        <w:t>Our data do</w:t>
+      </w:r>
+      <w:r>
+        <w:rPr>
+          <w:rFonts w:ascii="Times" w:hAnsi="Times" w:cs="Times New Roman"/>
+          <w:sz w:val="24"/>
+          <w:szCs w:val="24"/>
+        </w:rPr>
+        <w:t xml:space="preserve"> not </w:t>
+      </w:r>
+      <w:r>
+        <w:rPr>
+          <w:rFonts w:ascii="Times" w:hAnsi="Times" w:cs="Times New Roman"/>
+          <w:sz w:val="24"/>
+          <w:szCs w:val="24"/>
+        </w:rPr>
+        <w:t>allow us to examine</w:t>
+      </w:r>
+      <w:r>
+        <w:rPr>
+          <w:rFonts w:ascii="Times" w:hAnsi="Times" w:cs="Times New Roman"/>
+          <w:sz w:val="24"/>
+          <w:szCs w:val="24"/>
+        </w:rPr>
+        <w:t xml:space="preserve"> year to year changes in the linkages between sea otters, benthic invertebrates, and kelp, opening the possibility that invertebrate communities substantially shifted during the years between surveys in a way that can explain kelp variation.  While there is </w:t>
+      </w:r>
+      <w:r>
+        <w:rPr>
+          <w:rFonts w:ascii="Times" w:hAnsi="Times" w:cs="Times New Roman"/>
+          <w:sz w:val="24"/>
+          <w:szCs w:val="24"/>
+        </w:rPr>
+        <w:t>ample</w:t>
+      </w:r>
+      <w:r>
+        <w:rPr>
+          <w:rFonts w:ascii="Times" w:hAnsi="Times" w:cs="Times New Roman"/>
+          <w:sz w:val="24"/>
+          <w:szCs w:val="24"/>
+        </w:rPr>
+        <w:t xml:space="preserve"> evidence </w:t>
+      </w:r>
+      <w:r>
+        <w:rPr>
+          <w:rFonts w:ascii="Times" w:hAnsi="Times" w:cs="Times New Roman"/>
+          <w:sz w:val="24"/>
+          <w:szCs w:val="24"/>
+        </w:rPr>
+        <w:t xml:space="preserve">that </w:t>
+      </w:r>
+      <w:r>
+        <w:rPr>
+          <w:rFonts w:ascii="Times" w:hAnsi="Times" w:cs="Times New Roman"/>
+          <w:sz w:val="24"/>
+          <w:szCs w:val="24"/>
+        </w:rPr>
+        <w:t xml:space="preserve">other factors have affected the abundance of some invertebrate groups </w:t>
+      </w:r>
+      <w:r>
+        <w:rPr>
+          <w:rFonts w:ascii="Times" w:hAnsi="Times" w:cs="Times"/>
+          <w:sz w:val="24"/>
+          <w:szCs w:val="24"/>
+        </w:rPr>
+        <w:t xml:space="preserve">(e.g. sea star wasting disease outbreak in 2013-4; </w:t>
+      </w:r>
+      <w:proofErr w:type="spellStart"/>
+      <w:r>
+        <w:rPr>
+          <w:rFonts w:ascii="Times" w:hAnsi="Times" w:cs="Times"/>
+          <w:sz w:val="24"/>
+          <w:szCs w:val="24"/>
+        </w:rPr>
+        <w:t>Eisenlord</w:t>
+      </w:r>
+      <w:proofErr w:type="spellEnd"/>
+      <w:r>
+        <w:rPr>
+          <w:rFonts w:ascii="Times" w:hAnsi="Times" w:cs="Times"/>
+          <w:sz w:val="24"/>
+          <w:szCs w:val="24"/>
+        </w:rPr>
+        <w:t xml:space="preserve"> et al. 2016)</w:t>
+      </w:r>
+      <w:r>
+        <w:rPr>
+          <w:rFonts w:ascii="Times" w:hAnsi="Times" w:cs="Times New Roman"/>
+          <w:sz w:val="24"/>
+          <w:szCs w:val="24"/>
+        </w:rPr>
+        <w:t>, p</w:t>
+      </w:r>
+      <w:r>
+        <w:rPr>
+          <w:rFonts w:ascii="Times" w:hAnsi="Times" w:cs="Times New Roman"/>
+          <w:sz w:val="24"/>
+          <w:szCs w:val="24"/>
+        </w:rPr>
+        <w:t>ersonal observations of one aut</w:t>
+      </w:r>
+      <w:r>
+        <w:rPr>
+          <w:rFonts w:ascii="Times" w:hAnsi="Times" w:cs="Times New Roman"/>
+          <w:sz w:val="24"/>
+          <w:szCs w:val="24"/>
+        </w:rPr>
+        <w:t>hors (AOS) between 2004 and 2008</w:t>
+      </w:r>
+      <w:r>
+        <w:rPr>
+          <w:rFonts w:ascii="Times" w:hAnsi="Times" w:cs="Times New Roman"/>
+          <w:sz w:val="24"/>
+          <w:szCs w:val="24"/>
+        </w:rPr>
+        <w:t xml:space="preserve"> at two sites - </w:t>
+      </w:r>
+      <w:proofErr w:type="spellStart"/>
+      <w:r>
+        <w:rPr>
+          <w:rFonts w:ascii="Times" w:hAnsi="Times" w:cs="Times New Roman"/>
+          <w:sz w:val="24"/>
+          <w:szCs w:val="24"/>
+        </w:rPr>
+        <w:t>Tatoosh</w:t>
+      </w:r>
+      <w:proofErr w:type="spellEnd"/>
+      <w:r>
+        <w:rPr>
+          <w:rFonts w:ascii="Times" w:hAnsi="Times" w:cs="Times New Roman"/>
+          <w:sz w:val="24"/>
+          <w:szCs w:val="24"/>
+        </w:rPr>
+        <w:t xml:space="preserve"> Island and P</w:t>
+      </w:r>
+      <w:r>
+        <w:rPr>
+          <w:rFonts w:ascii="Times" w:hAnsi="Times" w:cs="Times New Roman"/>
+          <w:sz w:val="24"/>
+          <w:szCs w:val="24"/>
+        </w:rPr>
+        <w:t>oint</w:t>
+      </w:r>
+      <w:r>
+        <w:rPr>
+          <w:rFonts w:ascii="Times" w:hAnsi="Times" w:cs="Times New Roman"/>
+          <w:sz w:val="24"/>
+          <w:szCs w:val="24"/>
+        </w:rPr>
+        <w:t xml:space="preserve"> of the Arches - do not support radical changes in invertebrate abundances during the 1999 to 2015 gap in our invertebrate time-series. We cannot exclude the possibility of variability in invert</w:t>
+      </w:r>
+      <w:r>
+        <w:rPr>
+          <w:rFonts w:ascii="Times" w:hAnsi="Times" w:cs="Times New Roman"/>
+          <w:sz w:val="24"/>
+          <w:szCs w:val="24"/>
+        </w:rPr>
+        <w:t>ebrate communities driving the</w:t>
+      </w:r>
+      <w:r>
+        <w:rPr>
+          <w:rFonts w:ascii="Times" w:hAnsi="Times" w:cs="Times New Roman"/>
+          <w:sz w:val="24"/>
+          <w:szCs w:val="24"/>
+        </w:rPr>
+        <w:t xml:space="preserve"> patterns but we suggest that </w:t>
+      </w:r>
+      <w:r>
+        <w:rPr>
+          <w:rFonts w:ascii="Times" w:hAnsi="Times" w:cs="Times New Roman"/>
+          <w:sz w:val="24"/>
+          <w:szCs w:val="24"/>
+        </w:rPr>
+        <w:t xml:space="preserve">it </w:t>
+      </w:r>
+      <w:r>
+        <w:rPr>
+          <w:rFonts w:ascii="Times" w:hAnsi="Times" w:cs="Times New Roman"/>
+          <w:sz w:val="24"/>
+          <w:szCs w:val="24"/>
+        </w:rPr>
+        <w:t xml:space="preserve">is an </w:t>
+      </w:r>
+      <w:r>
+        <w:rPr>
+          <w:rFonts w:ascii="Times" w:hAnsi="Times" w:cs="Times New Roman"/>
+          <w:sz w:val="24"/>
+          <w:szCs w:val="24"/>
+        </w:rPr>
+        <w:t>unlikely</w:t>
+      </w:r>
+      <w:r>
+        <w:rPr>
+          <w:rFonts w:ascii="Times" w:hAnsi="Times" w:cs="Times New Roman"/>
+          <w:sz w:val="24"/>
+          <w:szCs w:val="24"/>
+        </w:rPr>
+        <w:t xml:space="preserve"> cause</w:t>
+      </w:r>
+      <w:r>
+        <w:rPr>
+          <w:rFonts w:ascii="Times" w:hAnsi="Times" w:cs="Times New Roman"/>
+          <w:sz w:val="24"/>
+          <w:szCs w:val="24"/>
+        </w:rPr>
+        <w:t>.</w:t>
+      </w:r>
+    </w:p>
+    <w:p>
+      <w:pPr>
+        <w:spacing w:after="0" w:line="480" w:lineRule="auto"/>
+        <w:ind w:firstLine="360"/>
+        <w:contextualSpacing/>
+        <w:rPr>
+          <w:rFonts w:ascii="Times" w:hAnsi="Times" w:cs="Times New Roman"/>
+          <w:sz w:val="24"/>
+          <w:szCs w:val="24"/>
+        </w:rPr>
+      </w:pPr>
+      <w:r>
+        <w:rPr>
+          <w:rFonts w:ascii="Times" w:hAnsi="Times" w:cs="Times New Roman"/>
+          <w:sz w:val="24"/>
+          <w:szCs w:val="24"/>
+        </w:rPr>
+        <w:t xml:space="preserve">Looking to the future, </w:t>
+      </w:r>
+      <w:r>
+        <w:rPr>
+          <w:rFonts w:ascii="Times" w:hAnsi="Times" w:cs="Times New Roman"/>
+          <w:sz w:val="24"/>
+          <w:szCs w:val="24"/>
+        </w:rPr>
+        <w:t xml:space="preserve">sea </w:t>
+      </w:r>
+      <w:r>
+        <w:rPr>
+          <w:rFonts w:ascii="Times" w:hAnsi="Times" w:cs="Times New Roman"/>
+          <w:sz w:val="24"/>
+          <w:szCs w:val="24"/>
+        </w:rPr>
+        <w:t>o</w:t>
+      </w:r>
+      <w:r>
+        <w:rPr>
+          <w:rFonts w:ascii="Times" w:hAnsi="Times" w:cs="Times New Roman"/>
+          <w:sz w:val="24"/>
+          <w:szCs w:val="24"/>
+        </w:rPr>
+        <w:t xml:space="preserve">tter numbers appear to have stabilized in much of the northern </w:t>
+      </w:r>
+      <w:r>
+        <w:rPr>
+          <w:rFonts w:ascii="Times" w:hAnsi="Times" w:cs="Times New Roman"/>
+          <w:sz w:val="24"/>
+          <w:szCs w:val="24"/>
+        </w:rPr>
+        <w:t xml:space="preserve">and central regions of </w:t>
+      </w:r>
+      <w:r>
+        <w:rPr>
+          <w:rFonts w:ascii="Times" w:hAnsi="Times" w:cs="Times New Roman"/>
+          <w:sz w:val="24"/>
+          <w:szCs w:val="24"/>
+        </w:rPr>
+        <w:t>the OCNMS</w:t>
+      </w:r>
+      <w:r>
+        <w:rPr>
+          <w:rFonts w:ascii="Times" w:hAnsi="Times" w:cs="Times New Roman"/>
+          <w:sz w:val="24"/>
+          <w:szCs w:val="24"/>
+        </w:rPr>
+        <w:t xml:space="preserve"> (Fig. 2)</w:t>
+      </w:r>
+      <w:r>
+        <w:rPr>
+          <w:rFonts w:ascii="Times" w:hAnsi="Times" w:cs="Times New Roman"/>
+          <w:sz w:val="24"/>
+          <w:szCs w:val="24"/>
+        </w:rPr>
+        <w:t xml:space="preserve"> and </w:t>
+      </w:r>
+      <w:r>
+        <w:rPr>
+          <w:rFonts w:ascii="Times" w:hAnsi="Times" w:cs="Times New Roman"/>
+          <w:sz w:val="24"/>
+          <w:szCs w:val="24"/>
+        </w:rPr>
+        <w:t xml:space="preserve">may be </w:t>
+      </w:r>
+      <w:r>
+        <w:rPr>
+          <w:rFonts w:ascii="Times" w:hAnsi="Times" w:cs="Times New Roman"/>
+          <w:sz w:val="24"/>
+          <w:szCs w:val="24"/>
+        </w:rPr>
+        <w:t xml:space="preserve">at or near </w:t>
+      </w:r>
+      <w:r>
+        <w:rPr>
+          <w:rFonts w:ascii="Times" w:hAnsi="Times" w:cs="Times New Roman"/>
+          <w:sz w:val="24"/>
+          <w:szCs w:val="24"/>
+        </w:rPr>
+        <w:t>carrying capacity</w:t>
+      </w:r>
+      <w:r>
+        <w:rPr>
+          <w:rFonts w:ascii="Times" w:hAnsi="Times" w:cs="Times New Roman"/>
+          <w:sz w:val="24"/>
+          <w:szCs w:val="24"/>
+        </w:rPr>
+        <w:t xml:space="preserve"> in these</w:t>
+      </w:r>
+      <w:r>
+        <w:rPr>
+          <w:rFonts w:ascii="Times" w:hAnsi="Times" w:cs="Times New Roman"/>
+          <w:sz w:val="24"/>
+          <w:szCs w:val="24"/>
+        </w:rPr>
+        <w:t xml:space="preserve"> region</w:t>
+      </w:r>
+      <w:r>
+        <w:rPr>
+          <w:rFonts w:ascii="Times" w:hAnsi="Times" w:cs="Times New Roman"/>
+          <w:sz w:val="24"/>
+          <w:szCs w:val="24"/>
+        </w:rPr>
+        <w:t>s</w:t>
+      </w:r>
+      <w:r>
+        <w:rPr>
+          <w:rFonts w:ascii="Times" w:hAnsi="Times" w:cs="Times New Roman"/>
+          <w:sz w:val="24"/>
+          <w:szCs w:val="24"/>
+        </w:rPr>
+        <w:t xml:space="preserve">. Invertebrate densities in these </w:t>
+      </w:r>
+      <w:r>
+        <w:rPr>
+          <w:rFonts w:ascii="Times" w:hAnsi="Times" w:cs="Times New Roman"/>
+          <w:sz w:val="24"/>
+          <w:szCs w:val="24"/>
+        </w:rPr>
+        <w:t>regions</w:t>
+      </w:r>
+      <w:r>
+        <w:rPr>
+          <w:rFonts w:ascii="Times" w:hAnsi="Times" w:cs="Times New Roman"/>
+          <w:sz w:val="24"/>
+          <w:szCs w:val="24"/>
+        </w:rPr>
+        <w:t xml:space="preserve"> are very low, which begs the question of how sea otter populations are maintained with very low prey abundances. </w:t>
+      </w:r>
+      <w:r>
+        <w:rPr>
+          <w:rFonts w:ascii="Times" w:hAnsi="Times" w:cs="Times New Roman"/>
+          <w:sz w:val="24"/>
+          <w:szCs w:val="24"/>
+        </w:rPr>
+        <w:t>Rocky subtidal and kelp forest habitats support higher densities of sea otters</w:t>
+      </w:r>
+      <w:r>
+        <w:rPr>
+          <w:rFonts w:ascii="Times" w:hAnsi="Times" w:cs="Times New Roman"/>
+          <w:sz w:val="24"/>
+          <w:szCs w:val="24"/>
+        </w:rPr>
+        <w:t xml:space="preserve"> in Washington</w:t>
+      </w:r>
+      <w:r>
+        <w:rPr>
+          <w:rFonts w:ascii="Times" w:hAnsi="Times" w:cs="Times New Roman"/>
+          <w:sz w:val="24"/>
+          <w:szCs w:val="24"/>
+        </w:rPr>
+        <w:t xml:space="preserve"> than either sandy</w:t>
+      </w:r>
+      <w:r>
+        <w:rPr>
+          <w:rFonts w:ascii="Times" w:hAnsi="Times" w:cs="Times New Roman"/>
+          <w:sz w:val="24"/>
+          <w:szCs w:val="24"/>
+        </w:rPr>
+        <w:t xml:space="preserve"> bottom</w:t>
+      </w:r>
+      <w:r>
+        <w:rPr>
+          <w:rFonts w:ascii="Times" w:hAnsi="Times" w:cs="Times New Roman"/>
+          <w:sz w:val="24"/>
+          <w:szCs w:val="24"/>
+        </w:rPr>
+        <w:t xml:space="preserve"> or estuarine habitats </w:t>
+      </w:r>
+      <w:r>
+        <w:rPr>
+          <w:rFonts w:ascii="Times" w:hAnsi="Times" w:cs="Times"/>
+          <w:sz w:val="24"/>
+          <w:szCs w:val="24"/>
+        </w:rPr>
+        <w:t>(</w:t>
+      </w:r>
+      <w:proofErr w:type="spellStart"/>
+      <w:r>
+        <w:rPr>
+          <w:rFonts w:ascii="Times" w:hAnsi="Times" w:cs="Times"/>
+          <w:sz w:val="24"/>
+          <w:szCs w:val="24"/>
+        </w:rPr>
+        <w:t>Laidre</w:t>
+      </w:r>
+      <w:proofErr w:type="spellEnd"/>
+      <w:r>
+        <w:rPr>
+          <w:rFonts w:ascii="Times" w:hAnsi="Times" w:cs="Times"/>
+          <w:sz w:val="24"/>
+          <w:szCs w:val="24"/>
+        </w:rPr>
+        <w:t xml:space="preserve"> et al. 2001, 2002)</w:t>
+      </w:r>
+      <w:r>
+        <w:rPr>
+          <w:rFonts w:ascii="Times" w:hAnsi="Times" w:cs="Times New Roman"/>
+          <w:sz w:val="24"/>
+          <w:szCs w:val="24"/>
+        </w:rPr>
+        <w:t>, suggesting that sea otters are not likely to simply be foraging in nearby sandy habitats, but they may be capturing invertebrates in deeper</w:t>
+      </w:r>
+      <w:r>
+        <w:rPr>
+          <w:rFonts w:ascii="Times" w:hAnsi="Times" w:cs="Times New Roman"/>
+          <w:sz w:val="24"/>
+          <w:szCs w:val="24"/>
+        </w:rPr>
+        <w:t xml:space="preserve"> or shallower</w:t>
+      </w:r>
+      <w:r>
+        <w:rPr>
+          <w:rFonts w:ascii="Times" w:hAnsi="Times" w:cs="Times New Roman"/>
+          <w:sz w:val="24"/>
+          <w:szCs w:val="24"/>
+        </w:rPr>
+        <w:t xml:space="preserve"> rocky habitats that were not included in our surveys</w:t>
+      </w:r>
+      <w:r>
+        <w:rPr>
+          <w:rFonts w:ascii="Times" w:hAnsi="Times" w:cs="Times New Roman"/>
+          <w:sz w:val="24"/>
+          <w:szCs w:val="24"/>
+        </w:rPr>
+        <w:t xml:space="preserve"> or historical surveys</w:t>
+      </w:r>
+      <w:r>
+        <w:rPr>
+          <w:rFonts w:ascii="Times" w:hAnsi="Times" w:cs="Times New Roman"/>
+          <w:sz w:val="24"/>
+          <w:szCs w:val="24"/>
+        </w:rPr>
+        <w:t>. Furthermore,</w:t>
+      </w:r>
+      <w:r>
+        <w:rPr>
+          <w:rFonts w:ascii="Times" w:hAnsi="Times" w:cs="Times New Roman"/>
+          <w:sz w:val="24"/>
+          <w:szCs w:val="24"/>
+        </w:rPr>
+        <w:t xml:space="preserve"> </w:t>
+      </w:r>
+      <w:r>
+        <w:rPr>
+          <w:rFonts w:ascii="Times" w:hAnsi="Times" w:cs="Times New Roman"/>
+          <w:sz w:val="24"/>
+          <w:szCs w:val="24"/>
+        </w:rPr>
+        <w:t>w</w:t>
+      </w:r>
+      <w:r>
+        <w:rPr>
+          <w:rFonts w:ascii="Times" w:hAnsi="Times" w:cs="Times New Roman"/>
+          <w:sz w:val="24"/>
+          <w:szCs w:val="24"/>
+        </w:rPr>
+        <w:t>e note that the abundance of sea otters in 2015</w:t>
+      </w:r>
+      <w:r>
+        <w:rPr>
+          <w:rFonts w:ascii="Times" w:hAnsi="Times" w:cs="Times New Roman"/>
+          <w:sz w:val="24"/>
+          <w:szCs w:val="24"/>
+        </w:rPr>
+        <w:t xml:space="preserve"> </w:t>
+      </w:r>
+      <w:r>
+        <w:rPr>
+          <w:rFonts w:ascii="Times" w:hAnsi="Times" w:cs="Times New Roman"/>
+          <w:sz w:val="24"/>
+          <w:szCs w:val="24"/>
+        </w:rPr>
+        <w:t>(</w:t>
+      </w:r>
+      <w:r>
+        <w:rPr>
+          <w:rFonts w:ascii="Times" w:hAnsi="Times" w:cs="Times New Roman"/>
+          <w:i/>
+          <w:sz w:val="24"/>
+          <w:szCs w:val="24"/>
+        </w:rPr>
+        <w:t>n</w:t>
+      </w:r>
+      <w:r>
+        <w:rPr>
+          <w:rFonts w:ascii="Times" w:hAnsi="Times" w:cs="Times New Roman"/>
+          <w:sz w:val="24"/>
+          <w:szCs w:val="24"/>
+        </w:rPr>
+        <w:t xml:space="preserve"> &gt; 1400)</w:t>
+      </w:r>
+      <w:r>
+        <w:rPr>
+          <w:rFonts w:ascii="Times" w:hAnsi="Times" w:cs="Times New Roman"/>
+          <w:sz w:val="24"/>
+          <w:szCs w:val="24"/>
+        </w:rPr>
+        <w:t xml:space="preserve"> is substantially above published estimates of carrying capacit</w:t>
+      </w:r>
+      <w:r>
+        <w:rPr>
+          <w:rFonts w:ascii="Times" w:hAnsi="Times" w:cs="Times New Roman"/>
+          <w:sz w:val="24"/>
+          <w:szCs w:val="24"/>
+        </w:rPr>
+        <w:t>y for equivalent region of the</w:t>
+      </w:r>
+      <w:r>
+        <w:rPr>
+          <w:rFonts w:ascii="Times" w:hAnsi="Times" w:cs="Times New Roman"/>
+          <w:sz w:val="24"/>
+          <w:szCs w:val="24"/>
+        </w:rPr>
+        <w:t xml:space="preserve"> Washington outer coast</w:t>
+      </w:r>
+      <w:r>
+        <w:rPr>
+          <w:rFonts w:ascii="Times" w:hAnsi="Times" w:cs="Times New Roman"/>
+          <w:sz w:val="24"/>
+          <w:szCs w:val="24"/>
+        </w:rPr>
+        <w:t xml:space="preserve"> (922 to 1189; </w:t>
+      </w:r>
+      <w:proofErr w:type="spellStart"/>
+      <w:r>
+        <w:rPr>
+          <w:rFonts w:ascii="Times" w:hAnsi="Times" w:cs="Times New Roman"/>
+          <w:sz w:val="24"/>
+          <w:szCs w:val="24"/>
+        </w:rPr>
+        <w:t>Laidre</w:t>
+      </w:r>
+      <w:proofErr w:type="spellEnd"/>
+      <w:r>
+        <w:rPr>
+          <w:rFonts w:ascii="Times" w:hAnsi="Times" w:cs="Times New Roman"/>
+          <w:sz w:val="24"/>
+          <w:szCs w:val="24"/>
+        </w:rPr>
+        <w:t xml:space="preserve"> et al. 2002)</w:t>
+      </w:r>
+      <w:r>
+        <w:rPr>
+          <w:rFonts w:ascii="Times" w:hAnsi="Times" w:cs="Times New Roman"/>
+          <w:sz w:val="24"/>
+          <w:szCs w:val="24"/>
+        </w:rPr>
+        <w:t>, suggesting that either the carrying capacity of otters needs to be revis</w:t>
+      </w:r>
+      <w:r>
+        <w:rPr>
+          <w:rFonts w:ascii="Times" w:hAnsi="Times" w:cs="Times New Roman"/>
+          <w:sz w:val="24"/>
+          <w:szCs w:val="24"/>
+        </w:rPr>
+        <w:t>i</w:t>
+      </w:r>
+      <w:r>
+        <w:rPr>
+          <w:rFonts w:ascii="Times" w:hAnsi="Times" w:cs="Times New Roman"/>
+          <w:sz w:val="24"/>
+          <w:szCs w:val="24"/>
+        </w:rPr>
+        <w:t>ted or</w:t>
+      </w:r>
+      <w:r>
+        <w:rPr>
+          <w:rFonts w:ascii="Times" w:hAnsi="Times" w:cs="Times New Roman"/>
+          <w:sz w:val="24"/>
+          <w:szCs w:val="24"/>
+        </w:rPr>
+        <w:t>,</w:t>
+      </w:r>
+      <w:r>
+        <w:rPr>
+          <w:rFonts w:ascii="Times" w:hAnsi="Times" w:cs="Times New Roman"/>
+          <w:sz w:val="24"/>
+          <w:szCs w:val="24"/>
+        </w:rPr>
+        <w:t xml:space="preserve"> </w:t>
+      </w:r>
+      <w:r>
+        <w:rPr>
+          <w:rFonts w:ascii="Times" w:hAnsi="Times" w:cs="Times New Roman"/>
+          <w:sz w:val="24"/>
+          <w:szCs w:val="24"/>
+        </w:rPr>
+        <w:t xml:space="preserve">if </w:t>
+      </w:r>
+      <w:r>
+        <w:rPr>
+          <w:rFonts w:ascii="Times" w:hAnsi="Times" w:cs="Times New Roman"/>
+          <w:sz w:val="24"/>
+          <w:szCs w:val="24"/>
+        </w:rPr>
+        <w:t>carrying capacity</w:t>
+      </w:r>
+      <w:r>
+        <w:rPr>
+          <w:rFonts w:ascii="Times" w:hAnsi="Times" w:cs="Times New Roman"/>
+          <w:sz w:val="24"/>
+          <w:szCs w:val="24"/>
+        </w:rPr>
+        <w:t xml:space="preserve"> estimates are correct, </w:t>
+      </w:r>
+      <w:r>
+        <w:rPr>
+          <w:rFonts w:ascii="Times" w:hAnsi="Times" w:cs="Times New Roman"/>
+          <w:sz w:val="24"/>
+          <w:szCs w:val="24"/>
+        </w:rPr>
+        <w:t xml:space="preserve">the population </w:t>
+      </w:r>
+      <w:r>
+        <w:rPr>
+          <w:rFonts w:ascii="Times" w:hAnsi="Times" w:cs="Times New Roman"/>
+          <w:sz w:val="24"/>
+          <w:szCs w:val="24"/>
+        </w:rPr>
+        <w:t xml:space="preserve">is </w:t>
+      </w:r>
+      <w:r>
+        <w:rPr>
+          <w:rFonts w:ascii="Times" w:hAnsi="Times" w:cs="Times New Roman"/>
+          <w:sz w:val="24"/>
+          <w:szCs w:val="24"/>
+        </w:rPr>
+        <w:t xml:space="preserve">predicted to </w:t>
+      </w:r>
+      <w:r>
+        <w:rPr>
+          <w:rFonts w:ascii="Times" w:hAnsi="Times" w:cs="Times New Roman"/>
+          <w:sz w:val="24"/>
+          <w:szCs w:val="24"/>
+        </w:rPr>
+        <w:t>decline in the coming years.</w:t>
+      </w:r>
+    </w:p>
+    <w:p>
+      <w:pPr>
+        <w:spacing w:after="0" w:line="480" w:lineRule="auto"/>
+        <w:ind w:firstLine="360"/>
+        <w:contextualSpacing/>
+        <w:rPr>
+          <w:rFonts w:ascii="Times" w:hAnsi="Times" w:cs="Times New Roman"/>
           <w:b/>
           <w:sz w:val="24"/>
           <w:szCs w:val="24"/>
@@ -18130,6 +19733,7 @@
           <w:sz w:val="24"/>
           <w:szCs w:val="24"/>
         </w:rPr>
+        <w:lastRenderedPageBreak/>
         <w:t xml:space="preserve">In conclusion, </w:t>
       </w:r>
       <w:r>
@@ -18186,16 +19790,7 @@
           <w:sz w:val="24"/>
           <w:szCs w:val="24"/>
         </w:rPr>
-        <w:t xml:space="preserve">)—and the federal level, as practiced by </w:t>
-      </w:r>
-      <w:r>
-        <w:rPr>
-          <w:rFonts w:ascii="Times" w:hAnsi="Times" w:cs="Times New Roman"/>
-          <w:sz w:val="24"/>
-          <w:szCs w:val="24"/>
-        </w:rPr>
-        <w:lastRenderedPageBreak/>
-        <w:t>OCNMS (</w:t>
+        <w:t>)—and the federal level, as practiced by OCNMS (</w:t>
       </w:r>
       <w:r>
         <w:rPr>
@@ -18363,7 +19958,25 @@
           <w:sz w:val="24"/>
           <w:szCs w:val="24"/>
         </w:rPr>
-        <w:t xml:space="preserve"> Wilmers et al. 2012)</w:t>
+        <w:t xml:space="preserve"> </w:t>
+      </w:r>
+      <w:proofErr w:type="spellStart"/>
+      <w:r>
+        <w:rPr>
+          <w:rFonts w:ascii="Times" w:hAnsi="Times" w:cs="Times"/>
+          <w:sz w:val="24"/>
+          <w:szCs w:val="24"/>
+        </w:rPr>
+        <w:t>Wilmers</w:t>
+      </w:r>
+      <w:proofErr w:type="spellEnd"/>
+      <w:r>
+        <w:rPr>
+          <w:rFonts w:ascii="Times" w:hAnsi="Times" w:cs="Times"/>
+          <w:sz w:val="24"/>
+          <w:szCs w:val="24"/>
+        </w:rPr>
+        <w:t xml:space="preserve"> et al. 2012)</w:t>
       </w:r>
       <w:r>
         <w:rPr>
@@ -18517,6 +20130,7 @@
           <w:sz w:val="24"/>
           <w:szCs w:val="24"/>
         </w:rPr>
+        <w:lastRenderedPageBreak/>
         <w:t xml:space="preserve">We </w:t>
       </w:r>
       <w:r>
@@ -18629,7 +20243,25 @@
           <w:sz w:val="24"/>
           <w:szCs w:val="24"/>
         </w:rPr>
-        <w:t xml:space="preserve">he United States Coast Guard station at Neah Bay </w:t>
+        <w:t xml:space="preserve">he United States Coast Guard station at </w:t>
+      </w:r>
+      <w:proofErr w:type="spellStart"/>
+      <w:r>
+        <w:rPr>
+          <w:rFonts w:ascii="Times" w:hAnsi="Times" w:cs="Times New Roman"/>
+          <w:sz w:val="24"/>
+          <w:szCs w:val="24"/>
+        </w:rPr>
+        <w:t>Neah</w:t>
+      </w:r>
+      <w:proofErr w:type="spellEnd"/>
+      <w:r>
+        <w:rPr>
+          <w:rFonts w:ascii="Times" w:hAnsi="Times" w:cs="Times New Roman"/>
+          <w:sz w:val="24"/>
+          <w:szCs w:val="24"/>
+        </w:rPr>
+        <w:t xml:space="preserve"> Bay </w:t>
       </w:r>
       <w:r>
         <w:rPr>
@@ -18709,7 +20341,25 @@
           <w:sz w:val="24"/>
           <w:szCs w:val="24"/>
         </w:rPr>
-        <w:t xml:space="preserve">Cathy Pfister provided </w:t>
+        <w:t xml:space="preserve">Cathy </w:t>
+      </w:r>
+      <w:proofErr w:type="spellStart"/>
+      <w:r>
+        <w:rPr>
+          <w:rFonts w:ascii="Times" w:hAnsi="Times" w:cs="Times New Roman"/>
+          <w:sz w:val="24"/>
+          <w:szCs w:val="24"/>
+        </w:rPr>
+        <w:t>Pfister</w:t>
+      </w:r>
+      <w:proofErr w:type="spellEnd"/>
+      <w:r>
+        <w:rPr>
+          <w:rFonts w:ascii="Times" w:hAnsi="Times" w:cs="Times New Roman"/>
+          <w:sz w:val="24"/>
+          <w:szCs w:val="24"/>
+        </w:rPr>
+        <w:t xml:space="preserve"> provided </w:t>
       </w:r>
       <w:r>
         <w:rPr>
@@ -18781,7 +20431,25 @@
           <w:sz w:val="24"/>
           <w:szCs w:val="24"/>
         </w:rPr>
-        <w:t xml:space="preserve">Kristin Laidre provided </w:t>
+        <w:t xml:space="preserve">Kristin </w:t>
+      </w:r>
+      <w:proofErr w:type="spellStart"/>
+      <w:r>
+        <w:rPr>
+          <w:rFonts w:ascii="Times" w:hAnsi="Times" w:cs="Times New Roman"/>
+          <w:sz w:val="24"/>
+          <w:szCs w:val="24"/>
+        </w:rPr>
+        <w:t>Laidre</w:t>
+      </w:r>
+      <w:proofErr w:type="spellEnd"/>
+      <w:r>
+        <w:rPr>
+          <w:rFonts w:ascii="Times" w:hAnsi="Times" w:cs="Times New Roman"/>
+          <w:sz w:val="24"/>
+          <w:szCs w:val="24"/>
+        </w:rPr>
+        <w:t xml:space="preserve"> provided </w:t>
       </w:r>
       <w:r>
         <w:rPr>
@@ -18852,7 +20520,6 @@
           <w:sz w:val="24"/>
           <w:szCs w:val="24"/>
         </w:rPr>
-        <w:lastRenderedPageBreak/>
         <w:t>References</w:t>
       </w:r>
     </w:p>
@@ -18875,14 +20542,24 @@
           <w:sz w:val="24"/>
           <w:szCs w:val="24"/>
         </w:rPr>
-        <w:t>Anderson MJ, Ellingsen</w:t>
-      </w:r>
+        <w:t xml:space="preserve">Anderson MJ, </w:t>
+      </w:r>
+      <w:proofErr w:type="spellStart"/>
       <w:r>
         <w:rPr>
           <w:rFonts w:ascii="Times" w:eastAsia="Times New Roman" w:hAnsi="Times" w:cs="Times New Roman"/>
           <w:sz w:val="24"/>
           <w:szCs w:val="24"/>
         </w:rPr>
+        <w:t>Ellingsen</w:t>
+      </w:r>
+      <w:proofErr w:type="spellEnd"/>
+      <w:r>
+        <w:rPr>
+          <w:rFonts w:ascii="Times" w:eastAsia="Times New Roman" w:hAnsi="Times" w:cs="Times New Roman"/>
+          <w:sz w:val="24"/>
+          <w:szCs w:val="24"/>
+        </w:rPr>
         <w:t xml:space="preserve"> </w:t>
       </w:r>
       <w:r>
@@ -18923,7 +20600,25 @@
           <w:sz w:val="24"/>
           <w:szCs w:val="24"/>
         </w:rPr>
-        <w:t xml:space="preserve"> Multivariate dispersion as a measure of beta diversity. Ecol Lett 9:683–693.</w:t>
+        <w:t xml:space="preserve"> Multivariate dispersion as a measure of beta diversity. </w:t>
+      </w:r>
+      <w:proofErr w:type="spellStart"/>
+      <w:r>
+        <w:rPr>
+          <w:rFonts w:ascii="Times" w:eastAsia="Times New Roman" w:hAnsi="Times" w:cs="Times New Roman"/>
+          <w:sz w:val="24"/>
+          <w:szCs w:val="24"/>
+        </w:rPr>
+        <w:t>Ecol</w:t>
+      </w:r>
+      <w:proofErr w:type="spellEnd"/>
+      <w:r>
+        <w:rPr>
+          <w:rFonts w:ascii="Times" w:eastAsia="Times New Roman" w:hAnsi="Times" w:cs="Times New Roman"/>
+          <w:sz w:val="24"/>
+          <w:szCs w:val="24"/>
+        </w:rPr>
+        <w:t xml:space="preserve"> Lett 9:683–693.</w:t>
       </w:r>
     </w:p>
     <w:p>
@@ -18939,13 +20634,41 @@
           <w:szCs w:val="24"/>
         </w:rPr>
       </w:pPr>
+      <w:proofErr w:type="spellStart"/>
       <w:r>
         <w:rPr>
           <w:rFonts w:ascii="Times" w:hAnsi="Times" w:cs="Times"/>
           <w:sz w:val="24"/>
           <w:szCs w:val="24"/>
         </w:rPr>
-        <w:t>Arkema KK, Reed DC, Schroeter SC (2009) Direct and indirect effects of giant kelp determine benthic community structure and dynamics. Ecology 90:3126–3137</w:t>
+        <w:t>Arkema</w:t>
+      </w:r>
+      <w:proofErr w:type="spellEnd"/>
+      <w:r>
+        <w:rPr>
+          <w:rFonts w:ascii="Times" w:hAnsi="Times" w:cs="Times"/>
+          <w:sz w:val="24"/>
+          <w:szCs w:val="24"/>
+        </w:rPr>
+        <w:t xml:space="preserve"> KK, Reed DC, </w:t>
+      </w:r>
+      <w:proofErr w:type="spellStart"/>
+      <w:r>
+        <w:rPr>
+          <w:rFonts w:ascii="Times" w:hAnsi="Times" w:cs="Times"/>
+          <w:sz w:val="24"/>
+          <w:szCs w:val="24"/>
+        </w:rPr>
+        <w:t>Schroeter</w:t>
+      </w:r>
+      <w:proofErr w:type="spellEnd"/>
+      <w:r>
+        <w:rPr>
+          <w:rFonts w:ascii="Times" w:hAnsi="Times" w:cs="Times"/>
+          <w:sz w:val="24"/>
+          <w:szCs w:val="24"/>
+        </w:rPr>
+        <w:t xml:space="preserve"> SC (2009) Direct and indirect effects of giant kelp determine benthic community structure and dynamics. Ecology 90:3126–3137</w:t>
       </w:r>
     </w:p>
     <w:p>
@@ -19325,6 +21048,7 @@
           <w:sz w:val="24"/>
           <w:szCs w:val="24"/>
         </w:rPr>
+        <w:lastRenderedPageBreak/>
         <w:t>Ebeling A,</w:t>
       </w:r>
       <w:r>
@@ -19448,7 +21172,6 @@
           <w:sz w:val="24"/>
           <w:szCs w:val="24"/>
         </w:rPr>
-        <w:lastRenderedPageBreak/>
         <w:t>Estes JA, Duggins</w:t>
       </w:r>
       <w:r>
@@ -19873,6 +21596,7 @@
           <w:sz w:val="24"/>
           <w:szCs w:val="24"/>
         </w:rPr>
+        <w:lastRenderedPageBreak/>
         <w:t>Jameson RJ, Kenyon</w:t>
       </w:r>
       <w:r>
@@ -20100,7 +21824,25 @@
           <w:sz w:val="24"/>
           <w:szCs w:val="24"/>
         </w:rPr>
-        <w:t>Kenner MC, Estes JA, Tinker MT, Bodkin JL, Cowen RK, Harrold C, Hatfield BB, Novak M, Rassweiler A, Reed DC (2013) A multi</w:t>
+        <w:t xml:space="preserve">Kenner MC, Estes JA, Tinker MT, Bodkin JL, Cowen RK, Harrold C, Hatfield BB, Novak M, </w:t>
+      </w:r>
+      <w:proofErr w:type="spellStart"/>
+      <w:r>
+        <w:rPr>
+          <w:rFonts w:ascii="Times" w:hAnsi="Times" w:cs="Times"/>
+          <w:sz w:val="24"/>
+          <w:szCs w:val="24"/>
+        </w:rPr>
+        <w:t>Rassweiler</w:t>
+      </w:r>
+      <w:proofErr w:type="spellEnd"/>
+      <w:r>
+        <w:rPr>
+          <w:rFonts w:ascii="Times" w:hAnsi="Times" w:cs="Times"/>
+          <w:sz w:val="24"/>
+          <w:szCs w:val="24"/>
+        </w:rPr>
+        <w:t xml:space="preserve"> A, Reed DC (2013) A multi</w:t>
       </w:r>
       <w:r>
         <w:rPr>
@@ -20116,7 +21858,25 @@
           <w:sz w:val="24"/>
           <w:szCs w:val="24"/>
         </w:rPr>
-        <w:t>decade time series of kelp forest community structure at San Nicolas Island, California (USA). Ecol Let</w:t>
+        <w:t xml:space="preserve">decade time series of kelp forest community structure at San Nicolas Island, California (USA). </w:t>
+      </w:r>
+      <w:proofErr w:type="spellStart"/>
+      <w:r>
+        <w:rPr>
+          <w:rFonts w:ascii="Times" w:hAnsi="Times" w:cs="Times"/>
+          <w:sz w:val="24"/>
+          <w:szCs w:val="24"/>
+        </w:rPr>
+        <w:t>Ecol</w:t>
+      </w:r>
+      <w:proofErr w:type="spellEnd"/>
+      <w:r>
+        <w:rPr>
+          <w:rFonts w:ascii="Times" w:hAnsi="Times" w:cs="Times"/>
+          <w:sz w:val="24"/>
+          <w:szCs w:val="24"/>
+        </w:rPr>
+        <w:t xml:space="preserve"> Let</w:t>
       </w:r>
       <w:r>
         <w:rPr>
@@ -20169,7 +21929,6 @@
           <w:sz w:val="24"/>
           <w:szCs w:val="24"/>
         </w:rPr>
-        <w:lastRenderedPageBreak/>
         <w:t>Knowlton N (2004)</w:t>
       </w:r>
       <w:r>
@@ -20178,7 +21937,43 @@
           <w:sz w:val="24"/>
           <w:szCs w:val="24"/>
         </w:rPr>
-        <w:t xml:space="preserve"> Multiple "stable" states and the conservation of marine ecosystems. Prog Oceanogr </w:t>
+        <w:t xml:space="preserve"> Multiple "stable" states and the conservation of marine ecosystems. </w:t>
+      </w:r>
+      <w:proofErr w:type="spellStart"/>
+      <w:r>
+        <w:rPr>
+          <w:rFonts w:ascii="Times" w:hAnsi="Times" w:cs="Times New Roman"/>
+          <w:sz w:val="24"/>
+          <w:szCs w:val="24"/>
+        </w:rPr>
+        <w:t>Prog</w:t>
+      </w:r>
+      <w:proofErr w:type="spellEnd"/>
+      <w:r>
+        <w:rPr>
+          <w:rFonts w:ascii="Times" w:hAnsi="Times" w:cs="Times New Roman"/>
+          <w:sz w:val="24"/>
+          <w:szCs w:val="24"/>
+        </w:rPr>
+        <w:t xml:space="preserve"> </w:t>
+      </w:r>
+      <w:proofErr w:type="spellStart"/>
+      <w:r>
+        <w:rPr>
+          <w:rFonts w:ascii="Times" w:hAnsi="Times" w:cs="Times New Roman"/>
+          <w:sz w:val="24"/>
+          <w:szCs w:val="24"/>
+        </w:rPr>
+        <w:t>Oceanogr</w:t>
+      </w:r>
+      <w:proofErr w:type="spellEnd"/>
+      <w:r>
+        <w:rPr>
+          <w:rFonts w:ascii="Times" w:hAnsi="Times" w:cs="Times New Roman"/>
+          <w:sz w:val="24"/>
+          <w:szCs w:val="24"/>
+        </w:rPr>
+        <w:t xml:space="preserve"> </w:t>
       </w:r>
       <w:r>
         <w:rPr>
@@ -20226,6 +22021,7 @@
           <w:szCs w:val="24"/>
         </w:rPr>
       </w:pPr>
+      <w:proofErr w:type="spellStart"/>
       <w:r>
         <w:rPr>
           <w:rFonts w:ascii="Times" w:hAnsi="Times" w:cs="Times New Roman"/>
@@ -20234,6 +22030,7 @@
         </w:rPr>
         <w:t>Kvitek</w:t>
       </w:r>
+      <w:proofErr w:type="spellEnd"/>
       <w:r>
         <w:rPr>
           <w:rFonts w:ascii="Times" w:hAnsi="Times" w:cs="Times New Roman"/>
@@ -20242,6 +22039,7 @@
         </w:rPr>
         <w:t xml:space="preserve"> RG, </w:t>
       </w:r>
+      <w:proofErr w:type="spellStart"/>
       <w:r>
         <w:rPr>
           <w:rFonts w:ascii="Times" w:hAnsi="Times"/>
@@ -20250,6 +22048,7 @@
         </w:rPr>
         <w:t>Iampietro</w:t>
       </w:r>
+      <w:proofErr w:type="spellEnd"/>
       <w:r>
         <w:rPr>
           <w:rFonts w:ascii="Times" w:hAnsi="Times"/>
@@ -20312,7 +22111,25 @@
           <w:sz w:val="24"/>
           <w:szCs w:val="24"/>
         </w:rPr>
-        <w:t>Sea otters and benthic prey communities: a direct test of the sea otter as keystone predator in Washington state. Mar Mammal Sci 14:895-902</w:t>
+        <w:t xml:space="preserve">Sea otters and benthic prey communities: a direct test of the sea otter as keystone predator in Washington state. Mar Mammal </w:t>
+      </w:r>
+      <w:proofErr w:type="spellStart"/>
+      <w:r>
+        <w:rPr>
+          <w:rFonts w:ascii="Times" w:hAnsi="Times"/>
+          <w:sz w:val="24"/>
+          <w:szCs w:val="24"/>
+        </w:rPr>
+        <w:t>Sci</w:t>
+      </w:r>
+      <w:proofErr w:type="spellEnd"/>
+      <w:r>
+        <w:rPr>
+          <w:rFonts w:ascii="Times" w:hAnsi="Times"/>
+          <w:sz w:val="24"/>
+          <w:szCs w:val="24"/>
+        </w:rPr>
+        <w:t xml:space="preserve"> 14:895-902</w:t>
       </w:r>
     </w:p>
     <w:p>
@@ -20343,13 +22160,23 @@
           <w:szCs w:val="24"/>
         </w:rPr>
       </w:pPr>
-      <w:r>
-        <w:rPr>
-          <w:rFonts w:ascii="Times" w:hAnsi="Times" w:cs="Times New Roman"/>
-          <w:sz w:val="24"/>
-          <w:szCs w:val="24"/>
-        </w:rPr>
-        <w:t>Kvitek RG</w:t>
+      <w:proofErr w:type="spellStart"/>
+      <w:r>
+        <w:rPr>
+          <w:rFonts w:ascii="Times" w:hAnsi="Times" w:cs="Times New Roman"/>
+          <w:sz w:val="24"/>
+          <w:szCs w:val="24"/>
+        </w:rPr>
+        <w:t>Kvitek</w:t>
+      </w:r>
+      <w:proofErr w:type="spellEnd"/>
+      <w:r>
+        <w:rPr>
+          <w:rFonts w:ascii="Times" w:hAnsi="Times" w:cs="Times New Roman"/>
+          <w:sz w:val="24"/>
+          <w:szCs w:val="24"/>
+        </w:rPr>
+        <w:t xml:space="preserve"> RG</w:t>
       </w:r>
       <w:r>
         <w:rPr>
@@ -20359,6 +22186,7 @@
         </w:rPr>
         <w:t xml:space="preserve">, </w:t>
       </w:r>
+      <w:proofErr w:type="spellStart"/>
       <w:r>
         <w:rPr>
           <w:rFonts w:ascii="Times" w:hAnsi="Times" w:cs="Times New Roman"/>
@@ -20367,6 +22195,7 @@
         </w:rPr>
         <w:t>Iampietro</w:t>
       </w:r>
+      <w:proofErr w:type="spellEnd"/>
       <w:r>
         <w:rPr>
           <w:rFonts w:ascii="Times" w:hAnsi="Times" w:cs="Times New Roman"/>
@@ -20444,6 +22273,7 @@
           <w:szCs w:val="24"/>
         </w:rPr>
       </w:pPr>
+      <w:proofErr w:type="spellStart"/>
       <w:r>
         <w:rPr>
           <w:rFonts w:ascii="Times" w:hAnsi="Times" w:cs="Times New Roman"/>
@@ -20452,6 +22282,7 @@
         </w:rPr>
         <w:t>Kvitek</w:t>
       </w:r>
+      <w:proofErr w:type="spellEnd"/>
       <w:r>
         <w:rPr>
           <w:rFonts w:ascii="Times" w:hAnsi="Times" w:cs="Times New Roman"/>
@@ -20474,8 +22305,18 @@
           <w:sz w:val="24"/>
           <w:szCs w:val="24"/>
         </w:rPr>
-        <w:t>, Canestro</w:t>
-      </w:r>
+        <w:t xml:space="preserve">, </w:t>
+      </w:r>
+      <w:proofErr w:type="spellStart"/>
+      <w:r>
+        <w:rPr>
+          <w:rFonts w:ascii="Times" w:hAnsi="Times" w:cs="Times New Roman"/>
+          <w:sz w:val="24"/>
+          <w:szCs w:val="24"/>
+        </w:rPr>
+        <w:t>Canestro</w:t>
+      </w:r>
+      <w:proofErr w:type="spellEnd"/>
       <w:r>
         <w:rPr>
           <w:rFonts w:ascii="Times" w:hAnsi="Times" w:cs="Times New Roman"/>
@@ -20538,7 +22379,25 @@
           <w:sz w:val="24"/>
           <w:szCs w:val="24"/>
         </w:rPr>
-        <w:t xml:space="preserve"> Sea otters and benthic prey communities in Washington State. Mar Mammal Sci </w:t>
+        <w:t xml:space="preserve"> Sea otters and benthic prey communities in Washington State. Mar Mammal </w:t>
+      </w:r>
+      <w:proofErr w:type="spellStart"/>
+      <w:r>
+        <w:rPr>
+          <w:rFonts w:ascii="Times" w:hAnsi="Times" w:cs="Times New Roman"/>
+          <w:sz w:val="24"/>
+          <w:szCs w:val="24"/>
+        </w:rPr>
+        <w:t>Sci</w:t>
+      </w:r>
+      <w:proofErr w:type="spellEnd"/>
+      <w:r>
+        <w:rPr>
+          <w:rFonts w:ascii="Times" w:hAnsi="Times" w:cs="Times New Roman"/>
+          <w:sz w:val="24"/>
+          <w:szCs w:val="24"/>
+        </w:rPr>
+        <w:t xml:space="preserve"> </w:t>
       </w:r>
       <w:r>
         <w:rPr>
@@ -20608,7 +22467,43 @@
           <w:sz w:val="24"/>
           <w:szCs w:val="24"/>
         </w:rPr>
-        <w:t xml:space="preserve"> Fishing for lobsters indirectly increases epidemics in sea urchins. Ecol Appl </w:t>
+        <w:t xml:space="preserve"> Fishing for lobsters indirectly increases epidemics in sea urchins. </w:t>
+      </w:r>
+      <w:proofErr w:type="spellStart"/>
+      <w:r>
+        <w:rPr>
+          <w:rFonts w:ascii="Times" w:hAnsi="Times" w:cs="Times New Roman"/>
+          <w:sz w:val="24"/>
+          <w:szCs w:val="24"/>
+        </w:rPr>
+        <w:t>Ecol</w:t>
+      </w:r>
+      <w:proofErr w:type="spellEnd"/>
+      <w:r>
+        <w:rPr>
+          <w:rFonts w:ascii="Times" w:hAnsi="Times" w:cs="Times New Roman"/>
+          <w:sz w:val="24"/>
+          <w:szCs w:val="24"/>
+        </w:rPr>
+        <w:t xml:space="preserve"> </w:t>
+      </w:r>
+      <w:proofErr w:type="spellStart"/>
+      <w:r>
+        <w:rPr>
+          <w:rFonts w:ascii="Times" w:hAnsi="Times" w:cs="Times New Roman"/>
+          <w:sz w:val="24"/>
+          <w:szCs w:val="24"/>
+        </w:rPr>
+        <w:t>Appl</w:t>
+      </w:r>
+      <w:proofErr w:type="spellEnd"/>
+      <w:r>
+        <w:rPr>
+          <w:rFonts w:ascii="Times" w:hAnsi="Times" w:cs="Times New Roman"/>
+          <w:sz w:val="24"/>
+          <w:szCs w:val="24"/>
+        </w:rPr>
+        <w:t xml:space="preserve"> </w:t>
       </w:r>
       <w:r>
         <w:rPr>
@@ -20657,6 +22552,7 @@
           <w:szCs w:val="24"/>
         </w:rPr>
       </w:pPr>
+      <w:proofErr w:type="spellStart"/>
       <w:r>
         <w:rPr>
           <w:rFonts w:ascii="Times" w:hAnsi="Times" w:cs="Times"/>
@@ -20664,7 +22560,17 @@
           <w:sz w:val="24"/>
           <w:szCs w:val="24"/>
         </w:rPr>
-        <w:t xml:space="preserve">Laidre KL, </w:t>
+        <w:t>Laidre</w:t>
+      </w:r>
+      <w:proofErr w:type="spellEnd"/>
+      <w:r>
+        <w:rPr>
+          <w:rFonts w:ascii="Times" w:hAnsi="Times" w:cs="Times"/>
+          <w:color w:val="000000"/>
+          <w:sz w:val="24"/>
+          <w:szCs w:val="24"/>
+        </w:rPr>
+        <w:t xml:space="preserve"> KL, </w:t>
       </w:r>
       <w:r>
         <w:rPr>
@@ -20779,13 +22685,59 @@
           <w:szCs w:val="24"/>
         </w:rPr>
       </w:pPr>
+      <w:proofErr w:type="spellStart"/>
       <w:r>
         <w:rPr>
           <w:rFonts w:ascii="Times" w:hAnsi="Times" w:cs="Times"/>
           <w:sz w:val="24"/>
           <w:szCs w:val="24"/>
         </w:rPr>
-        <w:t>Laidre KL, Jameson RJ, Demaster DP (2001) An estimation of carrying capacity for sea otters along the California coast. Mar Mammal Sci 17:294–309</w:t>
+        <w:t>Laidre</w:t>
+      </w:r>
+      <w:proofErr w:type="spellEnd"/>
+      <w:r>
+        <w:rPr>
+          <w:rFonts w:ascii="Times" w:hAnsi="Times" w:cs="Times"/>
+          <w:sz w:val="24"/>
+          <w:szCs w:val="24"/>
+        </w:rPr>
+        <w:t xml:space="preserve"> KL, Jameson RJ, </w:t>
+      </w:r>
+      <w:proofErr w:type="spellStart"/>
+      <w:r>
+        <w:rPr>
+          <w:rFonts w:ascii="Times" w:hAnsi="Times" w:cs="Times"/>
+          <w:sz w:val="24"/>
+          <w:szCs w:val="24"/>
+        </w:rPr>
+        <w:t>Demaster</w:t>
+      </w:r>
+      <w:proofErr w:type="spellEnd"/>
+      <w:r>
+        <w:rPr>
+          <w:rFonts w:ascii="Times" w:hAnsi="Times" w:cs="Times"/>
+          <w:sz w:val="24"/>
+          <w:szCs w:val="24"/>
+        </w:rPr>
+        <w:t xml:space="preserve"> DP (2001) An estimation of carrying capacity for sea otters along the California coast. Mar Mammal </w:t>
+      </w:r>
+      <w:proofErr w:type="spellStart"/>
+      <w:r>
+        <w:rPr>
+          <w:rFonts w:ascii="Times" w:hAnsi="Times" w:cs="Times"/>
+          <w:sz w:val="24"/>
+          <w:szCs w:val="24"/>
+        </w:rPr>
+        <w:t>Sci</w:t>
+      </w:r>
+      <w:proofErr w:type="spellEnd"/>
+      <w:r>
+        <w:rPr>
+          <w:rFonts w:ascii="Times" w:hAnsi="Times" w:cs="Times"/>
+          <w:sz w:val="24"/>
+          <w:szCs w:val="24"/>
+        </w:rPr>
+        <w:t xml:space="preserve"> 17:294–309</w:t>
       </w:r>
     </w:p>
     <w:p>
@@ -20816,14 +22768,17 @@
           <w:szCs w:val="24"/>
         </w:rPr>
       </w:pPr>
-      <w:r>
-        <w:rPr>
-          <w:rFonts w:ascii="Times" w:hAnsi="Times" w:cs="Times New Roman"/>
-          <w:sz w:val="24"/>
-          <w:szCs w:val="24"/>
-        </w:rPr>
+      <w:proofErr w:type="spellStart"/>
+      <w:r>
+        <w:rPr>
+          <w:rFonts w:ascii="Times" w:hAnsi="Times" w:cs="Times New Roman"/>
+          <w:sz w:val="24"/>
+          <w:szCs w:val="24"/>
+        </w:rPr>
+        <w:lastRenderedPageBreak/>
         <w:t>Laidre</w:t>
       </w:r>
+      <w:proofErr w:type="spellEnd"/>
       <w:r>
         <w:rPr>
           <w:rFonts w:ascii="Times" w:hAnsi="Times" w:cs="Times New Roman"/>
@@ -20854,8 +22809,18 @@
           <w:sz w:val="24"/>
           <w:szCs w:val="24"/>
         </w:rPr>
-        <w:t>, Gurarie</w:t>
-      </w:r>
+        <w:t xml:space="preserve">, </w:t>
+      </w:r>
+      <w:proofErr w:type="spellStart"/>
+      <w:r>
+        <w:rPr>
+          <w:rFonts w:ascii="Times" w:hAnsi="Times" w:cs="Times New Roman"/>
+          <w:sz w:val="24"/>
+          <w:szCs w:val="24"/>
+        </w:rPr>
+        <w:t>Gurarie</w:t>
+      </w:r>
+      <w:proofErr w:type="spellEnd"/>
       <w:r>
         <w:rPr>
           <w:rFonts w:ascii="Times" w:hAnsi="Times" w:cs="Times New Roman"/>
@@ -20982,13 +22947,59 @@
           <w:szCs w:val="24"/>
         </w:rPr>
       </w:pPr>
+      <w:proofErr w:type="spellStart"/>
       <w:r>
         <w:rPr>
           <w:rFonts w:ascii="Times" w:hAnsi="Times" w:cs="Times"/>
           <w:sz w:val="24"/>
           <w:szCs w:val="24"/>
         </w:rPr>
-        <w:t>Laidre KL, Jameson RJ, Jeffries SJ, Hobbs RC, Bowlby CE, VanBlaricom GR (2002) Estimates of carrying capacity for sea otters in Washington state. Wildlife Soc B 30:1172–1181</w:t>
+        <w:t>Laidre</w:t>
+      </w:r>
+      <w:proofErr w:type="spellEnd"/>
+      <w:r>
+        <w:rPr>
+          <w:rFonts w:ascii="Times" w:hAnsi="Times" w:cs="Times"/>
+          <w:sz w:val="24"/>
+          <w:szCs w:val="24"/>
+        </w:rPr>
+        <w:t xml:space="preserve"> KL, Jameson RJ, Jeffries SJ, Hobbs RC, Bowlby CE, </w:t>
+      </w:r>
+      <w:proofErr w:type="spellStart"/>
+      <w:r>
+        <w:rPr>
+          <w:rFonts w:ascii="Times" w:hAnsi="Times" w:cs="Times"/>
+          <w:sz w:val="24"/>
+          <w:szCs w:val="24"/>
+        </w:rPr>
+        <w:t>VanBlaricom</w:t>
+      </w:r>
+      <w:proofErr w:type="spellEnd"/>
+      <w:r>
+        <w:rPr>
+          <w:rFonts w:ascii="Times" w:hAnsi="Times" w:cs="Times"/>
+          <w:sz w:val="24"/>
+          <w:szCs w:val="24"/>
+        </w:rPr>
+        <w:t xml:space="preserve"> GR (2002) Estimates of carrying capacity for sea otters in Washington state. Wildlife </w:t>
+      </w:r>
+      <w:proofErr w:type="spellStart"/>
+      <w:r>
+        <w:rPr>
+          <w:rFonts w:ascii="Times" w:hAnsi="Times" w:cs="Times"/>
+          <w:sz w:val="24"/>
+          <w:szCs w:val="24"/>
+        </w:rPr>
+        <w:t>Soc</w:t>
+      </w:r>
+      <w:proofErr w:type="spellEnd"/>
+      <w:r>
+        <w:rPr>
+          <w:rFonts w:ascii="Times" w:hAnsi="Times" w:cs="Times"/>
+          <w:sz w:val="24"/>
+          <w:szCs w:val="24"/>
+        </w:rPr>
+        <w:t xml:space="preserve"> B 30:1172–1181</w:t>
       </w:r>
     </w:p>
     <w:p>
@@ -21094,7 +23105,79 @@
           <w:sz w:val="24"/>
           <w:szCs w:val="24"/>
         </w:rPr>
-        <w:t>Legendre P, Borcard D, Peres-Neto PR (2005) analyzing beta diversity: partitioning the spatial variation of community composition data. Ecol Monogr 75:435–450</w:t>
+        <w:t xml:space="preserve">Legendre P, </w:t>
+      </w:r>
+      <w:proofErr w:type="spellStart"/>
+      <w:r>
+        <w:rPr>
+          <w:rFonts w:ascii="Times" w:hAnsi="Times" w:cs="Times"/>
+          <w:sz w:val="24"/>
+          <w:szCs w:val="24"/>
+        </w:rPr>
+        <w:t>Borcard</w:t>
+      </w:r>
+      <w:proofErr w:type="spellEnd"/>
+      <w:r>
+        <w:rPr>
+          <w:rFonts w:ascii="Times" w:hAnsi="Times" w:cs="Times"/>
+          <w:sz w:val="24"/>
+          <w:szCs w:val="24"/>
+        </w:rPr>
+        <w:t xml:space="preserve"> D, Peres-</w:t>
+      </w:r>
+      <w:proofErr w:type="spellStart"/>
+      <w:r>
+        <w:rPr>
+          <w:rFonts w:ascii="Times" w:hAnsi="Times" w:cs="Times"/>
+          <w:sz w:val="24"/>
+          <w:szCs w:val="24"/>
+        </w:rPr>
+        <w:t>Neto</w:t>
+      </w:r>
+      <w:proofErr w:type="spellEnd"/>
+      <w:r>
+        <w:rPr>
+          <w:rFonts w:ascii="Times" w:hAnsi="Times" w:cs="Times"/>
+          <w:sz w:val="24"/>
+          <w:szCs w:val="24"/>
+        </w:rPr>
+        <w:t xml:space="preserve"> PR (2005) analyzing beta diversity: partitioning the spatial variation of community composition data. </w:t>
+      </w:r>
+      <w:proofErr w:type="spellStart"/>
+      <w:r>
+        <w:rPr>
+          <w:rFonts w:ascii="Times" w:hAnsi="Times" w:cs="Times"/>
+          <w:sz w:val="24"/>
+          <w:szCs w:val="24"/>
+        </w:rPr>
+        <w:t>Ecol</w:t>
+      </w:r>
+      <w:proofErr w:type="spellEnd"/>
+      <w:r>
+        <w:rPr>
+          <w:rFonts w:ascii="Times" w:hAnsi="Times" w:cs="Times"/>
+          <w:sz w:val="24"/>
+          <w:szCs w:val="24"/>
+        </w:rPr>
+        <w:t xml:space="preserve"> </w:t>
+      </w:r>
+      <w:proofErr w:type="spellStart"/>
+      <w:r>
+        <w:rPr>
+          <w:rFonts w:ascii="Times" w:hAnsi="Times" w:cs="Times"/>
+          <w:sz w:val="24"/>
+          <w:szCs w:val="24"/>
+        </w:rPr>
+        <w:t>Monogr</w:t>
+      </w:r>
+      <w:proofErr w:type="spellEnd"/>
+      <w:r>
+        <w:rPr>
+          <w:rFonts w:ascii="Times" w:hAnsi="Times" w:cs="Times"/>
+          <w:sz w:val="24"/>
+          <w:szCs w:val="24"/>
+        </w:rPr>
+        <w:t xml:space="preserve"> 75:435–450</w:t>
       </w:r>
     </w:p>
     <w:p>
@@ -21131,7 +23214,6 @@
           <w:sz w:val="24"/>
           <w:szCs w:val="24"/>
         </w:rPr>
-        <w:lastRenderedPageBreak/>
         <w:t>Mann KH (1973) Seaweeds: Their productivity and strategy for growth: The role of large marine algae in coastal productivity is far more important than has been suspected. Science 182:975–981</w:t>
       </w:r>
     </w:p>
@@ -21169,14 +23251,32 @@
           <w:sz w:val="24"/>
           <w:szCs w:val="24"/>
         </w:rPr>
-        <w:t xml:space="preserve">Mantua N, Hare S, Zhang Y, Wallace J, Francis R (1997) A Pacific interdecadal climate oscillation with impacts on salmon production. </w:t>
-      </w:r>
+        <w:t xml:space="preserve">Mantua N, Hare S, Zhang Y, Wallace J, Francis R (1997) A Pacific </w:t>
+      </w:r>
+      <w:proofErr w:type="spellStart"/>
       <w:r>
         <w:rPr>
           <w:rFonts w:ascii="Times" w:hAnsi="Times" w:cs="Times"/>
           <w:sz w:val="24"/>
           <w:szCs w:val="24"/>
         </w:rPr>
+        <w:t>interdecadal</w:t>
+      </w:r>
+      <w:proofErr w:type="spellEnd"/>
+      <w:r>
+        <w:rPr>
+          <w:rFonts w:ascii="Times" w:hAnsi="Times" w:cs="Times"/>
+          <w:sz w:val="24"/>
+          <w:szCs w:val="24"/>
+        </w:rPr>
+        <w:t xml:space="preserve"> climate oscillation with impacts on salmon production. </w:t>
+      </w:r>
+      <w:r>
+        <w:rPr>
+          <w:rFonts w:ascii="Times" w:hAnsi="Times" w:cs="Times"/>
+          <w:sz w:val="24"/>
+          <w:szCs w:val="24"/>
+        </w:rPr>
         <w:t>B</w:t>
       </w:r>
       <w:r>
@@ -21185,7 +23285,43 @@
           <w:sz w:val="24"/>
           <w:szCs w:val="24"/>
         </w:rPr>
-        <w:t xml:space="preserve"> Am Meteorol Soc 78:1069–1079</w:t>
+        <w:t xml:space="preserve"> Am </w:t>
+      </w:r>
+      <w:proofErr w:type="spellStart"/>
+      <w:r>
+        <w:rPr>
+          <w:rFonts w:ascii="Times" w:hAnsi="Times" w:cs="Times"/>
+          <w:sz w:val="24"/>
+          <w:szCs w:val="24"/>
+        </w:rPr>
+        <w:t>Meteorol</w:t>
+      </w:r>
+      <w:proofErr w:type="spellEnd"/>
+      <w:r>
+        <w:rPr>
+          <w:rFonts w:ascii="Times" w:hAnsi="Times" w:cs="Times"/>
+          <w:sz w:val="24"/>
+          <w:szCs w:val="24"/>
+        </w:rPr>
+        <w:t xml:space="preserve"> </w:t>
+      </w:r>
+      <w:proofErr w:type="spellStart"/>
+      <w:r>
+        <w:rPr>
+          <w:rFonts w:ascii="Times" w:hAnsi="Times" w:cs="Times"/>
+          <w:sz w:val="24"/>
+          <w:szCs w:val="24"/>
+        </w:rPr>
+        <w:t>Soc</w:t>
+      </w:r>
+      <w:proofErr w:type="spellEnd"/>
+      <w:r>
+        <w:rPr>
+          <w:rFonts w:ascii="Times" w:hAnsi="Times" w:cs="Times"/>
+          <w:sz w:val="24"/>
+          <w:szCs w:val="24"/>
+        </w:rPr>
+        <w:t xml:space="preserve"> 78:1069–1079</w:t>
       </w:r>
     </w:p>
     <w:p>
@@ -21259,8 +23395,18 @@
           <w:sz w:val="24"/>
           <w:szCs w:val="24"/>
         </w:rPr>
-        <w:t>Markel RW, Shurin</w:t>
-      </w:r>
+        <w:t xml:space="preserve">Markel RW, </w:t>
+      </w:r>
+      <w:proofErr w:type="spellStart"/>
+      <w:r>
+        <w:rPr>
+          <w:rFonts w:ascii="Times" w:hAnsi="Times" w:cs="Times New Roman"/>
+          <w:sz w:val="24"/>
+          <w:szCs w:val="24"/>
+        </w:rPr>
+        <w:t>Shurin</w:t>
+      </w:r>
+      <w:proofErr w:type="spellEnd"/>
       <w:r>
         <w:rPr>
           <w:rFonts w:ascii="Times" w:hAnsi="Times" w:cs="Times New Roman"/>
@@ -21373,6 +23519,7 @@
         </w:rPr>
         <w:t xml:space="preserve">  </w:t>
       </w:r>
+      <w:proofErr w:type="spellStart"/>
       <w:r>
         <w:rPr>
           <w:rFonts w:ascii="Times" w:hAnsi="Times" w:cs="Times New Roman"/>
@@ -21389,6 +23536,7 @@
         </w:rPr>
         <w:t>fister</w:t>
       </w:r>
+      <w:proofErr w:type="spellEnd"/>
       <w:proofErr w:type="gramEnd"/>
       <w:r>
         <w:rPr>
@@ -21420,7 +23568,25 @@
           <w:sz w:val="24"/>
           <w:szCs w:val="24"/>
         </w:rPr>
-        <w:t>Historical comparisons reveal altered competitive interactions in a guild of crustose coralline algae. Ecol Let</w:t>
+        <w:t xml:space="preserve">Historical comparisons reveal altered competitive interactions in a guild of crustose coralline algae. </w:t>
+      </w:r>
+      <w:proofErr w:type="spellStart"/>
+      <w:r>
+        <w:rPr>
+          <w:rFonts w:ascii="Times" w:hAnsi="Times" w:cs="Times New Roman"/>
+          <w:sz w:val="24"/>
+          <w:szCs w:val="24"/>
+        </w:rPr>
+        <w:t>Ecol</w:t>
+      </w:r>
+      <w:proofErr w:type="spellEnd"/>
+      <w:r>
+        <w:rPr>
+          <w:rFonts w:ascii="Times" w:hAnsi="Times" w:cs="Times New Roman"/>
+          <w:sz w:val="24"/>
+          <w:szCs w:val="24"/>
+        </w:rPr>
+        <w:t xml:space="preserve"> Let</w:t>
       </w:r>
       <w:r>
         <w:rPr>
@@ -21563,6 +23729,7 @@
           <w:sz w:val="24"/>
           <w:szCs w:val="24"/>
         </w:rPr>
+        <w:lastRenderedPageBreak/>
         <w:t xml:space="preserve">Paine RT </w:t>
       </w:r>
       <w:r>
@@ -21643,13 +23810,95 @@
           <w:szCs w:val="24"/>
         </w:rPr>
       </w:pPr>
+      <w:proofErr w:type="spellStart"/>
       <w:r>
         <w:rPr>
           <w:rFonts w:ascii="Times" w:hAnsi="Times" w:cs="Times"/>
           <w:sz w:val="24"/>
           <w:szCs w:val="24"/>
         </w:rPr>
-        <w:t>Petraitis PS, Methratta ET, Rhile EC, Vidargas NA, Dudgeon SR. 2009. Experimental confirmation of multiple community states in a marine ecosystem. Oecologia 161:139–148</w:t>
+        <w:t>Petraitis</w:t>
+      </w:r>
+      <w:proofErr w:type="spellEnd"/>
+      <w:r>
+        <w:rPr>
+          <w:rFonts w:ascii="Times" w:hAnsi="Times" w:cs="Times"/>
+          <w:sz w:val="24"/>
+          <w:szCs w:val="24"/>
+        </w:rPr>
+        <w:t xml:space="preserve"> PS, </w:t>
+      </w:r>
+      <w:proofErr w:type="spellStart"/>
+      <w:r>
+        <w:rPr>
+          <w:rFonts w:ascii="Times" w:hAnsi="Times" w:cs="Times"/>
+          <w:sz w:val="24"/>
+          <w:szCs w:val="24"/>
+        </w:rPr>
+        <w:t>Methratta</w:t>
+      </w:r>
+      <w:proofErr w:type="spellEnd"/>
+      <w:r>
+        <w:rPr>
+          <w:rFonts w:ascii="Times" w:hAnsi="Times" w:cs="Times"/>
+          <w:sz w:val="24"/>
+          <w:szCs w:val="24"/>
+        </w:rPr>
+        <w:t xml:space="preserve"> ET, </w:t>
+      </w:r>
+      <w:proofErr w:type="spellStart"/>
+      <w:r>
+        <w:rPr>
+          <w:rFonts w:ascii="Times" w:hAnsi="Times" w:cs="Times"/>
+          <w:sz w:val="24"/>
+          <w:szCs w:val="24"/>
+        </w:rPr>
+        <w:t>Rhile</w:t>
+      </w:r>
+      <w:proofErr w:type="spellEnd"/>
+      <w:r>
+        <w:rPr>
+          <w:rFonts w:ascii="Times" w:hAnsi="Times" w:cs="Times"/>
+          <w:sz w:val="24"/>
+          <w:szCs w:val="24"/>
+        </w:rPr>
+        <w:t xml:space="preserve"> EC, </w:t>
+      </w:r>
+      <w:proofErr w:type="spellStart"/>
+      <w:r>
+        <w:rPr>
+          <w:rFonts w:ascii="Times" w:hAnsi="Times" w:cs="Times"/>
+          <w:sz w:val="24"/>
+          <w:szCs w:val="24"/>
+        </w:rPr>
+        <w:t>Vidargas</w:t>
+      </w:r>
+      <w:proofErr w:type="spellEnd"/>
+      <w:r>
+        <w:rPr>
+          <w:rFonts w:ascii="Times" w:hAnsi="Times" w:cs="Times"/>
+          <w:sz w:val="24"/>
+          <w:szCs w:val="24"/>
+        </w:rPr>
+        <w:t xml:space="preserve"> NA, Dudgeon SR. 2009. Experimental confirmation of multiple community states in a marine ecosystem. </w:t>
+      </w:r>
+      <w:proofErr w:type="spellStart"/>
+      <w:r>
+        <w:rPr>
+          <w:rFonts w:ascii="Times" w:hAnsi="Times" w:cs="Times"/>
+          <w:sz w:val="24"/>
+          <w:szCs w:val="24"/>
+        </w:rPr>
+        <w:t>Oecologia</w:t>
+      </w:r>
+      <w:proofErr w:type="spellEnd"/>
+      <w:r>
+        <w:rPr>
+          <w:rFonts w:ascii="Times" w:hAnsi="Times" w:cs="Times"/>
+          <w:sz w:val="24"/>
+          <w:szCs w:val="24"/>
+        </w:rPr>
+        <w:t xml:space="preserve"> 161:139–148</w:t>
       </w:r>
     </w:p>
     <w:p>
@@ -21680,13 +23929,23 @@
           <w:szCs w:val="24"/>
         </w:rPr>
       </w:pPr>
+      <w:proofErr w:type="spellStart"/>
       <w:r>
         <w:rPr>
           <w:rFonts w:ascii="Times" w:hAnsi="Times" w:cs="Times"/>
           <w:sz w:val="24"/>
           <w:szCs w:val="24"/>
         </w:rPr>
-        <w:t>Pfister CA, Berry HD, Mumford T (201</w:t>
+        <w:t>Pfister</w:t>
+      </w:r>
+      <w:proofErr w:type="spellEnd"/>
+      <w:r>
+        <w:rPr>
+          <w:rFonts w:ascii="Times" w:hAnsi="Times" w:cs="Times"/>
+          <w:sz w:val="24"/>
+          <w:szCs w:val="24"/>
+        </w:rPr>
+        <w:t xml:space="preserve"> CA, Berry HD, Mumford T (201</w:t>
       </w:r>
       <w:r>
         <w:rPr>
@@ -21784,7 +24043,6 @@
           <w:sz w:val="24"/>
           <w:szCs w:val="24"/>
         </w:rPr>
-        <w:lastRenderedPageBreak/>
         <w:t>Pinsky</w:t>
       </w:r>
       <w:r>
@@ -21803,6 +24061,7 @@
         </w:rPr>
         <w:t xml:space="preserve">, </w:t>
       </w:r>
+      <w:proofErr w:type="spellStart"/>
       <w:r>
         <w:rPr>
           <w:rFonts w:ascii="Times" w:hAnsi="Times" w:cs="Times New Roman"/>
@@ -21811,6 +24070,7 @@
         </w:rPr>
         <w:t>Guannel</w:t>
       </w:r>
+      <w:proofErr w:type="spellEnd"/>
       <w:r>
         <w:rPr>
           <w:rFonts w:ascii="Times" w:hAnsi="Times" w:cs="Times New Roman"/>
@@ -21835,6 +24095,7 @@
         </w:rPr>
         <w:t xml:space="preserve"> </w:t>
       </w:r>
+      <w:proofErr w:type="spellStart"/>
       <w:r>
         <w:rPr>
           <w:rFonts w:ascii="Times" w:hAnsi="Times" w:cs="Times New Roman"/>
@@ -21843,6 +24104,7 @@
         </w:rPr>
         <w:t>Arkema</w:t>
       </w:r>
+      <w:proofErr w:type="spellEnd"/>
       <w:r>
         <w:rPr>
           <w:rFonts w:ascii="Times" w:hAnsi="Times" w:cs="Times New Roman"/>
@@ -21927,8 +24189,18 @@
           <w:sz w:val="24"/>
           <w:szCs w:val="24"/>
         </w:rPr>
-        <w:t>Power ME, Tilman</w:t>
-      </w:r>
+        <w:t xml:space="preserve">Power ME, </w:t>
+      </w:r>
+      <w:proofErr w:type="spellStart"/>
+      <w:r>
+        <w:rPr>
+          <w:rFonts w:ascii="Times" w:hAnsi="Times" w:cs="Times New Roman"/>
+          <w:sz w:val="24"/>
+          <w:szCs w:val="24"/>
+        </w:rPr>
+        <w:t>Tilman</w:t>
+      </w:r>
+      <w:proofErr w:type="spellEnd"/>
       <w:r>
         <w:rPr>
           <w:rFonts w:ascii="Times" w:hAnsi="Times" w:cs="Times New Roman"/>
@@ -21975,8 +24247,18 @@
           <w:sz w:val="24"/>
           <w:szCs w:val="24"/>
         </w:rPr>
-        <w:t>, Menge</w:t>
-      </w:r>
+        <w:t xml:space="preserve">, </w:t>
+      </w:r>
+      <w:proofErr w:type="spellStart"/>
+      <w:r>
+        <w:rPr>
+          <w:rFonts w:ascii="Times" w:hAnsi="Times" w:cs="Times New Roman"/>
+          <w:sz w:val="24"/>
+          <w:szCs w:val="24"/>
+        </w:rPr>
+        <w:t>Menge</w:t>
+      </w:r>
+      <w:proofErr w:type="spellEnd"/>
       <w:r>
         <w:rPr>
           <w:rFonts w:ascii="Times" w:hAnsi="Times" w:cs="Times New Roman"/>
@@ -22039,8 +24321,18 @@
           <w:sz w:val="24"/>
           <w:szCs w:val="24"/>
         </w:rPr>
-        <w:t>, Castilla</w:t>
-      </w:r>
+        <w:t xml:space="preserve">, </w:t>
+      </w:r>
+      <w:proofErr w:type="spellStart"/>
+      <w:r>
+        <w:rPr>
+          <w:rFonts w:ascii="Times" w:hAnsi="Times" w:cs="Times New Roman"/>
+          <w:sz w:val="24"/>
+          <w:szCs w:val="24"/>
+        </w:rPr>
+        <w:t>Castilla</w:t>
+      </w:r>
+      <w:proofErr w:type="spellEnd"/>
       <w:r>
         <w:rPr>
           <w:rFonts w:ascii="Times" w:hAnsi="Times" w:cs="Times New Roman"/>
@@ -22055,8 +24347,18 @@
           <w:sz w:val="24"/>
           <w:szCs w:val="24"/>
         </w:rPr>
-        <w:t>, Lubchenco</w:t>
-      </w:r>
+        <w:t xml:space="preserve">, </w:t>
+      </w:r>
+      <w:proofErr w:type="spellStart"/>
+      <w:r>
+        <w:rPr>
+          <w:rFonts w:ascii="Times" w:hAnsi="Times" w:cs="Times New Roman"/>
+          <w:sz w:val="24"/>
+          <w:szCs w:val="24"/>
+        </w:rPr>
+        <w:t>Lubchenco</w:t>
+      </w:r>
+      <w:proofErr w:type="spellEnd"/>
       <w:r>
         <w:rPr>
           <w:rFonts w:ascii="Times" w:hAnsi="Times" w:cs="Times New Roman"/>
@@ -22103,7 +24405,25 @@
           <w:sz w:val="24"/>
           <w:szCs w:val="24"/>
         </w:rPr>
-        <w:t xml:space="preserve"> Challenges in the quest for keystones. BioScience </w:t>
+        <w:t xml:space="preserve"> Challenges in the quest for keystones. </w:t>
+      </w:r>
+      <w:proofErr w:type="spellStart"/>
+      <w:r>
+        <w:rPr>
+          <w:rFonts w:ascii="Times" w:hAnsi="Times" w:cs="Times New Roman"/>
+          <w:sz w:val="24"/>
+          <w:szCs w:val="24"/>
+        </w:rPr>
+        <w:t>BioScience</w:t>
+      </w:r>
+      <w:proofErr w:type="spellEnd"/>
+      <w:r>
+        <w:rPr>
+          <w:rFonts w:ascii="Times" w:hAnsi="Times" w:cs="Times New Roman"/>
+          <w:sz w:val="24"/>
+          <w:szCs w:val="24"/>
+        </w:rPr>
+        <w:t xml:space="preserve"> </w:t>
       </w:r>
       <w:r>
         <w:rPr>
@@ -22237,8 +24557,18 @@
           <w:sz w:val="24"/>
           <w:szCs w:val="24"/>
         </w:rPr>
-        <w:t>, Rassweiler</w:t>
-      </w:r>
+        <w:t xml:space="preserve">, </w:t>
+      </w:r>
+      <w:proofErr w:type="spellStart"/>
+      <w:r>
+        <w:rPr>
+          <w:rFonts w:ascii="Times" w:hAnsi="Times" w:cs="Times New Roman"/>
+          <w:sz w:val="24"/>
+          <w:szCs w:val="24"/>
+        </w:rPr>
+        <w:t>Rassweiler</w:t>
+      </w:r>
+      <w:proofErr w:type="spellEnd"/>
       <w:r>
         <w:rPr>
           <w:rFonts w:ascii="Times" w:hAnsi="Times" w:cs="Times New Roman"/>
@@ -22263,6 +24593,7 @@
         </w:rPr>
         <w:t xml:space="preserve"> </w:t>
       </w:r>
+      <w:proofErr w:type="spellStart"/>
       <w:r>
         <w:rPr>
           <w:rFonts w:ascii="Times" w:hAnsi="Times" w:cs="Times New Roman"/>
@@ -22271,6 +24602,7 @@
         </w:rPr>
         <w:t>Carr</w:t>
       </w:r>
+      <w:proofErr w:type="spellEnd"/>
       <w:r>
         <w:rPr>
           <w:rFonts w:ascii="Times" w:hAnsi="Times" w:cs="Times New Roman"/>
@@ -22381,6 +24713,7 @@
           <w:szCs w:val="24"/>
         </w:rPr>
       </w:pPr>
+      <w:proofErr w:type="spellStart"/>
       <w:r>
         <w:rPr>
           <w:rFonts w:ascii="Times" w:hAnsi="Times" w:cs="Times New Roman"/>
@@ -22389,6 +24722,7 @@
         </w:rPr>
         <w:t>Reisewitz</w:t>
       </w:r>
+      <w:proofErr w:type="spellEnd"/>
       <w:r>
         <w:rPr>
           <w:rFonts w:ascii="Times" w:hAnsi="Times" w:cs="Times New Roman"/>
@@ -22419,8 +24753,18 @@
           <w:sz w:val="24"/>
           <w:szCs w:val="24"/>
         </w:rPr>
-        <w:t>, Simenstad</w:t>
-      </w:r>
+        <w:t xml:space="preserve">, </w:t>
+      </w:r>
+      <w:proofErr w:type="spellStart"/>
+      <w:r>
+        <w:rPr>
+          <w:rFonts w:ascii="Times" w:hAnsi="Times" w:cs="Times New Roman"/>
+          <w:sz w:val="24"/>
+          <w:szCs w:val="24"/>
+        </w:rPr>
+        <w:t>Simenstad</w:t>
+      </w:r>
+      <w:proofErr w:type="spellEnd"/>
       <w:r>
         <w:rPr>
           <w:rFonts w:ascii="Times" w:hAnsi="Times" w:cs="Times New Roman"/>
@@ -22435,7 +24779,25 @@
           <w:sz w:val="24"/>
           <w:szCs w:val="24"/>
         </w:rPr>
-        <w:t xml:space="preserve"> Indirect food web interactions: sea otters and kelp forest fishes in the Aleutian archipelago. Oecologia </w:t>
+        <w:t xml:space="preserve"> Indirect food web interactions: sea otters and kelp forest fishes in the Aleutian archipelago. </w:t>
+      </w:r>
+      <w:proofErr w:type="spellStart"/>
+      <w:r>
+        <w:rPr>
+          <w:rFonts w:ascii="Times" w:hAnsi="Times" w:cs="Times New Roman"/>
+          <w:sz w:val="24"/>
+          <w:szCs w:val="24"/>
+        </w:rPr>
+        <w:t>Oecologia</w:t>
+      </w:r>
+      <w:proofErr w:type="spellEnd"/>
+      <w:r>
+        <w:rPr>
+          <w:rFonts w:ascii="Times" w:hAnsi="Times" w:cs="Times New Roman"/>
+          <w:sz w:val="24"/>
+          <w:szCs w:val="24"/>
+        </w:rPr>
+        <w:t xml:space="preserve"> </w:t>
       </w:r>
       <w:r>
         <w:rPr>
@@ -22489,7 +24851,133 @@
           <w:sz w:val="24"/>
           <w:szCs w:val="24"/>
         </w:rPr>
-        <w:t>Sergio F, Schmitz OJ, Krebs CJ, Holt RD, Heithaus MR, Wirsing AJ, Ripple WJ, Ritchie E, Ainley D, Oro D, Jhala Y, Hiraldo F, Korpimäki E (2014) Towards a cohesive, holistic view of top predation: a definition, synthesis and perspective. Oikos 123:1234–1243</w:t>
+        <w:t xml:space="preserve">Sergio F, Schmitz OJ, Krebs CJ, Holt RD, </w:t>
+      </w:r>
+      <w:proofErr w:type="spellStart"/>
+      <w:r>
+        <w:rPr>
+          <w:rFonts w:ascii="Times" w:hAnsi="Times" w:cs="Times"/>
+          <w:sz w:val="24"/>
+          <w:szCs w:val="24"/>
+        </w:rPr>
+        <w:t>Heithaus</w:t>
+      </w:r>
+      <w:proofErr w:type="spellEnd"/>
+      <w:r>
+        <w:rPr>
+          <w:rFonts w:ascii="Times" w:hAnsi="Times" w:cs="Times"/>
+          <w:sz w:val="24"/>
+          <w:szCs w:val="24"/>
+        </w:rPr>
+        <w:t xml:space="preserve"> MR, </w:t>
+      </w:r>
+      <w:proofErr w:type="spellStart"/>
+      <w:r>
+        <w:rPr>
+          <w:rFonts w:ascii="Times" w:hAnsi="Times" w:cs="Times"/>
+          <w:sz w:val="24"/>
+          <w:szCs w:val="24"/>
+        </w:rPr>
+        <w:t>Wirsing</w:t>
+      </w:r>
+      <w:proofErr w:type="spellEnd"/>
+      <w:r>
+        <w:rPr>
+          <w:rFonts w:ascii="Times" w:hAnsi="Times" w:cs="Times"/>
+          <w:sz w:val="24"/>
+          <w:szCs w:val="24"/>
+        </w:rPr>
+        <w:t xml:space="preserve"> AJ, Ripple WJ, Ritchie E, </w:t>
+      </w:r>
+      <w:proofErr w:type="spellStart"/>
+      <w:r>
+        <w:rPr>
+          <w:rFonts w:ascii="Times" w:hAnsi="Times" w:cs="Times"/>
+          <w:sz w:val="24"/>
+          <w:szCs w:val="24"/>
+        </w:rPr>
+        <w:t>Ainley</w:t>
+      </w:r>
+      <w:proofErr w:type="spellEnd"/>
+      <w:r>
+        <w:rPr>
+          <w:rFonts w:ascii="Times" w:hAnsi="Times" w:cs="Times"/>
+          <w:sz w:val="24"/>
+          <w:szCs w:val="24"/>
+        </w:rPr>
+        <w:t xml:space="preserve"> D, Oro D, </w:t>
+      </w:r>
+      <w:proofErr w:type="spellStart"/>
+      <w:r>
+        <w:rPr>
+          <w:rFonts w:ascii="Times" w:hAnsi="Times" w:cs="Times"/>
+          <w:sz w:val="24"/>
+          <w:szCs w:val="24"/>
+        </w:rPr>
+        <w:t>Jhala</w:t>
+      </w:r>
+      <w:proofErr w:type="spellEnd"/>
+      <w:r>
+        <w:rPr>
+          <w:rFonts w:ascii="Times" w:hAnsi="Times" w:cs="Times"/>
+          <w:sz w:val="24"/>
+          <w:szCs w:val="24"/>
+        </w:rPr>
+        <w:t xml:space="preserve"> Y, </w:t>
+      </w:r>
+      <w:proofErr w:type="spellStart"/>
+      <w:r>
+        <w:rPr>
+          <w:rFonts w:ascii="Times" w:hAnsi="Times" w:cs="Times"/>
+          <w:sz w:val="24"/>
+          <w:szCs w:val="24"/>
+        </w:rPr>
+        <w:t>Hiraldo</w:t>
+      </w:r>
+      <w:proofErr w:type="spellEnd"/>
+      <w:r>
+        <w:rPr>
+          <w:rFonts w:ascii="Times" w:hAnsi="Times" w:cs="Times"/>
+          <w:sz w:val="24"/>
+          <w:szCs w:val="24"/>
+        </w:rPr>
+        <w:t xml:space="preserve"> F, </w:t>
+      </w:r>
+      <w:proofErr w:type="spellStart"/>
+      <w:r>
+        <w:rPr>
+          <w:rFonts w:ascii="Times" w:hAnsi="Times" w:cs="Times"/>
+          <w:sz w:val="24"/>
+          <w:szCs w:val="24"/>
+        </w:rPr>
+        <w:t>Korpimäki</w:t>
+      </w:r>
+      <w:proofErr w:type="spellEnd"/>
+      <w:r>
+        <w:rPr>
+          <w:rFonts w:ascii="Times" w:hAnsi="Times" w:cs="Times"/>
+          <w:sz w:val="24"/>
+          <w:szCs w:val="24"/>
+        </w:rPr>
+        <w:t xml:space="preserve"> E (2014) Towards a cohesive, holistic view of top predation: a definition, synthesis and perspective. </w:t>
+      </w:r>
+      <w:proofErr w:type="spellStart"/>
+      <w:r>
+        <w:rPr>
+          <w:rFonts w:ascii="Times" w:hAnsi="Times" w:cs="Times"/>
+          <w:sz w:val="24"/>
+          <w:szCs w:val="24"/>
+        </w:rPr>
+        <w:t>Oikos</w:t>
+      </w:r>
+      <w:proofErr w:type="spellEnd"/>
+      <w:r>
+        <w:rPr>
+          <w:rFonts w:ascii="Times" w:hAnsi="Times" w:cs="Times"/>
+          <w:sz w:val="24"/>
+          <w:szCs w:val="24"/>
+        </w:rPr>
+        <w:t xml:space="preserve"> 123:1234–1243</w:t>
       </w:r>
       <w:r>
         <w:rPr>
@@ -22534,6 +25022,7 @@
           <w:sz w:val="24"/>
           <w:szCs w:val="24"/>
         </w:rPr>
+        <w:lastRenderedPageBreak/>
         <w:t>Sherman</w:t>
       </w:r>
       <w:r>
@@ -22542,8 +25031,18 @@
           <w:sz w:val="24"/>
           <w:szCs w:val="24"/>
         </w:rPr>
-        <w:t xml:space="preserve"> K, Duda</w:t>
-      </w:r>
+        <w:t xml:space="preserve"> K, </w:t>
+      </w:r>
+      <w:proofErr w:type="spellStart"/>
+      <w:r>
+        <w:rPr>
+          <w:rFonts w:ascii="Times" w:hAnsi="Times" w:cs="Times New Roman"/>
+          <w:sz w:val="24"/>
+          <w:szCs w:val="24"/>
+        </w:rPr>
+        <w:t>Duda</w:t>
+      </w:r>
+      <w:proofErr w:type="spellEnd"/>
       <w:r>
         <w:rPr>
           <w:rFonts w:ascii="Times" w:hAnsi="Times" w:cs="Times New Roman"/>
@@ -22566,24 +25065,54 @@
           <w:sz w:val="24"/>
           <w:szCs w:val="24"/>
         </w:rPr>
-        <w:t xml:space="preserve"> Ecol</w:t>
-      </w:r>
-      <w:r>
-        <w:rPr>
-          <w:rFonts w:ascii="Times" w:hAnsi="Times" w:cs="Times New Roman"/>
-          <w:sz w:val="24"/>
-          <w:szCs w:val="24"/>
-        </w:rPr>
-        <w:t xml:space="preserve"> Prog</w:t>
-      </w:r>
-      <w:r>
-        <w:rPr>
-          <w:rFonts w:ascii="Times" w:hAnsi="Times" w:cs="Times New Roman"/>
-          <w:sz w:val="24"/>
-          <w:szCs w:val="24"/>
-        </w:rPr>
-        <w:t xml:space="preserve"> Ser</w:t>
-      </w:r>
+        <w:t xml:space="preserve"> </w:t>
+      </w:r>
+      <w:proofErr w:type="spellStart"/>
+      <w:r>
+        <w:rPr>
+          <w:rFonts w:ascii="Times" w:hAnsi="Times" w:cs="Times New Roman"/>
+          <w:sz w:val="24"/>
+          <w:szCs w:val="24"/>
+        </w:rPr>
+        <w:t>Ecol</w:t>
+      </w:r>
+      <w:proofErr w:type="spellEnd"/>
+      <w:r>
+        <w:rPr>
+          <w:rFonts w:ascii="Times" w:hAnsi="Times" w:cs="Times New Roman"/>
+          <w:sz w:val="24"/>
+          <w:szCs w:val="24"/>
+        </w:rPr>
+        <w:t xml:space="preserve"> </w:t>
+      </w:r>
+      <w:proofErr w:type="spellStart"/>
+      <w:r>
+        <w:rPr>
+          <w:rFonts w:ascii="Times" w:hAnsi="Times" w:cs="Times New Roman"/>
+          <w:sz w:val="24"/>
+          <w:szCs w:val="24"/>
+        </w:rPr>
+        <w:t>Prog</w:t>
+      </w:r>
+      <w:proofErr w:type="spellEnd"/>
+      <w:r>
+        <w:rPr>
+          <w:rFonts w:ascii="Times" w:hAnsi="Times" w:cs="Times New Roman"/>
+          <w:sz w:val="24"/>
+          <w:szCs w:val="24"/>
+        </w:rPr>
+        <w:t xml:space="preserve"> </w:t>
+      </w:r>
+      <w:proofErr w:type="spellStart"/>
+      <w:r>
+        <w:rPr>
+          <w:rFonts w:ascii="Times" w:hAnsi="Times" w:cs="Times New Roman"/>
+          <w:sz w:val="24"/>
+          <w:szCs w:val="24"/>
+        </w:rPr>
+        <w:t>Ser</w:t>
+      </w:r>
+      <w:proofErr w:type="spellEnd"/>
       <w:r>
         <w:rPr>
           <w:rFonts w:ascii="Times" w:hAnsi="Times" w:cs="Times New Roman"/>
@@ -22638,13 +25167,23 @@
           <w:szCs w:val="24"/>
         </w:rPr>
       </w:pPr>
-      <w:r>
-        <w:rPr>
-          <w:rFonts w:ascii="Times" w:hAnsi="Times" w:cs="Times New Roman"/>
-          <w:sz w:val="24"/>
-          <w:szCs w:val="24"/>
-        </w:rPr>
-        <w:t>Steneck R, Graham</w:t>
+      <w:proofErr w:type="spellStart"/>
+      <w:r>
+        <w:rPr>
+          <w:rFonts w:ascii="Times" w:hAnsi="Times" w:cs="Times New Roman"/>
+          <w:sz w:val="24"/>
+          <w:szCs w:val="24"/>
+        </w:rPr>
+        <w:t>Steneck</w:t>
+      </w:r>
+      <w:proofErr w:type="spellEnd"/>
+      <w:r>
+        <w:rPr>
+          <w:rFonts w:ascii="Times" w:hAnsi="Times" w:cs="Times New Roman"/>
+          <w:sz w:val="24"/>
+          <w:szCs w:val="24"/>
+        </w:rPr>
+        <w:t xml:space="preserve"> R, Graham</w:t>
       </w:r>
       <w:r>
         <w:rPr>
@@ -22708,8 +25247,18 @@
           <w:sz w:val="24"/>
           <w:szCs w:val="24"/>
         </w:rPr>
-        <w:t>, Erlandson</w:t>
-      </w:r>
+        <w:t xml:space="preserve">, </w:t>
+      </w:r>
+      <w:proofErr w:type="spellStart"/>
+      <w:r>
+        <w:rPr>
+          <w:rFonts w:ascii="Times" w:hAnsi="Times" w:cs="Times New Roman"/>
+          <w:sz w:val="24"/>
+          <w:szCs w:val="24"/>
+        </w:rPr>
+        <w:t>Erlandson</w:t>
+      </w:r>
+      <w:proofErr w:type="spellEnd"/>
       <w:r>
         <w:rPr>
           <w:rFonts w:ascii="Times" w:hAnsi="Times" w:cs="Times New Roman"/>
@@ -22750,6 +25299,7 @@
         </w:rPr>
         <w:t xml:space="preserve"> </w:t>
       </w:r>
+      <w:proofErr w:type="spellStart"/>
       <w:r>
         <w:rPr>
           <w:rFonts w:ascii="Times" w:hAnsi="Times" w:cs="Times New Roman"/>
@@ -22758,6 +25308,7 @@
         </w:rPr>
         <w:t>Tegner</w:t>
       </w:r>
+      <w:proofErr w:type="spellEnd"/>
       <w:r>
         <w:rPr>
           <w:rFonts w:ascii="Times" w:hAnsi="Times" w:cs="Times New Roman"/>
@@ -22772,7 +25323,25 @@
           <w:sz w:val="24"/>
           <w:szCs w:val="24"/>
         </w:rPr>
-        <w:t xml:space="preserve">. 2002. Kelp forest ecosystems: biodiversity, stability, resilience and future. Environ Conserv </w:t>
+        <w:t xml:space="preserve">. 2002. Kelp forest ecosystems: biodiversity, stability, resilience and future. Environ </w:t>
+      </w:r>
+      <w:proofErr w:type="spellStart"/>
+      <w:r>
+        <w:rPr>
+          <w:rFonts w:ascii="Times" w:hAnsi="Times" w:cs="Times New Roman"/>
+          <w:sz w:val="24"/>
+          <w:szCs w:val="24"/>
+        </w:rPr>
+        <w:t>Conserv</w:t>
+      </w:r>
+      <w:proofErr w:type="spellEnd"/>
+      <w:r>
+        <w:rPr>
+          <w:rFonts w:ascii="Times" w:hAnsi="Times" w:cs="Times New Roman"/>
+          <w:sz w:val="24"/>
+          <w:szCs w:val="24"/>
+        </w:rPr>
+        <w:t xml:space="preserve"> </w:t>
       </w:r>
       <w:r>
         <w:rPr>
@@ -22820,13 +25389,59 @@
           <w:szCs w:val="24"/>
         </w:rPr>
       </w:pPr>
+      <w:proofErr w:type="spellStart"/>
       <w:r>
         <w:rPr>
           <w:rFonts w:ascii="Times" w:hAnsi="Times" w:cs="Times"/>
           <w:sz w:val="24"/>
           <w:szCs w:val="24"/>
         </w:rPr>
-        <w:t xml:space="preserve">Stier AC, Samhouri JF, Novak M, Marshall KN, Ward EJ, Holt RD, Levin PS (2016) Ecosystem context and historical contingency in apex predator recoveries. Sci Advances </w:t>
+        <w:t>Stier</w:t>
+      </w:r>
+      <w:proofErr w:type="spellEnd"/>
+      <w:r>
+        <w:rPr>
+          <w:rFonts w:ascii="Times" w:hAnsi="Times" w:cs="Times"/>
+          <w:sz w:val="24"/>
+          <w:szCs w:val="24"/>
+        </w:rPr>
+        <w:t xml:space="preserve"> AC, </w:t>
+      </w:r>
+      <w:proofErr w:type="spellStart"/>
+      <w:r>
+        <w:rPr>
+          <w:rFonts w:ascii="Times" w:hAnsi="Times" w:cs="Times"/>
+          <w:sz w:val="24"/>
+          <w:szCs w:val="24"/>
+        </w:rPr>
+        <w:t>Samhouri</w:t>
+      </w:r>
+      <w:proofErr w:type="spellEnd"/>
+      <w:r>
+        <w:rPr>
+          <w:rFonts w:ascii="Times" w:hAnsi="Times" w:cs="Times"/>
+          <w:sz w:val="24"/>
+          <w:szCs w:val="24"/>
+        </w:rPr>
+        <w:t xml:space="preserve"> JF, Novak M, Marshall KN, Ward EJ, Holt RD, Levin PS (2016) Ecosystem context and historical contingency in apex predator recoveries. </w:t>
+      </w:r>
+      <w:proofErr w:type="spellStart"/>
+      <w:r>
+        <w:rPr>
+          <w:rFonts w:ascii="Times" w:hAnsi="Times" w:cs="Times"/>
+          <w:sz w:val="24"/>
+          <w:szCs w:val="24"/>
+        </w:rPr>
+        <w:t>Sci</w:t>
+      </w:r>
+      <w:proofErr w:type="spellEnd"/>
+      <w:r>
+        <w:rPr>
+          <w:rFonts w:ascii="Times" w:hAnsi="Times" w:cs="Times"/>
+          <w:sz w:val="24"/>
+          <w:szCs w:val="24"/>
+        </w:rPr>
+        <w:t xml:space="preserve"> Advances </w:t>
       </w:r>
       <w:proofErr w:type="gramStart"/>
       <w:r>
@@ -22881,7 +25496,25 @@
           <w:sz w:val="24"/>
           <w:szCs w:val="24"/>
         </w:rPr>
-        <w:t>Van Wagenen, RF (2015) Washington Coastal Kelp Resources - Port Townsend to the Columbia River, Summer 2014. Washington Department of Natural Resources, Nearshore Habitat Program, Olympia, WA, 31 March 2015. 29 p</w:t>
+        <w:t xml:space="preserve">Van </w:t>
+      </w:r>
+      <w:proofErr w:type="spellStart"/>
+      <w:r>
+        <w:rPr>
+          <w:rFonts w:ascii="Times" w:hAnsi="Times" w:cs="Times New Roman"/>
+          <w:sz w:val="24"/>
+          <w:szCs w:val="24"/>
+        </w:rPr>
+        <w:t>Wagenen</w:t>
+      </w:r>
+      <w:proofErr w:type="spellEnd"/>
+      <w:r>
+        <w:rPr>
+          <w:rFonts w:ascii="Times" w:hAnsi="Times" w:cs="Times New Roman"/>
+          <w:sz w:val="24"/>
+          <w:szCs w:val="24"/>
+        </w:rPr>
+        <w:t>, RF (2015) Washington Coastal Kelp Resources - Port Townsend to the Columbia River, Summer 2014. Washington Department of Natural Resources, Nearshore Habitat Program, Olympia, WA, 31 March 2015. 29 p</w:t>
       </w:r>
     </w:p>
     <w:p>
@@ -22918,7 +25551,6 @@
           <w:sz w:val="24"/>
           <w:szCs w:val="24"/>
         </w:rPr>
-        <w:lastRenderedPageBreak/>
         <w:t>WADNR (2017) "Kelp Monitoring - Olympic Peninsula</w:t>
       </w:r>
       <w:proofErr w:type="gramStart"/>
@@ -22993,6 +25625,7 @@
         </w:rPr>
         <w:t>Walker KA, Davis JW, Duffield DA (2008) Activity Budgets and Prey Consumption of Sea Otters (</w:t>
       </w:r>
+      <w:proofErr w:type="spellStart"/>
       <w:r>
         <w:rPr>
           <w:rFonts w:ascii="Times" w:hAnsi="Times" w:cs="Times"/>
@@ -23001,8 +25634,53 @@
           <w:sz w:val="24"/>
           <w:szCs w:val="24"/>
         </w:rPr>
-        <w:t>Enhydra lutris kenyoni</w:t>
-      </w:r>
+        <w:t>Enhydra</w:t>
+      </w:r>
+      <w:proofErr w:type="spellEnd"/>
+      <w:r>
+        <w:rPr>
+          <w:rFonts w:ascii="Times" w:hAnsi="Times" w:cs="Times"/>
+          <w:i/>
+          <w:iCs/>
+          <w:sz w:val="24"/>
+          <w:szCs w:val="24"/>
+        </w:rPr>
+        <w:t xml:space="preserve"> </w:t>
+      </w:r>
+      <w:proofErr w:type="spellStart"/>
+      <w:r>
+        <w:rPr>
+          <w:rFonts w:ascii="Times" w:hAnsi="Times" w:cs="Times"/>
+          <w:i/>
+          <w:iCs/>
+          <w:sz w:val="24"/>
+          <w:szCs w:val="24"/>
+        </w:rPr>
+        <w:t>lutris</w:t>
+      </w:r>
+      <w:proofErr w:type="spellEnd"/>
+      <w:r>
+        <w:rPr>
+          <w:rFonts w:ascii="Times" w:hAnsi="Times" w:cs="Times"/>
+          <w:i/>
+          <w:iCs/>
+          <w:sz w:val="24"/>
+          <w:szCs w:val="24"/>
+        </w:rPr>
+        <w:t xml:space="preserve"> </w:t>
+      </w:r>
+      <w:proofErr w:type="spellStart"/>
+      <w:r>
+        <w:rPr>
+          <w:rFonts w:ascii="Times" w:hAnsi="Times" w:cs="Times"/>
+          <w:i/>
+          <w:iCs/>
+          <w:sz w:val="24"/>
+          <w:szCs w:val="24"/>
+        </w:rPr>
+        <w:t>kenyoni</w:t>
+      </w:r>
+      <w:proofErr w:type="spellEnd"/>
       <w:r>
         <w:rPr>
           <w:rFonts w:ascii="Times" w:hAnsi="Times" w:cs="Times"/>
@@ -23046,7 +25724,43 @@
           <w:sz w:val="24"/>
           <w:szCs w:val="24"/>
         </w:rPr>
-        <w:t>Watson J, Estes JA (2011) Stability, resilience, and phase shifts in rocky subtidal communities along the west coast of Vancouver Island, Canada. Ecol Monogr 81:215–239</w:t>
+        <w:t xml:space="preserve">Watson J, Estes JA (2011) Stability, resilience, and phase shifts in rocky subtidal communities along the west coast of Vancouver Island, Canada. </w:t>
+      </w:r>
+      <w:proofErr w:type="spellStart"/>
+      <w:r>
+        <w:rPr>
+          <w:rFonts w:ascii="Times" w:hAnsi="Times" w:cs="Times"/>
+          <w:sz w:val="24"/>
+          <w:szCs w:val="24"/>
+        </w:rPr>
+        <w:t>Ecol</w:t>
+      </w:r>
+      <w:proofErr w:type="spellEnd"/>
+      <w:r>
+        <w:rPr>
+          <w:rFonts w:ascii="Times" w:hAnsi="Times" w:cs="Times"/>
+          <w:sz w:val="24"/>
+          <w:szCs w:val="24"/>
+        </w:rPr>
+        <w:t xml:space="preserve"> </w:t>
+      </w:r>
+      <w:proofErr w:type="spellStart"/>
+      <w:r>
+        <w:rPr>
+          <w:rFonts w:ascii="Times" w:hAnsi="Times" w:cs="Times"/>
+          <w:sz w:val="24"/>
+          <w:szCs w:val="24"/>
+        </w:rPr>
+        <w:t>Monogr</w:t>
+      </w:r>
+      <w:proofErr w:type="spellEnd"/>
+      <w:r>
+        <w:rPr>
+          <w:rFonts w:ascii="Times" w:hAnsi="Times" w:cs="Times"/>
+          <w:sz w:val="24"/>
+          <w:szCs w:val="24"/>
+        </w:rPr>
+        <w:t xml:space="preserve"> 81:215–239</w:t>
       </w:r>
     </w:p>
     <w:p>
@@ -23077,13 +25791,77 @@
           <w:szCs w:val="24"/>
         </w:rPr>
       </w:pPr>
+      <w:proofErr w:type="spellStart"/>
       <w:r>
         <w:rPr>
           <w:rFonts w:ascii="Times" w:hAnsi="Times" w:cs="Times"/>
           <w:sz w:val="24"/>
           <w:szCs w:val="24"/>
         </w:rPr>
-        <w:t>Wilmers CC, Estes JA, Edwards M, Laidre KL, Konar B (2012) Do trophic cascades affect the storage and flux of atmospheric carbon? An analysis of sea otters and kelp forests. Front Ecol Environ 10:409–415</w:t>
+        <w:t>Wilmers</w:t>
+      </w:r>
+      <w:proofErr w:type="spellEnd"/>
+      <w:r>
+        <w:rPr>
+          <w:rFonts w:ascii="Times" w:hAnsi="Times" w:cs="Times"/>
+          <w:sz w:val="24"/>
+          <w:szCs w:val="24"/>
+        </w:rPr>
+        <w:t xml:space="preserve"> CC, Estes JA, Edwards M, </w:t>
+      </w:r>
+      <w:proofErr w:type="spellStart"/>
+      <w:r>
+        <w:rPr>
+          <w:rFonts w:ascii="Times" w:hAnsi="Times" w:cs="Times"/>
+          <w:sz w:val="24"/>
+          <w:szCs w:val="24"/>
+        </w:rPr>
+        <w:t>Laidre</w:t>
+      </w:r>
+      <w:proofErr w:type="spellEnd"/>
+      <w:r>
+        <w:rPr>
+          <w:rFonts w:ascii="Times" w:hAnsi="Times" w:cs="Times"/>
+          <w:sz w:val="24"/>
+          <w:szCs w:val="24"/>
+        </w:rPr>
+        <w:t xml:space="preserve"> KL, </w:t>
+      </w:r>
+      <w:proofErr w:type="spellStart"/>
+      <w:r>
+        <w:rPr>
+          <w:rFonts w:ascii="Times" w:hAnsi="Times" w:cs="Times"/>
+          <w:sz w:val="24"/>
+          <w:szCs w:val="24"/>
+        </w:rPr>
+        <w:t>Konar</w:t>
+      </w:r>
+      <w:proofErr w:type="spellEnd"/>
+      <w:r>
+        <w:rPr>
+          <w:rFonts w:ascii="Times" w:hAnsi="Times" w:cs="Times"/>
+          <w:sz w:val="24"/>
+          <w:szCs w:val="24"/>
+        </w:rPr>
+        <w:t xml:space="preserve"> B (2012) Do trophic cascades affect the storage and flux of atmospheric carbon? An analysis of sea otters and kelp forests. Front </w:t>
+      </w:r>
+      <w:proofErr w:type="spellStart"/>
+      <w:r>
+        <w:rPr>
+          <w:rFonts w:ascii="Times" w:hAnsi="Times" w:cs="Times"/>
+          <w:sz w:val="24"/>
+          <w:szCs w:val="24"/>
+        </w:rPr>
+        <w:t>Ecol</w:t>
+      </w:r>
+      <w:proofErr w:type="spellEnd"/>
+      <w:r>
+        <w:rPr>
+          <w:rFonts w:ascii="Times" w:hAnsi="Times" w:cs="Times"/>
+          <w:sz w:val="24"/>
+          <w:szCs w:val="24"/>
+        </w:rPr>
+        <w:t xml:space="preserve"> Environ 10:409–415</w:t>
       </w:r>
       <w:r>
         <w:rPr>
@@ -23252,6 +26030,7 @@
                 <w:szCs w:val="24"/>
               </w:rPr>
             </w:pPr>
+            <w:proofErr w:type="spellStart"/>
             <w:r>
               <w:rPr>
                 <w:rFonts w:ascii="Times" w:eastAsia="Times New Roman" w:hAnsi="Times" w:cs="Times New Roman"/>
@@ -23261,6 +26040,7 @@
               </w:rPr>
               <w:t>df</w:t>
             </w:r>
+            <w:proofErr w:type="spellEnd"/>
           </w:p>
         </w:tc>
         <w:tc>
@@ -24064,6 +26844,7 @@
                 <w:szCs w:val="24"/>
               </w:rPr>
             </w:pPr>
+            <w:proofErr w:type="spellStart"/>
             <w:r>
               <w:rPr>
                 <w:rFonts w:ascii="Times" w:eastAsia="Times New Roman" w:hAnsi="Times" w:cs="Times New Roman"/>
@@ -24073,6 +26854,7 @@
               </w:rPr>
               <w:t>df</w:t>
             </w:r>
+            <w:proofErr w:type="spellEnd"/>
           </w:p>
         </w:tc>
         <w:tc>
@@ -24945,6 +27727,7 @@
                 <w:szCs w:val="24"/>
               </w:rPr>
             </w:pPr>
+            <w:proofErr w:type="spellStart"/>
             <w:r>
               <w:rPr>
                 <w:rFonts w:ascii="Times" w:eastAsia="Times New Roman" w:hAnsi="Times" w:cs="Times New Roman"/>
@@ -24954,6 +27737,7 @@
               </w:rPr>
               <w:t>df</w:t>
             </w:r>
+            <w:proofErr w:type="spellEnd"/>
           </w:p>
         </w:tc>
         <w:tc>
@@ -25748,6 +28532,7 @@
                 <w:szCs w:val="24"/>
               </w:rPr>
             </w:pPr>
+            <w:proofErr w:type="spellStart"/>
             <w:r>
               <w:rPr>
                 <w:rFonts w:ascii="Times" w:eastAsia="Times New Roman" w:hAnsi="Times" w:cs="Times New Roman"/>
@@ -25757,6 +28542,7 @@
               </w:rPr>
               <w:t>df</w:t>
             </w:r>
+            <w:proofErr w:type="spellEnd"/>
           </w:p>
         </w:tc>
         <w:tc>
@@ -26661,7 +29447,25 @@
           <w:sz w:val="24"/>
           <w:szCs w:val="24"/>
         </w:rPr>
-        <w:t xml:space="preserve"> Kernel smoothed sea otter distributions for sea otters on the Washington coast.  Grey densities show the probability distribution for each year, dots show the annual center of gravity (median) of the distribution, and bold dashed line shows smoothed trend in the center of gravity from a loess smoother. Prominent geographic points and invertebrate survey locations noted on the y-axis.  Dashed horizontal line indicates the entrance to the Strait of Juan de Fuca at Tatoosh Island (see Fig. 1).</w:t>
+        <w:t xml:space="preserve"> Kernel smoothed sea otter distributions for sea otters on the Washington coast.  Grey densities show the probability distribution for each year, dots show the annual center of gravity (median) of the distribution, and bold dashed line shows smoothed trend in the center of gravity from a loess smoother. Prominent geographic points and invertebrate survey locations noted on the y-axis.  Dashed horizontal line indicates the entrance to the Strait of Juan de Fuca at </w:t>
+      </w:r>
+      <w:proofErr w:type="spellStart"/>
+      <w:r>
+        <w:rPr>
+          <w:rFonts w:ascii="Times" w:hAnsi="Times" w:cs="Times New Roman"/>
+          <w:sz w:val="24"/>
+          <w:szCs w:val="24"/>
+        </w:rPr>
+        <w:t>Tatoosh</w:t>
+      </w:r>
+      <w:proofErr w:type="spellEnd"/>
+      <w:r>
+        <w:rPr>
+          <w:rFonts w:ascii="Times" w:hAnsi="Times" w:cs="Times New Roman"/>
+          <w:sz w:val="24"/>
+          <w:szCs w:val="24"/>
+        </w:rPr>
+        <w:t xml:space="preserve"> Island (see Fig. 1).</w:t>
       </w:r>
     </w:p>
     <w:p>
@@ -26874,7 +29678,61 @@
           <w:sz w:val="24"/>
           <w:szCs w:val="24"/>
         </w:rPr>
-        <w:t xml:space="preserve"> Time-series of densities of benthic invertebrates. Species are ordered roughly by otter prey diet frequencey from common (top row) to rare (bottom row). Graphs show site means and SE.  Points have been jittered slightly along x-axis to reduce overlap. Red filled points show sites designated by Kvitek et al. (1989) as outside the primary otter range in 1987. By 1995 all sites were within the otter range. Note that data on seastars are not available for 1995</w:t>
+        <w:t xml:space="preserve"> Time-series of densities of benthic invertebrates. Species are ordered roughly by otter prey diet </w:t>
+      </w:r>
+      <w:proofErr w:type="spellStart"/>
+      <w:r>
+        <w:rPr>
+          <w:rFonts w:ascii="Times" w:hAnsi="Times" w:cs="Times New Roman"/>
+          <w:sz w:val="24"/>
+          <w:szCs w:val="24"/>
+        </w:rPr>
+        <w:t>frequencey</w:t>
+      </w:r>
+      <w:proofErr w:type="spellEnd"/>
+      <w:r>
+        <w:rPr>
+          <w:rFonts w:ascii="Times" w:hAnsi="Times" w:cs="Times New Roman"/>
+          <w:sz w:val="24"/>
+          <w:szCs w:val="24"/>
+        </w:rPr>
+        <w:t xml:space="preserve"> from common (top row) to rare (bottom row). Graphs show site means and SE.  Points have been jittered slightly along x-axis to reduce overlap. Red filled points show sites designated by </w:t>
+      </w:r>
+      <w:proofErr w:type="spellStart"/>
+      <w:r>
+        <w:rPr>
+          <w:rFonts w:ascii="Times" w:hAnsi="Times" w:cs="Times New Roman"/>
+          <w:sz w:val="24"/>
+          <w:szCs w:val="24"/>
+        </w:rPr>
+        <w:t>Kvitek</w:t>
+      </w:r>
+      <w:proofErr w:type="spellEnd"/>
+      <w:r>
+        <w:rPr>
+          <w:rFonts w:ascii="Times" w:hAnsi="Times" w:cs="Times New Roman"/>
+          <w:sz w:val="24"/>
+          <w:szCs w:val="24"/>
+        </w:rPr>
+        <w:t xml:space="preserve"> et al. (1989) as outside the primary otter range in 1987. By 1995 all sites were within the otter range. Note that data on </w:t>
+      </w:r>
+      <w:proofErr w:type="spellStart"/>
+      <w:r>
+        <w:rPr>
+          <w:rFonts w:ascii="Times" w:hAnsi="Times" w:cs="Times New Roman"/>
+          <w:sz w:val="24"/>
+          <w:szCs w:val="24"/>
+        </w:rPr>
+        <w:t>seastars</w:t>
+      </w:r>
+      <w:proofErr w:type="spellEnd"/>
+      <w:r>
+        <w:rPr>
+          <w:rFonts w:ascii="Times" w:hAnsi="Times" w:cs="Times New Roman"/>
+          <w:sz w:val="24"/>
+          <w:szCs w:val="24"/>
+        </w:rPr>
+        <w:t xml:space="preserve"> are not available for 1995</w:t>
       </w:r>
       <w:r>
         <w:rPr>
@@ -29483,7 +32341,7 @@
 </file>
 
 <file path=customXml/itemProps1.xml><?xml version="1.0" encoding="utf-8"?>
-<ds:datastoreItem xmlns:ds="http://schemas.openxmlformats.org/officeDocument/2006/customXml" ds:itemID="{3AE9F782-6C60-3E4F-A926-76A3B6D74302}">
+<ds:datastoreItem xmlns:ds="http://schemas.openxmlformats.org/officeDocument/2006/customXml" ds:itemID="{C2D85F39-3F9B-514D-88B5-919B259E9C42}">
   <ds:schemaRefs>
     <ds:schemaRef ds:uri="http://schemas.openxmlformats.org/officeDocument/2006/bibliography"/>
   </ds:schemaRefs>
